--- a/Специфікація вимог.docx
+++ b/Специфікація вимог.docx
@@ -293,7 +293,25 @@
           <w:szCs w:val="20"/>
           <w:lang w:val="uk-UA"/>
         </w:rPr>
-        <w:t>Акименко В.В, Шальнова Р.Ю</w:t>
+        <w:t xml:space="preserve">Акименко В.В, </w:t>
+      </w:r>
+      <w:proofErr w:type="spellStart"/>
+      <w:r>
+        <w:rPr>
+          <w:sz w:val="20"/>
+          <w:szCs w:val="20"/>
+          <w:lang w:val="uk-UA"/>
+        </w:rPr>
+        <w:t>Шальнова</w:t>
+      </w:r>
+      <w:proofErr w:type="spellEnd"/>
+      <w:r>
+        <w:rPr>
+          <w:sz w:val="20"/>
+          <w:szCs w:val="20"/>
+          <w:lang w:val="uk-UA"/>
+        </w:rPr>
+        <w:t xml:space="preserve"> Р.Ю</w:t>
       </w:r>
       <w:r>
         <w:rPr>
@@ -379,6 +397,7 @@
                 <w:lang w:val="uk-UA"/>
               </w:rPr>
             </w:pPr>
+            <w:proofErr w:type="spellStart"/>
             <w:r>
               <w:rPr>
                 <w:rStyle w:val="DataLabelChar"/>
@@ -386,6 +405,7 @@
               </w:rPr>
               <w:t>Назва</w:t>
             </w:r>
+            <w:proofErr w:type="spellEnd"/>
             <w:r>
               <w:rPr>
                 <w:rStyle w:val="DataLabelChar"/>
@@ -394,11 +414,33 @@
               <w:t xml:space="preserve">:   </w:t>
             </w:r>
             <w:commentRangeStart w:id="1"/>
+            <w:proofErr w:type="spellStart"/>
             <w:r>
               <w:rPr>
                 <w:rStyle w:val="DataLabelChar"/>
               </w:rPr>
-              <w:t xml:space="preserve">Специфікація вимог </w:t>
+              <w:t>Специфікація</w:t>
+            </w:r>
+            <w:proofErr w:type="spellEnd"/>
+            <w:r>
+              <w:rPr>
+                <w:rStyle w:val="DataLabelChar"/>
+              </w:rPr>
+              <w:t xml:space="preserve"> </w:t>
+            </w:r>
+            <w:proofErr w:type="spellStart"/>
+            <w:r>
+              <w:rPr>
+                <w:rStyle w:val="DataLabelChar"/>
+              </w:rPr>
+              <w:t>вимог</w:t>
+            </w:r>
+            <w:proofErr w:type="spellEnd"/>
+            <w:r>
+              <w:rPr>
+                <w:rStyle w:val="DataLabelChar"/>
+              </w:rPr>
+              <w:t xml:space="preserve"> </w:t>
             </w:r>
             <w:commentRangeEnd w:id="1"/>
             <w:r>
@@ -478,7 +520,23 @@
                 <w:b w:val="0"/>
                 <w:lang w:val="uk-UA"/>
               </w:rPr>
-              <w:t>Акименко В.В, Шальнова Р.Ю</w:t>
+              <w:t xml:space="preserve">Акименко В.В, </w:t>
+            </w:r>
+            <w:proofErr w:type="spellStart"/>
+            <w:r>
+              <w:rPr>
+                <w:b w:val="0"/>
+                <w:lang w:val="uk-UA"/>
+              </w:rPr>
+              <w:t>Шальнова</w:t>
+            </w:r>
+            <w:proofErr w:type="spellEnd"/>
+            <w:r>
+              <w:rPr>
+                <w:b w:val="0"/>
+                <w:lang w:val="uk-UA"/>
+              </w:rPr>
+              <w:t xml:space="preserve"> Р.Ю</w:t>
             </w:r>
           </w:p>
         </w:tc>
@@ -1695,6 +1753,7 @@
     <w:p>
       <w:pPr>
         <w:pStyle w:val="1"/>
+        <w:ind w:left="0" w:firstLine="0"/>
         <w:rPr>
           <w:sz w:val="24"/>
         </w:rPr>
@@ -1712,11 +1771,8 @@
     <w:p>
       <w:pPr>
         <w:pStyle w:val="21"/>
-        <w:tabs>
-          <w:tab w:val="num" w:pos="180"/>
-        </w:tabs>
         <w:spacing w:after="60"/>
-        <w:ind w:left="180"/>
+        <w:ind w:left="0" w:firstLine="0"/>
         <w:jc w:val="both"/>
         <w:rPr>
           <w:sz w:val="24"/>
@@ -1774,12 +1830,14 @@
                 <w:lang w:val="uk-UA"/>
               </w:rPr>
             </w:pPr>
+            <w:proofErr w:type="spellStart"/>
             <w:r>
               <w:rPr>
                 <w:lang w:val="uk-UA"/>
               </w:rPr>
               <w:t>Посиланння</w:t>
             </w:r>
+            <w:proofErr w:type="spellEnd"/>
           </w:p>
         </w:tc>
         <w:tc>
@@ -1837,19 +1895,7 @@
                 <w:rPr>
                   <w:rStyle w:val="af2"/>
                 </w:rPr>
-                <w:t>http://surl.li/</w:t>
-              </w:r>
-              <w:r>
-                <w:rPr>
-                  <w:rStyle w:val="af2"/>
-                </w:rPr>
-                <w:t>m</w:t>
-              </w:r>
-              <w:r>
-                <w:rPr>
-                  <w:rStyle w:val="af2"/>
-                </w:rPr>
-                <w:t>yjb</w:t>
+                <w:t>http://surl.li/myjb</w:t>
               </w:r>
             </w:hyperlink>
           </w:p>
@@ -1878,19 +1924,7 @@
               <w:rPr>
                 <w:lang w:val="uk-UA"/>
               </w:rPr>
-              <w:t>Завдання на розробк</w:t>
-            </w:r>
-            <w:r>
-              <w:rPr>
-                <w:lang w:val="uk-UA"/>
-              </w:rPr>
-              <w:t>у</w:t>
-            </w:r>
-            <w:r>
-              <w:rPr>
-                <w:lang w:val="uk-UA"/>
-              </w:rPr>
-              <w:t xml:space="preserve"> ПЗ</w:t>
+              <w:t>Завдання на розробку ПЗ</w:t>
             </w:r>
           </w:p>
         </w:tc>
@@ -1905,10 +1939,10 @@
       <w:pPr>
         <w:pStyle w:val="21"/>
         <w:tabs>
-          <w:tab w:val="num" w:pos="180"/>
+          <w:tab w:val="num" w:pos="426"/>
         </w:tabs>
         <w:spacing w:after="60"/>
-        <w:ind w:left="180"/>
+        <w:ind w:left="0" w:firstLine="0"/>
         <w:jc w:val="both"/>
         <w:rPr>
           <w:sz w:val="24"/>
@@ -2059,7 +2093,35 @@
               <w:rPr>
                 <w:lang w:val="uk-UA"/>
               </w:rPr>
-              <w:t>Вимоги користувачів (User Requirements)</w:t>
+              <w:t>Вимоги користувачів (</w:t>
+            </w:r>
+            <w:proofErr w:type="spellStart"/>
+            <w:r>
+              <w:rPr>
+                <w:lang w:val="uk-UA"/>
+              </w:rPr>
+              <w:t>User</w:t>
+            </w:r>
+            <w:proofErr w:type="spellEnd"/>
+            <w:r>
+              <w:rPr>
+                <w:lang w:val="uk-UA"/>
+              </w:rPr>
+              <w:t xml:space="preserve"> </w:t>
+            </w:r>
+            <w:proofErr w:type="spellStart"/>
+            <w:r>
+              <w:rPr>
+                <w:lang w:val="uk-UA"/>
+              </w:rPr>
+              <w:t>Requirements</w:t>
+            </w:r>
+            <w:proofErr w:type="spellEnd"/>
+            <w:r>
+              <w:rPr>
+                <w:lang w:val="uk-UA"/>
+              </w:rPr>
+              <w:t>)</w:t>
             </w:r>
           </w:p>
         </w:tc>
@@ -2104,7 +2166,21 @@
               <w:rPr>
                 <w:lang w:val="uk-UA"/>
               </w:rPr>
-              <w:t xml:space="preserve"> Requirements)</w:t>
+              <w:t xml:space="preserve"> </w:t>
+            </w:r>
+            <w:proofErr w:type="spellStart"/>
+            <w:r>
+              <w:rPr>
+                <w:lang w:val="uk-UA"/>
+              </w:rPr>
+              <w:t>Requirements</w:t>
+            </w:r>
+            <w:proofErr w:type="spellEnd"/>
+            <w:r>
+              <w:rPr>
+                <w:lang w:val="uk-UA"/>
+              </w:rPr>
+              <w:t>)</w:t>
             </w:r>
           </w:p>
         </w:tc>
@@ -2157,6 +2233,7 @@
     <w:p>
       <w:pPr>
         <w:pStyle w:val="1"/>
+        <w:ind w:left="0" w:firstLine="0"/>
         <w:rPr>
           <w:sz w:val="24"/>
         </w:rPr>
@@ -2178,6 +2255,7 @@
     <w:p>
       <w:pPr>
         <w:pStyle w:val="21"/>
+        <w:ind w:left="0" w:firstLine="0"/>
         <w:rPr>
           <w:sz w:val="24"/>
           <w:szCs w:val="24"/>
@@ -2228,7 +2306,6 @@
         <w:autoSpaceDE w:val="0"/>
         <w:autoSpaceDN w:val="0"/>
         <w:adjustRightInd w:val="0"/>
-        <w:ind w:firstLine="720"/>
         <w:jc w:val="both"/>
         <w:rPr>
           <w:bCs/>
@@ -2243,7 +2320,39 @@
           <w:bCs/>
           <w:lang w:val="ru-RU"/>
         </w:rPr>
-        <w:t>Потреби користувача описано у таблиці 1.</w:t>
+        <w:t xml:space="preserve">Потреби </w:t>
+      </w:r>
+      <w:proofErr w:type="spellStart"/>
+      <w:r>
+        <w:rPr>
+          <w:bCs/>
+          <w:lang w:val="ru-RU"/>
+        </w:rPr>
+        <w:t>користувача</w:t>
+      </w:r>
+      <w:proofErr w:type="spellEnd"/>
+      <w:r>
+        <w:rPr>
+          <w:bCs/>
+          <w:lang w:val="ru-RU"/>
+        </w:rPr>
+        <w:t xml:space="preserve"> описано у </w:t>
+      </w:r>
+      <w:proofErr w:type="spellStart"/>
+      <w:r>
+        <w:rPr>
+          <w:bCs/>
+          <w:lang w:val="ru-RU"/>
+        </w:rPr>
+        <w:t>таблиці</w:t>
+      </w:r>
+      <w:proofErr w:type="spellEnd"/>
+      <w:r>
+        <w:rPr>
+          <w:bCs/>
+          <w:lang w:val="ru-RU"/>
+        </w:rPr>
+        <w:t xml:space="preserve"> 1.</w:t>
       </w:r>
     </w:p>
     <w:p>
@@ -2499,11 +2608,75 @@
                 <w:lang w:val="ru-RU"/>
               </w:rPr>
             </w:pPr>
-            <w:r>
-              <w:rPr>
-                <w:lang w:val="ru-RU"/>
-              </w:rPr>
-              <w:t xml:space="preserve">Необхідно обмежити доступ до редагування та додавання записів про погоду в БД </w:t>
+            <w:proofErr w:type="spellStart"/>
+            <w:r>
+              <w:rPr>
+                <w:lang w:val="ru-RU"/>
+              </w:rPr>
+              <w:t>Необхідно</w:t>
+            </w:r>
+            <w:proofErr w:type="spellEnd"/>
+            <w:r>
+              <w:rPr>
+                <w:lang w:val="ru-RU"/>
+              </w:rPr>
+              <w:t xml:space="preserve"> </w:t>
+            </w:r>
+            <w:proofErr w:type="spellStart"/>
+            <w:r>
+              <w:rPr>
+                <w:lang w:val="ru-RU"/>
+              </w:rPr>
+              <w:t>обмежити</w:t>
+            </w:r>
+            <w:proofErr w:type="spellEnd"/>
+            <w:r>
+              <w:rPr>
+                <w:lang w:val="ru-RU"/>
+              </w:rPr>
+              <w:t xml:space="preserve"> доступ до </w:t>
+            </w:r>
+            <w:proofErr w:type="spellStart"/>
+            <w:r>
+              <w:rPr>
+                <w:lang w:val="ru-RU"/>
+              </w:rPr>
+              <w:t>редагування</w:t>
+            </w:r>
+            <w:proofErr w:type="spellEnd"/>
+            <w:r>
+              <w:rPr>
+                <w:lang w:val="ru-RU"/>
+              </w:rPr>
+              <w:t xml:space="preserve"> та </w:t>
+            </w:r>
+            <w:proofErr w:type="spellStart"/>
+            <w:r>
+              <w:rPr>
+                <w:lang w:val="ru-RU"/>
+              </w:rPr>
+              <w:t>додавання</w:t>
+            </w:r>
+            <w:proofErr w:type="spellEnd"/>
+            <w:r>
+              <w:rPr>
+                <w:lang w:val="ru-RU"/>
+              </w:rPr>
+              <w:t xml:space="preserve"> </w:t>
+            </w:r>
+            <w:proofErr w:type="spellStart"/>
+            <w:r>
+              <w:rPr>
+                <w:lang w:val="ru-RU"/>
+              </w:rPr>
+              <w:t>записів</w:t>
+            </w:r>
+            <w:proofErr w:type="spellEnd"/>
+            <w:r>
+              <w:rPr>
+                <w:lang w:val="ru-RU"/>
+              </w:rPr>
+              <w:t xml:space="preserve"> про погоду в БД </w:t>
             </w:r>
             <w:r>
               <w:t>cloudy</w:t>
@@ -2514,9 +2687,11 @@
               </w:rPr>
               <w:t>.</w:t>
             </w:r>
+            <w:proofErr w:type="spellStart"/>
             <w:r>
               <w:t>sql</w:t>
             </w:r>
+            <w:proofErr w:type="spellEnd"/>
           </w:p>
         </w:tc>
         <w:tc>
@@ -2585,11 +2760,103 @@
                 <w:lang w:val="uk-UA"/>
               </w:rPr>
             </w:pPr>
-            <w:r>
-              <w:rPr>
-                <w:lang w:val="ru-RU"/>
-              </w:rPr>
-              <w:t xml:space="preserve">Необхідна програма, що дозволяє додавати та редагувати записи про погоду, відповідно до </w:t>
+            <w:proofErr w:type="spellStart"/>
+            <w:r>
+              <w:rPr>
+                <w:lang w:val="ru-RU"/>
+              </w:rPr>
+              <w:t>Необхідна</w:t>
+            </w:r>
+            <w:proofErr w:type="spellEnd"/>
+            <w:r>
+              <w:rPr>
+                <w:lang w:val="ru-RU"/>
+              </w:rPr>
+              <w:t xml:space="preserve"> </w:t>
+            </w:r>
+            <w:proofErr w:type="spellStart"/>
+            <w:r>
+              <w:rPr>
+                <w:lang w:val="ru-RU"/>
+              </w:rPr>
+              <w:t>програма</w:t>
+            </w:r>
+            <w:proofErr w:type="spellEnd"/>
+            <w:r>
+              <w:rPr>
+                <w:lang w:val="ru-RU"/>
+              </w:rPr>
+              <w:t xml:space="preserve">, </w:t>
+            </w:r>
+            <w:proofErr w:type="spellStart"/>
+            <w:r>
+              <w:rPr>
+                <w:lang w:val="ru-RU"/>
+              </w:rPr>
+              <w:t>що</w:t>
+            </w:r>
+            <w:proofErr w:type="spellEnd"/>
+            <w:r>
+              <w:rPr>
+                <w:lang w:val="ru-RU"/>
+              </w:rPr>
+              <w:t xml:space="preserve"> </w:t>
+            </w:r>
+            <w:proofErr w:type="spellStart"/>
+            <w:r>
+              <w:rPr>
+                <w:lang w:val="ru-RU"/>
+              </w:rPr>
+              <w:t>дозволяє</w:t>
+            </w:r>
+            <w:proofErr w:type="spellEnd"/>
+            <w:r>
+              <w:rPr>
+                <w:lang w:val="ru-RU"/>
+              </w:rPr>
+              <w:t xml:space="preserve"> </w:t>
+            </w:r>
+            <w:proofErr w:type="spellStart"/>
+            <w:r>
+              <w:rPr>
+                <w:lang w:val="ru-RU"/>
+              </w:rPr>
+              <w:t>додавати</w:t>
+            </w:r>
+            <w:proofErr w:type="spellEnd"/>
+            <w:r>
+              <w:rPr>
+                <w:lang w:val="ru-RU"/>
+              </w:rPr>
+              <w:t xml:space="preserve"> та </w:t>
+            </w:r>
+            <w:proofErr w:type="spellStart"/>
+            <w:r>
+              <w:rPr>
+                <w:lang w:val="ru-RU"/>
+              </w:rPr>
+              <w:t>редагувати</w:t>
+            </w:r>
+            <w:proofErr w:type="spellEnd"/>
+            <w:r>
+              <w:rPr>
+                <w:lang w:val="ru-RU"/>
+              </w:rPr>
+              <w:t xml:space="preserve"> записи про погоду, </w:t>
+            </w:r>
+            <w:proofErr w:type="spellStart"/>
+            <w:r>
+              <w:rPr>
+                <w:lang w:val="ru-RU"/>
+              </w:rPr>
+              <w:t>відповідно</w:t>
+            </w:r>
+            <w:proofErr w:type="spellEnd"/>
+            <w:r>
+              <w:rPr>
+                <w:lang w:val="ru-RU"/>
+              </w:rPr>
+              <w:t xml:space="preserve"> до </w:t>
             </w:r>
             <w:r>
               <w:rPr>
@@ -2606,9 +2873,11 @@
               </w:rPr>
               <w:t>.</w:t>
             </w:r>
+            <w:proofErr w:type="spellStart"/>
             <w:r>
               <w:t>sql</w:t>
             </w:r>
+            <w:proofErr w:type="spellEnd"/>
           </w:p>
         </w:tc>
         <w:tc>
@@ -2694,6 +2963,7 @@
               <w:autoSpaceDE w:val="0"/>
               <w:autoSpaceDN w:val="0"/>
               <w:adjustRightInd w:val="0"/>
+              <w:ind w:left="0" w:firstLine="0"/>
               <w:jc w:val="both"/>
               <w:rPr>
                 <w:lang w:val="uk-UA"/>
@@ -2725,6 +2995,7 @@
               <w:autoSpaceDE w:val="0"/>
               <w:autoSpaceDN w:val="0"/>
               <w:adjustRightInd w:val="0"/>
+              <w:ind w:left="0" w:firstLine="0"/>
               <w:jc w:val="both"/>
               <w:rPr>
                 <w:lang w:val="uk-UA"/>
@@ -2753,6 +3024,7 @@
               <w:autoSpaceDE w:val="0"/>
               <w:autoSpaceDN w:val="0"/>
               <w:adjustRightInd w:val="0"/>
+              <w:ind w:left="0" w:firstLine="0"/>
               <w:jc w:val="both"/>
               <w:rPr>
                 <w:lang w:val="uk-UA"/>
@@ -2770,7 +3042,6 @@
               <w:autoSpaceDE w:val="0"/>
               <w:autoSpaceDN w:val="0"/>
               <w:adjustRightInd w:val="0"/>
-              <w:ind w:left="360"/>
               <w:jc w:val="both"/>
               <w:rPr>
                 <w:lang w:val="ru-RU"/>
@@ -2856,6 +3127,7 @@
     <w:p>
       <w:pPr>
         <w:pStyle w:val="21"/>
+        <w:ind w:left="0" w:firstLine="0"/>
         <w:rPr>
           <w:sz w:val="24"/>
           <w:szCs w:val="24"/>
@@ -2908,7 +3180,6 @@
     </w:p>
     <w:p>
       <w:pPr>
-        <w:ind w:firstLine="720"/>
         <w:rPr>
           <w:bCs/>
           <w:lang w:val="ru-RU"/>
@@ -3364,9 +3635,11 @@
               </w:rPr>
               <w:t>.</w:t>
             </w:r>
+            <w:proofErr w:type="spellStart"/>
             <w:r>
               <w:t>sql</w:t>
             </w:r>
+            <w:proofErr w:type="spellEnd"/>
             <w:r>
               <w:rPr>
                 <w:lang w:val="ru-RU"/>
@@ -3471,13 +3744,7 @@
               <w:rPr>
                 <w:lang w:val="uk-UA"/>
               </w:rPr>
-              <w:t xml:space="preserve">Редагування </w:t>
-            </w:r>
-            <w:r>
-              <w:rPr>
-                <w:lang w:val="uk-UA"/>
-              </w:rPr>
-              <w:t>записів</w:t>
+              <w:t>Редагування записів</w:t>
             </w:r>
           </w:p>
         </w:tc>
@@ -3531,9 +3798,11 @@
               </w:rPr>
               <w:t>.</w:t>
             </w:r>
+            <w:proofErr w:type="spellStart"/>
             <w:r>
               <w:t>sql</w:t>
             </w:r>
+            <w:proofErr w:type="spellEnd"/>
             <w:r>
               <w:rPr>
                 <w:lang w:val="ru-RU"/>
@@ -3557,7 +3826,21 @@
               <w:rPr>
                 <w:lang w:val="uk-UA"/>
               </w:rPr>
-              <w:t>Зміна температури, міста, дати, наявності опадів, тиску, видалення і т.п.</w:t>
+              <w:t xml:space="preserve">Зміна температури, міста, дати, наявності опадів, тиску, видалення і </w:t>
+            </w:r>
+            <w:proofErr w:type="spellStart"/>
+            <w:r>
+              <w:rPr>
+                <w:lang w:val="uk-UA"/>
+              </w:rPr>
+              <w:t>т.п</w:t>
+            </w:r>
+            <w:proofErr w:type="spellEnd"/>
+            <w:r>
+              <w:rPr>
+                <w:lang w:val="uk-UA"/>
+              </w:rPr>
+              <w:t>.</w:t>
             </w:r>
           </w:p>
         </w:tc>
@@ -3674,9 +3957,11 @@
               </w:rPr>
               <w:t>.</w:t>
             </w:r>
+            <w:proofErr w:type="spellStart"/>
             <w:r>
               <w:t>sql</w:t>
             </w:r>
+            <w:proofErr w:type="spellEnd"/>
             <w:r>
               <w:rPr>
                 <w:lang w:val="uk-UA"/>
@@ -3838,20 +4123,30 @@
               </w:rPr>
               <w:t>.</w:t>
             </w:r>
+            <w:proofErr w:type="spellStart"/>
             <w:r>
               <w:t>sql</w:t>
             </w:r>
+            <w:proofErr w:type="spellEnd"/>
             <w:r>
               <w:rPr>
                 <w:lang w:val="ru-RU"/>
               </w:rPr>
               <w:t xml:space="preserve"> </w:t>
             </w:r>
-            <w:r>
-              <w:rPr>
-                <w:lang w:val="ru-RU"/>
-              </w:rPr>
-              <w:t xml:space="preserve">всі записи </w:t>
+            <w:proofErr w:type="spellStart"/>
+            <w:r>
+              <w:rPr>
+                <w:lang w:val="ru-RU"/>
+              </w:rPr>
+              <w:t>всі</w:t>
+            </w:r>
+            <w:proofErr w:type="spellEnd"/>
+            <w:r>
+              <w:rPr>
+                <w:lang w:val="ru-RU"/>
+              </w:rPr>
+              <w:t xml:space="preserve"> записи </w:t>
             </w:r>
             <w:r>
               <w:rPr>
@@ -3879,19 +4174,7 @@
               <w:rPr>
                 <w:lang w:val="uk-UA"/>
               </w:rPr>
-              <w:t xml:space="preserve">Користувач повинен знайти </w:t>
-            </w:r>
-            <w:r>
-              <w:rPr>
-                <w:lang w:val="uk-UA"/>
-              </w:rPr>
-              <w:t>середньомісячні температуру та тиск за вибраний місяць</w:t>
-            </w:r>
-            <w:r>
-              <w:rPr>
-                <w:lang w:val="uk-UA"/>
-              </w:rPr>
-              <w:t xml:space="preserve"> у вибраному місті</w:t>
+              <w:t>Користувач повинен знайти середньомісячні температуру та тиск за вибраний місяць у вибраному місті</w:t>
             </w:r>
           </w:p>
         </w:tc>
@@ -3996,9 +4279,11 @@
               </w:rPr>
               <w:t>.</w:t>
             </w:r>
+            <w:proofErr w:type="spellStart"/>
             <w:r>
               <w:t>sql</w:t>
             </w:r>
+            <w:proofErr w:type="spellEnd"/>
             <w:r>
               <w:rPr>
                 <w:lang w:val="uk-UA"/>
@@ -4212,17 +4497,27 @@
               <w:rPr>
                 <w:lang w:val="uk-UA"/>
               </w:rPr>
-              <w:t>, створений на основі шаблону Шаблон_Пошуку</w:t>
-            </w:r>
+              <w:t xml:space="preserve">, створений на основі шаблону </w:t>
+            </w:r>
+            <w:proofErr w:type="spellStart"/>
+            <w:r>
+              <w:rPr>
+                <w:lang w:val="uk-UA"/>
+              </w:rPr>
+              <w:t>Шаблон_Пошуку</w:t>
+            </w:r>
+            <w:proofErr w:type="spellEnd"/>
             <w:r>
               <w:rPr>
                 <w:lang w:val="uk-UA"/>
               </w:rPr>
               <w:t>.</w:t>
             </w:r>
+            <w:proofErr w:type="spellStart"/>
             <w:r>
               <w:t>dotx</w:t>
             </w:r>
+            <w:proofErr w:type="spellEnd"/>
           </w:p>
         </w:tc>
         <w:tc>
@@ -4258,8 +4553,58 @@
               <w:rPr>
                 <w:lang w:val="ru-RU"/>
               </w:rPr>
-              <w:t xml:space="preserve"> є зручним способом представлення та збереження інформації</w:t>
-            </w:r>
+              <w:t xml:space="preserve"> є </w:t>
+            </w:r>
+            <w:proofErr w:type="spellStart"/>
+            <w:r>
+              <w:rPr>
+                <w:lang w:val="ru-RU"/>
+              </w:rPr>
+              <w:t>зручним</w:t>
+            </w:r>
+            <w:proofErr w:type="spellEnd"/>
+            <w:r>
+              <w:rPr>
+                <w:lang w:val="ru-RU"/>
+              </w:rPr>
+              <w:t xml:space="preserve"> способом </w:t>
+            </w:r>
+            <w:proofErr w:type="spellStart"/>
+            <w:r>
+              <w:rPr>
+                <w:lang w:val="ru-RU"/>
+              </w:rPr>
+              <w:t>представлення</w:t>
+            </w:r>
+            <w:proofErr w:type="spellEnd"/>
+            <w:r>
+              <w:rPr>
+                <w:lang w:val="ru-RU"/>
+              </w:rPr>
+              <w:t xml:space="preserve"> та </w:t>
+            </w:r>
+            <w:proofErr w:type="spellStart"/>
+            <w:r>
+              <w:rPr>
+                <w:lang w:val="ru-RU"/>
+              </w:rPr>
+              <w:t>збереження</w:t>
+            </w:r>
+            <w:proofErr w:type="spellEnd"/>
+            <w:r>
+              <w:rPr>
+                <w:lang w:val="ru-RU"/>
+              </w:rPr>
+              <w:t xml:space="preserve"> </w:t>
+            </w:r>
+            <w:proofErr w:type="spellStart"/>
+            <w:r>
+              <w:rPr>
+                <w:lang w:val="ru-RU"/>
+              </w:rPr>
+              <w:t>інформації</w:t>
+            </w:r>
+            <w:proofErr w:type="spellEnd"/>
           </w:p>
         </w:tc>
         <w:tc>
@@ -4305,6 +4650,7 @@
     <w:p>
       <w:pPr>
         <w:pStyle w:val="1"/>
+        <w:ind w:left="0" w:firstLine="0"/>
         <w:rPr>
           <w:sz w:val="24"/>
           <w:lang w:val="uk-UA"/>
@@ -4339,7 +4685,6 @@
     </w:p>
     <w:p>
       <w:pPr>
-        <w:ind w:firstLine="720"/>
         <w:rPr>
           <w:lang w:val="uk-UA"/>
         </w:rPr>
@@ -4717,11 +5062,47 @@
                 <w:lang w:val="uk-UA"/>
               </w:rPr>
             </w:pPr>
-            <w:r>
-              <w:rPr>
-                <w:lang w:val="ru-RU"/>
-              </w:rPr>
-              <w:t xml:space="preserve">Завантаження записів із БД </w:t>
+            <w:proofErr w:type="spellStart"/>
+            <w:r>
+              <w:rPr>
+                <w:lang w:val="ru-RU"/>
+              </w:rPr>
+              <w:t>Завантаження</w:t>
+            </w:r>
+            <w:proofErr w:type="spellEnd"/>
+            <w:r>
+              <w:rPr>
+                <w:lang w:val="ru-RU"/>
+              </w:rPr>
+              <w:t xml:space="preserve"> </w:t>
+            </w:r>
+            <w:proofErr w:type="spellStart"/>
+            <w:r>
+              <w:rPr>
+                <w:lang w:val="ru-RU"/>
+              </w:rPr>
+              <w:t>записів</w:t>
+            </w:r>
+            <w:proofErr w:type="spellEnd"/>
+            <w:r>
+              <w:rPr>
+                <w:lang w:val="ru-RU"/>
+              </w:rPr>
+              <w:t xml:space="preserve"> </w:t>
+            </w:r>
+            <w:proofErr w:type="spellStart"/>
+            <w:r>
+              <w:rPr>
+                <w:lang w:val="ru-RU"/>
+              </w:rPr>
+              <w:t>із</w:t>
+            </w:r>
+            <w:proofErr w:type="spellEnd"/>
+            <w:r>
+              <w:rPr>
+                <w:lang w:val="ru-RU"/>
+              </w:rPr>
+              <w:t xml:space="preserve"> БД </w:t>
             </w:r>
             <w:r>
               <w:t>cloudy</w:t>
@@ -4732,9 +5113,11 @@
               </w:rPr>
               <w:t>.</w:t>
             </w:r>
+            <w:proofErr w:type="spellStart"/>
             <w:r>
               <w:t>sql</w:t>
             </w:r>
+            <w:proofErr w:type="spellEnd"/>
             <w:r>
               <w:rPr>
                 <w:lang w:val="uk-UA"/>
@@ -4765,55 +5148,7 @@
               <w:jc w:val="center"/>
             </w:pPr>
             <w:r>
-              <w:t>UR-STK</w:t>
-            </w:r>
-            <w:r>
-              <w:t xml:space="preserve">-0200, </w:t>
-            </w:r>
-            <w:r>
-              <w:t>UR-STK-0</w:t>
-            </w:r>
-            <w:r>
-              <w:t>3</w:t>
-            </w:r>
-            <w:r>
-              <w:t>00</w:t>
-            </w:r>
-            <w:r>
-              <w:t xml:space="preserve">, </w:t>
-            </w:r>
-            <w:r>
-              <w:t>UR-STK-0</w:t>
-            </w:r>
-            <w:r>
-              <w:t>4</w:t>
-            </w:r>
-            <w:r>
-              <w:t>00</w:t>
-            </w:r>
-            <w:r>
-              <w:t xml:space="preserve">, </w:t>
-            </w:r>
-            <w:r>
-              <w:t>UR-STK-0</w:t>
-            </w:r>
-            <w:r>
-              <w:t>5</w:t>
-            </w:r>
-            <w:r>
-              <w:t>00</w:t>
-            </w:r>
-            <w:r>
-              <w:t xml:space="preserve">, </w:t>
-            </w:r>
-            <w:r>
-              <w:t>UR-STK-0</w:t>
-            </w:r>
-            <w:r>
-              <w:t>6</w:t>
-            </w:r>
-            <w:r>
-              <w:t>00</w:t>
+              <w:t>UR-STK-0200, UR-STK-0300, UR-STK-0400, UR-STK-0500, UR-STK-0600</w:t>
             </w:r>
           </w:p>
         </w:tc>
@@ -4876,24 +5211,79 @@
                 <w:lang w:val="uk-UA"/>
               </w:rPr>
             </w:pPr>
-            <w:r>
-              <w:rPr>
-                <w:lang w:val="ru-RU"/>
-              </w:rPr>
-              <w:t xml:space="preserve">Можливість користувачу-робітнику додавати до БД </w:t>
-            </w:r>
+            <w:proofErr w:type="spellStart"/>
+            <w:r>
+              <w:rPr>
+                <w:lang w:val="ru-RU"/>
+              </w:rPr>
+              <w:t>Можливість</w:t>
+            </w:r>
+            <w:proofErr w:type="spellEnd"/>
+            <w:r>
+              <w:t xml:space="preserve"> </w:t>
+            </w:r>
+            <w:proofErr w:type="spellStart"/>
+            <w:r>
+              <w:rPr>
+                <w:lang w:val="ru-RU"/>
+              </w:rPr>
+              <w:t>користувачу</w:t>
+            </w:r>
+            <w:proofErr w:type="spellEnd"/>
+            <w:r>
+              <w:t>-</w:t>
+            </w:r>
+            <w:proofErr w:type="spellStart"/>
+            <w:r>
+              <w:rPr>
+                <w:lang w:val="ru-RU"/>
+              </w:rPr>
+              <w:t>робітнику</w:t>
+            </w:r>
+            <w:proofErr w:type="spellEnd"/>
+            <w:r>
+              <w:t xml:space="preserve"> </w:t>
+            </w:r>
+            <w:proofErr w:type="spellStart"/>
+            <w:r>
+              <w:rPr>
+                <w:lang w:val="ru-RU"/>
+              </w:rPr>
+              <w:t>додавати</w:t>
+            </w:r>
+            <w:proofErr w:type="spellEnd"/>
+            <w:r>
+              <w:t xml:space="preserve"> </w:t>
+            </w:r>
+            <w:r>
+              <w:rPr>
+                <w:lang w:val="ru-RU"/>
+              </w:rPr>
+              <w:t>до</w:t>
+            </w:r>
+            <w:r>
+              <w:t xml:space="preserve"> </w:t>
+            </w:r>
+            <w:r>
+              <w:rPr>
+                <w:lang w:val="ru-RU"/>
+              </w:rPr>
+              <w:t>БД</w:t>
+            </w:r>
+            <w:r>
+              <w:t xml:space="preserve"> </w:t>
+            </w:r>
+            <w:proofErr w:type="spellStart"/>
             <w:r>
               <w:t>cloudy</w:t>
             </w:r>
             <w:r>
-              <w:rPr>
-                <w:lang w:val="ru-RU"/>
-              </w:rPr>
               <w:t>.</w:t>
             </w:r>
             <w:r>
               <w:t>sql</w:t>
             </w:r>
+            <w:proofErr w:type="spellEnd"/>
             <w:r>
               <w:rPr>
                 <w:lang w:val="uk-UA"/>
@@ -4904,8 +5294,24 @@
               <w:rPr>
                 <w:lang w:val="uk-UA"/>
               </w:rPr>
-              <w:t>про погоду із зазначенням температури повітря, тиску, наявності опадів, дати, міста і т.д.</w:t>
-            </w:r>
+              <w:t xml:space="preserve">про погоду із зазначенням температури повітря, тиску, наявності опадів, дати, міста і </w:t>
+            </w:r>
+            <w:proofErr w:type="spellStart"/>
+            <w:proofErr w:type="gramStart"/>
+            <w:r>
+              <w:rPr>
+                <w:lang w:val="uk-UA"/>
+              </w:rPr>
+              <w:t>т.д</w:t>
+            </w:r>
+            <w:proofErr w:type="spellEnd"/>
+            <w:r>
+              <w:rPr>
+                <w:lang w:val="uk-UA"/>
+              </w:rPr>
+              <w:t>.</w:t>
+            </w:r>
+            <w:proofErr w:type="gramEnd"/>
           </w:p>
         </w:tc>
         <w:tc>
@@ -4933,10 +5339,7 @@
               </w:rPr>
             </w:pPr>
             <w:r>
-              <w:t>UR-STK</w:t>
-            </w:r>
-            <w:r>
-              <w:t>-0200</w:t>
+              <w:t>UR-STK-0200</w:t>
             </w:r>
           </w:p>
         </w:tc>
@@ -4999,11 +5402,173 @@
                 <w:lang w:val="ru-RU"/>
               </w:rPr>
             </w:pPr>
-            <w:r>
-              <w:rPr>
-                <w:lang w:val="ru-RU"/>
-              </w:rPr>
-              <w:t xml:space="preserve">Можливість користувачу-робітнику змінити інформацію обраного запису у формі програми із записом (або видаленням) у БД </w:t>
+            <w:proofErr w:type="spellStart"/>
+            <w:r>
+              <w:rPr>
+                <w:lang w:val="ru-RU"/>
+              </w:rPr>
+              <w:t>Можливість</w:t>
+            </w:r>
+            <w:proofErr w:type="spellEnd"/>
+            <w:r>
+              <w:rPr>
+                <w:lang w:val="ru-RU"/>
+              </w:rPr>
+              <w:t xml:space="preserve"> </w:t>
+            </w:r>
+            <w:proofErr w:type="spellStart"/>
+            <w:r>
+              <w:rPr>
+                <w:lang w:val="ru-RU"/>
+              </w:rPr>
+              <w:t>користувачу-робітнику</w:t>
+            </w:r>
+            <w:proofErr w:type="spellEnd"/>
+            <w:r>
+              <w:rPr>
+                <w:lang w:val="ru-RU"/>
+              </w:rPr>
+              <w:t xml:space="preserve"> </w:t>
+            </w:r>
+            <w:proofErr w:type="spellStart"/>
+            <w:r>
+              <w:rPr>
+                <w:lang w:val="ru-RU"/>
+              </w:rPr>
+              <w:t>змінити</w:t>
+            </w:r>
+            <w:proofErr w:type="spellEnd"/>
+            <w:r>
+              <w:rPr>
+                <w:lang w:val="ru-RU"/>
+              </w:rPr>
+              <w:t xml:space="preserve"> </w:t>
+            </w:r>
+            <w:proofErr w:type="spellStart"/>
+            <w:r>
+              <w:rPr>
+                <w:lang w:val="ru-RU"/>
+              </w:rPr>
+              <w:t>інформацію</w:t>
+            </w:r>
+            <w:proofErr w:type="spellEnd"/>
+            <w:r>
+              <w:rPr>
+                <w:lang w:val="ru-RU"/>
+              </w:rPr>
+              <w:t xml:space="preserve"> </w:t>
+            </w:r>
+            <w:proofErr w:type="spellStart"/>
+            <w:r>
+              <w:rPr>
+                <w:lang w:val="ru-RU"/>
+              </w:rPr>
+              <w:t>обраного</w:t>
+            </w:r>
+            <w:proofErr w:type="spellEnd"/>
+            <w:r>
+              <w:rPr>
+                <w:lang w:val="ru-RU"/>
+              </w:rPr>
+              <w:t xml:space="preserve"> </w:t>
+            </w:r>
+            <w:proofErr w:type="spellStart"/>
+            <w:r>
+              <w:rPr>
+                <w:lang w:val="ru-RU"/>
+              </w:rPr>
+              <w:t>запису</w:t>
+            </w:r>
+            <w:proofErr w:type="spellEnd"/>
+            <w:r>
+              <w:rPr>
+                <w:lang w:val="ru-RU"/>
+              </w:rPr>
+              <w:t xml:space="preserve"> у </w:t>
+            </w:r>
+            <w:proofErr w:type="spellStart"/>
+            <w:r>
+              <w:rPr>
+                <w:lang w:val="ru-RU"/>
+              </w:rPr>
+              <w:t>формі</w:t>
+            </w:r>
+            <w:proofErr w:type="spellEnd"/>
+            <w:r>
+              <w:rPr>
+                <w:lang w:val="ru-RU"/>
+              </w:rPr>
+              <w:t xml:space="preserve"> </w:t>
+            </w:r>
+            <w:proofErr w:type="spellStart"/>
+            <w:r>
+              <w:rPr>
+                <w:lang w:val="ru-RU"/>
+              </w:rPr>
+              <w:t>програми</w:t>
+            </w:r>
+            <w:proofErr w:type="spellEnd"/>
+            <w:r>
+              <w:rPr>
+                <w:lang w:val="ru-RU"/>
+              </w:rPr>
+              <w:t xml:space="preserve"> </w:t>
+            </w:r>
+            <w:proofErr w:type="spellStart"/>
+            <w:r>
+              <w:rPr>
+                <w:lang w:val="ru-RU"/>
+              </w:rPr>
+              <w:t>із</w:t>
+            </w:r>
+            <w:proofErr w:type="spellEnd"/>
+            <w:r>
+              <w:rPr>
+                <w:lang w:val="ru-RU"/>
+              </w:rPr>
+              <w:t xml:space="preserve"> </w:t>
+            </w:r>
+            <w:proofErr w:type="spellStart"/>
+            <w:r>
+              <w:rPr>
+                <w:lang w:val="ru-RU"/>
+              </w:rPr>
+              <w:t>записом</w:t>
+            </w:r>
+            <w:proofErr w:type="spellEnd"/>
+            <w:r>
+              <w:rPr>
+                <w:lang w:val="ru-RU"/>
+              </w:rPr>
+              <w:t xml:space="preserve"> (</w:t>
+            </w:r>
+            <w:proofErr w:type="spellStart"/>
+            <w:r>
+              <w:rPr>
+                <w:lang w:val="ru-RU"/>
+              </w:rPr>
+              <w:t>або</w:t>
+            </w:r>
+            <w:proofErr w:type="spellEnd"/>
+            <w:r>
+              <w:rPr>
+                <w:lang w:val="ru-RU"/>
+              </w:rPr>
+              <w:t xml:space="preserve"> </w:t>
+            </w:r>
+            <w:proofErr w:type="spellStart"/>
+            <w:r>
+              <w:rPr>
+                <w:lang w:val="ru-RU"/>
+              </w:rPr>
+              <w:t>видаленням</w:t>
+            </w:r>
+            <w:proofErr w:type="spellEnd"/>
+            <w:r>
+              <w:rPr>
+                <w:lang w:val="ru-RU"/>
+              </w:rPr>
+              <w:t xml:space="preserve">) у БД </w:t>
             </w:r>
             <w:r>
               <w:t>cloudy</w:t>
@@ -5014,9 +5579,11 @@
               </w:rPr>
               <w:t>.</w:t>
             </w:r>
+            <w:proofErr w:type="spellStart"/>
             <w:r>
               <w:t>sql</w:t>
             </w:r>
+            <w:proofErr w:type="spellEnd"/>
           </w:p>
         </w:tc>
         <w:tc>
@@ -5044,10 +5611,7 @@
               </w:rPr>
             </w:pPr>
             <w:r>
-              <w:t>UR-STK</w:t>
-            </w:r>
-            <w:r>
-              <w:t>-0300</w:t>
+              <w:t>UR-STK-0300</w:t>
             </w:r>
           </w:p>
         </w:tc>
@@ -5110,11 +5674,117 @@
                 <w:lang w:val="ru-RU"/>
               </w:rPr>
             </w:pPr>
-            <w:r>
-              <w:rPr>
-                <w:lang w:val="ru-RU"/>
-              </w:rPr>
-              <w:t xml:space="preserve">Можливість користувачу-клієнту переглянути у формі програми список записів за відповідним містом </w:t>
+            <w:proofErr w:type="spellStart"/>
+            <w:r>
+              <w:rPr>
+                <w:lang w:val="ru-RU"/>
+              </w:rPr>
+              <w:t>Можливість</w:t>
+            </w:r>
+            <w:proofErr w:type="spellEnd"/>
+            <w:r>
+              <w:rPr>
+                <w:lang w:val="ru-RU"/>
+              </w:rPr>
+              <w:t xml:space="preserve"> </w:t>
+            </w:r>
+            <w:proofErr w:type="spellStart"/>
+            <w:r>
+              <w:rPr>
+                <w:lang w:val="ru-RU"/>
+              </w:rPr>
+              <w:t>користувачу-клієнту</w:t>
+            </w:r>
+            <w:proofErr w:type="spellEnd"/>
+            <w:r>
+              <w:rPr>
+                <w:lang w:val="ru-RU"/>
+              </w:rPr>
+              <w:t xml:space="preserve"> </w:t>
+            </w:r>
+            <w:proofErr w:type="spellStart"/>
+            <w:r>
+              <w:rPr>
+                <w:lang w:val="ru-RU"/>
+              </w:rPr>
+              <w:t>переглянути</w:t>
+            </w:r>
+            <w:proofErr w:type="spellEnd"/>
+            <w:r>
+              <w:rPr>
+                <w:lang w:val="ru-RU"/>
+              </w:rPr>
+              <w:t xml:space="preserve"> у </w:t>
+            </w:r>
+            <w:proofErr w:type="spellStart"/>
+            <w:r>
+              <w:rPr>
+                <w:lang w:val="ru-RU"/>
+              </w:rPr>
+              <w:t>формі</w:t>
+            </w:r>
+            <w:proofErr w:type="spellEnd"/>
+            <w:r>
+              <w:rPr>
+                <w:lang w:val="ru-RU"/>
+              </w:rPr>
+              <w:t xml:space="preserve"> </w:t>
+            </w:r>
+            <w:proofErr w:type="spellStart"/>
+            <w:r>
+              <w:rPr>
+                <w:lang w:val="ru-RU"/>
+              </w:rPr>
+              <w:t>програми</w:t>
+            </w:r>
+            <w:proofErr w:type="spellEnd"/>
+            <w:r>
+              <w:rPr>
+                <w:lang w:val="ru-RU"/>
+              </w:rPr>
+              <w:t xml:space="preserve"> список </w:t>
+            </w:r>
+            <w:proofErr w:type="spellStart"/>
+            <w:r>
+              <w:rPr>
+                <w:lang w:val="ru-RU"/>
+              </w:rPr>
+              <w:t>записів</w:t>
+            </w:r>
+            <w:proofErr w:type="spellEnd"/>
+            <w:r>
+              <w:rPr>
+                <w:lang w:val="ru-RU"/>
+              </w:rPr>
+              <w:t xml:space="preserve"> за </w:t>
+            </w:r>
+            <w:proofErr w:type="spellStart"/>
+            <w:r>
+              <w:rPr>
+                <w:lang w:val="ru-RU"/>
+              </w:rPr>
+              <w:t>відповідним</w:t>
+            </w:r>
+            <w:proofErr w:type="spellEnd"/>
+            <w:r>
+              <w:rPr>
+                <w:lang w:val="ru-RU"/>
+              </w:rPr>
+              <w:t xml:space="preserve"> </w:t>
+            </w:r>
+            <w:proofErr w:type="spellStart"/>
+            <w:r>
+              <w:rPr>
+                <w:lang w:val="ru-RU"/>
+              </w:rPr>
+              <w:t>містом</w:t>
+            </w:r>
+            <w:proofErr w:type="spellEnd"/>
+            <w:r>
+              <w:rPr>
+                <w:lang w:val="ru-RU"/>
+              </w:rPr>
+              <w:t xml:space="preserve"> </w:t>
             </w:r>
           </w:p>
         </w:tc>
@@ -5143,10 +5813,7 @@
               </w:rPr>
             </w:pPr>
             <w:r>
-              <w:t>UR-STK</w:t>
-            </w:r>
-            <w:r>
-              <w:t>-0400</w:t>
+              <w:t>UR-STK-0400</w:t>
             </w:r>
           </w:p>
         </w:tc>
@@ -5209,18 +5876,140 @@
                 <w:lang w:val="ru-RU"/>
               </w:rPr>
             </w:pPr>
-            <w:r>
-              <w:rPr>
-                <w:lang w:val="ru-RU"/>
-              </w:rPr>
-              <w:t>Можливість користувачу-клієнту переглянути у формі програми список записів за відповідним містом</w:t>
-            </w:r>
-            <w:r>
-              <w:rPr>
-                <w:lang w:val="ru-RU"/>
-              </w:rPr>
-              <w:t xml:space="preserve"> у відповідному місяці</w:t>
-            </w:r>
+            <w:proofErr w:type="spellStart"/>
+            <w:r>
+              <w:rPr>
+                <w:lang w:val="ru-RU"/>
+              </w:rPr>
+              <w:t>Можливість</w:t>
+            </w:r>
+            <w:proofErr w:type="spellEnd"/>
+            <w:r>
+              <w:rPr>
+                <w:lang w:val="ru-RU"/>
+              </w:rPr>
+              <w:t xml:space="preserve"> </w:t>
+            </w:r>
+            <w:proofErr w:type="spellStart"/>
+            <w:r>
+              <w:rPr>
+                <w:lang w:val="ru-RU"/>
+              </w:rPr>
+              <w:t>користувачу-клієнту</w:t>
+            </w:r>
+            <w:proofErr w:type="spellEnd"/>
+            <w:r>
+              <w:rPr>
+                <w:lang w:val="ru-RU"/>
+              </w:rPr>
+              <w:t xml:space="preserve"> </w:t>
+            </w:r>
+            <w:proofErr w:type="spellStart"/>
+            <w:r>
+              <w:rPr>
+                <w:lang w:val="ru-RU"/>
+              </w:rPr>
+              <w:t>переглянути</w:t>
+            </w:r>
+            <w:proofErr w:type="spellEnd"/>
+            <w:r>
+              <w:rPr>
+                <w:lang w:val="ru-RU"/>
+              </w:rPr>
+              <w:t xml:space="preserve"> у </w:t>
+            </w:r>
+            <w:proofErr w:type="spellStart"/>
+            <w:r>
+              <w:rPr>
+                <w:lang w:val="ru-RU"/>
+              </w:rPr>
+              <w:t>формі</w:t>
+            </w:r>
+            <w:proofErr w:type="spellEnd"/>
+            <w:r>
+              <w:rPr>
+                <w:lang w:val="ru-RU"/>
+              </w:rPr>
+              <w:t xml:space="preserve"> </w:t>
+            </w:r>
+            <w:proofErr w:type="spellStart"/>
+            <w:r>
+              <w:rPr>
+                <w:lang w:val="ru-RU"/>
+              </w:rPr>
+              <w:t>програми</w:t>
+            </w:r>
+            <w:proofErr w:type="spellEnd"/>
+            <w:r>
+              <w:rPr>
+                <w:lang w:val="ru-RU"/>
+              </w:rPr>
+              <w:t xml:space="preserve"> список </w:t>
+            </w:r>
+            <w:proofErr w:type="spellStart"/>
+            <w:r>
+              <w:rPr>
+                <w:lang w:val="ru-RU"/>
+              </w:rPr>
+              <w:t>записів</w:t>
+            </w:r>
+            <w:proofErr w:type="spellEnd"/>
+            <w:r>
+              <w:rPr>
+                <w:lang w:val="ru-RU"/>
+              </w:rPr>
+              <w:t xml:space="preserve"> за </w:t>
+            </w:r>
+            <w:proofErr w:type="spellStart"/>
+            <w:r>
+              <w:rPr>
+                <w:lang w:val="ru-RU"/>
+              </w:rPr>
+              <w:t>відповідним</w:t>
+            </w:r>
+            <w:proofErr w:type="spellEnd"/>
+            <w:r>
+              <w:rPr>
+                <w:lang w:val="ru-RU"/>
+              </w:rPr>
+              <w:t xml:space="preserve"> </w:t>
+            </w:r>
+            <w:proofErr w:type="spellStart"/>
+            <w:r>
+              <w:rPr>
+                <w:lang w:val="ru-RU"/>
+              </w:rPr>
+              <w:t>містом</w:t>
+            </w:r>
+            <w:proofErr w:type="spellEnd"/>
+            <w:r>
+              <w:rPr>
+                <w:lang w:val="ru-RU"/>
+              </w:rPr>
+              <w:t xml:space="preserve"> у </w:t>
+            </w:r>
+            <w:proofErr w:type="spellStart"/>
+            <w:r>
+              <w:rPr>
+                <w:lang w:val="ru-RU"/>
+              </w:rPr>
+              <w:t>відповідному</w:t>
+            </w:r>
+            <w:proofErr w:type="spellEnd"/>
+            <w:r>
+              <w:rPr>
+                <w:lang w:val="ru-RU"/>
+              </w:rPr>
+              <w:t xml:space="preserve"> </w:t>
+            </w:r>
+            <w:proofErr w:type="spellStart"/>
+            <w:r>
+              <w:rPr>
+                <w:lang w:val="ru-RU"/>
+              </w:rPr>
+              <w:t>місяці</w:t>
+            </w:r>
+            <w:proofErr w:type="spellEnd"/>
           </w:p>
         </w:tc>
         <w:tc>
@@ -5248,10 +6037,7 @@
               </w:rPr>
             </w:pPr>
             <w:r>
-              <w:t>UR-STK</w:t>
-            </w:r>
-            <w:r>
-              <w:t>-0500</w:t>
+              <w:t>UR-STK-0500</w:t>
             </w:r>
           </w:p>
         </w:tc>
@@ -5309,56 +6095,178 @@
             <w:tcW w:w="3827" w:type="dxa"/>
           </w:tcPr>
           <w:p>
-            <w:pPr>
-              <w:rPr>
-                <w:lang w:val="ru-RU"/>
-              </w:rPr>
-            </w:pPr>
-            <w:r>
-              <w:rPr>
-                <w:lang w:val="ru-RU"/>
-              </w:rPr>
-              <w:t xml:space="preserve">Можливість користувачу-клієнту зберегти результати відбору інформації та записів у файл </w:t>
+            <w:proofErr w:type="spellStart"/>
+            <w:r>
+              <w:rPr>
+                <w:lang w:val="ru-RU"/>
+              </w:rPr>
+              <w:t>Можливість</w:t>
+            </w:r>
+            <w:proofErr w:type="spellEnd"/>
+            <w:r>
+              <w:t xml:space="preserve"> </w:t>
+            </w:r>
+            <w:proofErr w:type="spellStart"/>
+            <w:r>
+              <w:rPr>
+                <w:lang w:val="ru-RU"/>
+              </w:rPr>
+              <w:t>користувачу</w:t>
+            </w:r>
+            <w:proofErr w:type="spellEnd"/>
+            <w:r>
+              <w:t>-</w:t>
+            </w:r>
+            <w:proofErr w:type="spellStart"/>
+            <w:r>
+              <w:rPr>
+                <w:lang w:val="ru-RU"/>
+              </w:rPr>
+              <w:t>клієнту</w:t>
+            </w:r>
+            <w:proofErr w:type="spellEnd"/>
+            <w:r>
+              <w:t xml:space="preserve"> </w:t>
+            </w:r>
+            <w:proofErr w:type="spellStart"/>
+            <w:r>
+              <w:rPr>
+                <w:lang w:val="ru-RU"/>
+              </w:rPr>
+              <w:t>зберегти</w:t>
+            </w:r>
+            <w:proofErr w:type="spellEnd"/>
+            <w:r>
+              <w:t xml:space="preserve"> </w:t>
+            </w:r>
+            <w:proofErr w:type="spellStart"/>
+            <w:r>
+              <w:rPr>
+                <w:lang w:val="ru-RU"/>
+              </w:rPr>
+              <w:t>результати</w:t>
+            </w:r>
+            <w:proofErr w:type="spellEnd"/>
+            <w:r>
+              <w:t xml:space="preserve"> </w:t>
+            </w:r>
+            <w:proofErr w:type="spellStart"/>
+            <w:r>
+              <w:rPr>
+                <w:lang w:val="ru-RU"/>
+              </w:rPr>
+              <w:t>відбору</w:t>
+            </w:r>
+            <w:proofErr w:type="spellEnd"/>
+            <w:r>
+              <w:t xml:space="preserve"> </w:t>
+            </w:r>
+            <w:proofErr w:type="spellStart"/>
+            <w:r>
+              <w:rPr>
+                <w:lang w:val="ru-RU"/>
+              </w:rPr>
+              <w:t>інформації</w:t>
+            </w:r>
+            <w:proofErr w:type="spellEnd"/>
+            <w:r>
+              <w:t xml:space="preserve"> </w:t>
+            </w:r>
+            <w:r>
+              <w:rPr>
+                <w:lang w:val="ru-RU"/>
+              </w:rPr>
+              <w:t>та</w:t>
+            </w:r>
+            <w:r>
+              <w:t xml:space="preserve"> </w:t>
+            </w:r>
+            <w:proofErr w:type="spellStart"/>
+            <w:r>
+              <w:rPr>
+                <w:lang w:val="ru-RU"/>
+              </w:rPr>
+              <w:t>записів</w:t>
+            </w:r>
+            <w:proofErr w:type="spellEnd"/>
+            <w:r>
+              <w:t xml:space="preserve"> </w:t>
+            </w:r>
+            <w:r>
+              <w:rPr>
+                <w:lang w:val="ru-RU"/>
+              </w:rPr>
+              <w:t>у</w:t>
+            </w:r>
+            <w:r>
+              <w:t xml:space="preserve"> </w:t>
+            </w:r>
+            <w:r>
+              <w:rPr>
+                <w:lang w:val="ru-RU"/>
+              </w:rPr>
+              <w:t>файл</w:t>
+            </w:r>
+            <w:r>
+              <w:t xml:space="preserve"> </w:t>
             </w:r>
             <w:r>
               <w:t>MS</w:t>
             </w:r>
             <w:r>
-              <w:rPr>
-                <w:lang w:val="ru-RU"/>
-              </w:rPr>
               <w:t xml:space="preserve"> </w:t>
             </w:r>
             <w:r>
               <w:t>Word</w:t>
             </w:r>
             <w:r>
-              <w:rPr>
-                <w:lang w:val="ru-RU"/>
-              </w:rPr>
               <w:t xml:space="preserve"> </w:t>
             </w:r>
             <w:r>
               <w:rPr>
                 <w:lang w:val="ru-RU"/>
               </w:rPr>
-              <w:t xml:space="preserve">на основі шаблону </w:t>
-            </w:r>
+              <w:t>на</w:t>
+            </w:r>
+            <w:r>
+              <w:t xml:space="preserve"> </w:t>
+            </w:r>
+            <w:proofErr w:type="spellStart"/>
+            <w:r>
+              <w:rPr>
+                <w:lang w:val="ru-RU"/>
+              </w:rPr>
+              <w:t>основі</w:t>
+            </w:r>
+            <w:proofErr w:type="spellEnd"/>
+            <w:r>
+              <w:t xml:space="preserve"> </w:t>
+            </w:r>
+            <w:r>
+              <w:rPr>
+                <w:lang w:val="ru-RU"/>
+              </w:rPr>
+              <w:t>шаблону</w:t>
+            </w:r>
+            <w:r>
+              <w:t xml:space="preserve"> </w:t>
+            </w:r>
+            <w:proofErr w:type="spellStart"/>
             <w:r>
               <w:rPr>
                 <w:lang w:val="uk-UA"/>
               </w:rPr>
               <w:t>Шаблон_Пошуку</w:t>
             </w:r>
-            <w:r>
-              <w:rPr>
-                <w:lang w:val="ru-RU"/>
-              </w:rPr>
+            <w:proofErr w:type="spellEnd"/>
+            <w:r>
               <w:t>.</w:t>
             </w:r>
+            <w:proofErr w:type="spellStart"/>
             <w:r>
               <w:t>dotx</w:t>
             </w:r>
+            <w:proofErr w:type="spellEnd"/>
           </w:p>
         </w:tc>
         <w:tc>
@@ -5386,10 +6294,7 @@
               </w:rPr>
             </w:pPr>
             <w:r>
-              <w:t>UR-STK</w:t>
-            </w:r>
-            <w:r>
-              <w:t>-0700</w:t>
+              <w:t>UR-STK-0700</w:t>
             </w:r>
           </w:p>
         </w:tc>

--- a/Специфікація вимог.docx
+++ b/Специфікація вимог.docx
@@ -9,6 +9,7 @@
           <w:rFonts w:ascii="Georgia" w:hAnsi="Georgia"/>
           <w:sz w:val="24"/>
           <w:szCs w:val="24"/>
+          <w:lang w:val="uk-UA"/>
         </w:rPr>
       </w:pPr>
     </w:p>
@@ -36,7 +37,7 @@
               <w:rPr>
                 <w:rFonts w:ascii="Georgia" w:hAnsi="Georgia"/>
                 <w:sz w:val="24"/>
-                <w:lang w:val="en-GB"/>
+                <w:lang w:val="uk-UA"/>
               </w:rPr>
             </w:pPr>
           </w:p>
@@ -48,7 +49,7 @@
         <w:pStyle w:val="a9"/>
         <w:rPr>
           <w:sz w:val="24"/>
-          <w:lang w:val="en-GB"/>
+          <w:lang w:val="uk-UA"/>
         </w:rPr>
       </w:pPr>
     </w:p>
@@ -57,7 +58,7 @@
         <w:pStyle w:val="a9"/>
         <w:rPr>
           <w:sz w:val="144"/>
-          <w:lang w:val="en-GB"/>
+          <w:lang w:val="uk-UA"/>
         </w:rPr>
       </w:pPr>
     </w:p>
@@ -76,13 +77,16 @@
         </w:rPr>
         <w:t>ПП «</w:t>
       </w:r>
+      <w:proofErr w:type="spellStart"/>
       <w:r>
         <w:rPr>
           <w:color w:val="FF0000"/>
           <w:sz w:val="72"/>
+          <w:lang w:val="uk-UA"/>
         </w:rPr>
         <w:t>Cloudy</w:t>
       </w:r>
+      <w:proofErr w:type="spellEnd"/>
       <w:r>
         <w:rPr>
           <w:color w:val="FF0000"/>
@@ -96,7 +100,7 @@
       <w:pPr>
         <w:rPr>
           <w:sz w:val="72"/>
-          <w:lang w:val="en-GB"/>
+          <w:lang w:val="uk-UA"/>
         </w:rPr>
       </w:pPr>
       <w:commentRangeStart w:id="0"/>
@@ -105,26 +109,20 @@
           <w:sz w:val="72"/>
           <w:lang w:val="uk-UA"/>
         </w:rPr>
-        <w:t>Специфікація вимог</w:t>
+        <w:t xml:space="preserve">Специфікація вимог </w:t>
+      </w:r>
+      <w:commentRangeEnd w:id="0"/>
+      <w:r>
+        <w:rPr>
+          <w:rStyle w:val="afffff1"/>
+          <w:lang w:val="uk-UA"/>
+        </w:rPr>
+        <w:commentReference w:id="0"/>
       </w:r>
       <w:r>
         <w:rPr>
           <w:sz w:val="72"/>
-          <w:lang w:val="en-GB"/>
-        </w:rPr>
-        <w:t xml:space="preserve"> </w:t>
-      </w:r>
-      <w:commentRangeEnd w:id="0"/>
-      <w:r>
-        <w:rPr>
-          <w:rStyle w:val="afffff1"/>
-        </w:rPr>
-        <w:commentReference w:id="0"/>
-      </w:r>
-      <w:r>
-        <w:rPr>
-          <w:sz w:val="72"/>
-          <w:lang w:val="en-GB"/>
+          <w:lang w:val="uk-UA"/>
         </w:rPr>
         <w:br/>
       </w:r>
@@ -140,23 +138,23 @@
         <w:rPr>
           <w:sz w:val="20"/>
           <w:szCs w:val="20"/>
-          <w:lang w:val="en-GB"/>
-        </w:rPr>
-        <w:t xml:space="preserve"> </w:t>
+          <w:lang w:val="uk-UA"/>
+        </w:rPr>
+        <w:t xml:space="preserve"> Ver.</w:t>
       </w:r>
       <w:r>
         <w:rPr>
           <w:sz w:val="20"/>
           <w:szCs w:val="20"/>
-          <w:lang w:val="en-GB"/>
-        </w:rPr>
-        <w:t>Ver</w:t>
+          <w:lang w:val="uk-UA"/>
+        </w:rPr>
+        <w:t>1</w:t>
       </w:r>
       <w:r>
         <w:rPr>
           <w:sz w:val="20"/>
           <w:szCs w:val="20"/>
-          <w:lang w:val="en-GB"/>
+          <w:lang w:val="uk-UA"/>
         </w:rPr>
         <w:t>.</w:t>
       </w:r>
@@ -166,15 +164,15 @@
           <w:szCs w:val="20"/>
           <w:lang w:val="uk-UA"/>
         </w:rPr>
-        <w:t>1</w:t>
+        <w:t>0</w:t>
       </w:r>
       <w:r>
         <w:rPr>
           <w:sz w:val="20"/>
           <w:szCs w:val="20"/>
-          <w:lang w:val="en-GB"/>
-        </w:rPr>
-        <w:t>.</w:t>
+          <w:lang w:val="uk-UA"/>
+        </w:rPr>
+        <w:t xml:space="preserve">, </w:t>
       </w:r>
       <w:r>
         <w:rPr>
@@ -182,15 +180,15 @@
           <w:szCs w:val="20"/>
           <w:lang w:val="uk-UA"/>
         </w:rPr>
-        <w:t>0</w:t>
+        <w:t>Дата</w:t>
       </w:r>
       <w:r>
         <w:rPr>
           <w:sz w:val="20"/>
           <w:szCs w:val="20"/>
-          <w:lang w:val="en-GB"/>
-        </w:rPr>
-        <w:t xml:space="preserve">, </w:t>
+          <w:lang w:val="uk-UA"/>
+        </w:rPr>
+        <w:t xml:space="preserve">: </w:t>
       </w:r>
       <w:r>
         <w:rPr>
@@ -198,15 +196,15 @@
           <w:szCs w:val="20"/>
           <w:lang w:val="uk-UA"/>
         </w:rPr>
-        <w:t>Дата</w:t>
+        <w:t>06</w:t>
       </w:r>
       <w:r>
         <w:rPr>
           <w:sz w:val="20"/>
           <w:szCs w:val="20"/>
-          <w:lang w:val="en-GB"/>
-        </w:rPr>
-        <w:t xml:space="preserve">: </w:t>
+          <w:lang w:val="uk-UA"/>
+        </w:rPr>
+        <w:t>.0</w:t>
       </w:r>
       <w:r>
         <w:rPr>
@@ -214,7 +212,7 @@
           <w:szCs w:val="20"/>
           <w:lang w:val="uk-UA"/>
         </w:rPr>
-        <w:t>06</w:t>
+        <w:t>3</w:t>
       </w:r>
       <w:r>
         <w:rPr>
@@ -222,7 +220,7 @@
           <w:szCs w:val="20"/>
           <w:lang w:val="uk-UA"/>
         </w:rPr>
-        <w:t>.0</w:t>
+        <w:t>.</w:t>
       </w:r>
       <w:r>
         <w:rPr>
@@ -230,7 +228,7 @@
           <w:szCs w:val="20"/>
           <w:lang w:val="uk-UA"/>
         </w:rPr>
-        <w:t>3</w:t>
+        <w:t>20</w:t>
       </w:r>
       <w:r>
         <w:rPr>
@@ -238,93 +236,77 @@
           <w:szCs w:val="20"/>
           <w:lang w:val="uk-UA"/>
         </w:rPr>
-        <w:t>.</w:t>
-      </w:r>
-      <w:r>
+        <w:t>21</w:t>
+      </w:r>
+      <w:r>
+        <w:rPr>
+          <w:sz w:val="72"/>
+          <w:lang w:val="uk-UA"/>
+        </w:rPr>
+        <w:t xml:space="preserve">  </w:t>
+      </w:r>
+    </w:p>
+    <w:p>
+      <w:pPr>
         <w:rPr>
           <w:sz w:val="20"/>
           <w:szCs w:val="20"/>
-          <w:lang w:val="en-GB"/>
-        </w:rPr>
-        <w:t>20</w:t>
-      </w:r>
+          <w:lang w:val="uk-UA"/>
+        </w:rPr>
+      </w:pPr>
+    </w:p>
+    <w:p>
+      <w:pPr>
+        <w:rPr>
+          <w:lang w:val="uk-UA"/>
+        </w:rPr>
+      </w:pPr>
       <w:r>
         <w:rPr>
           <w:sz w:val="20"/>
           <w:szCs w:val="20"/>
           <w:lang w:val="uk-UA"/>
         </w:rPr>
-        <w:t>21</w:t>
-      </w:r>
-      <w:r>
-        <w:rPr>
-          <w:sz w:val="72"/>
-          <w:lang w:val="en-GB"/>
-        </w:rPr>
-        <w:t xml:space="preserve">  </w:t>
+        <w:t xml:space="preserve">Підготовлений </w:t>
+      </w:r>
+      <w:r>
+        <w:rPr>
+          <w:sz w:val="20"/>
+          <w:szCs w:val="20"/>
+          <w:lang w:val="uk-UA"/>
+        </w:rPr>
+        <w:t xml:space="preserve">Акименко В.В, </w:t>
+      </w:r>
+      <w:proofErr w:type="spellStart"/>
+      <w:r>
+        <w:rPr>
+          <w:sz w:val="20"/>
+          <w:szCs w:val="20"/>
+          <w:lang w:val="uk-UA"/>
+        </w:rPr>
+        <w:t>Шальнова</w:t>
+      </w:r>
+      <w:proofErr w:type="spellEnd"/>
+      <w:r>
+        <w:rPr>
+          <w:sz w:val="20"/>
+          <w:szCs w:val="20"/>
+          <w:lang w:val="uk-UA"/>
+        </w:rPr>
+        <w:t xml:space="preserve"> Р.Ю</w:t>
+      </w:r>
+      <w:r>
+        <w:rPr>
+          <w:lang w:val="uk-UA"/>
+        </w:rPr>
+        <w:br w:type="page"/>
       </w:r>
     </w:p>
     <w:p>
       <w:pPr>
         <w:rPr>
-          <w:sz w:val="20"/>
-          <w:szCs w:val="20"/>
-          <w:lang w:val="uk-UA"/>
-        </w:rPr>
-      </w:pPr>
-    </w:p>
-    <w:p>
-      <w:pPr>
-        <w:rPr>
-          <w:lang w:val="ru-RU"/>
-        </w:rPr>
-      </w:pPr>
-      <w:r>
-        <w:rPr>
-          <w:sz w:val="20"/>
-          <w:szCs w:val="20"/>
-          <w:lang w:val="uk-UA"/>
-        </w:rPr>
-        <w:t xml:space="preserve">Підготовлений </w:t>
-      </w:r>
-      <w:r>
-        <w:rPr>
-          <w:sz w:val="20"/>
-          <w:szCs w:val="20"/>
-          <w:lang w:val="uk-UA"/>
-        </w:rPr>
-        <w:t xml:space="preserve">Акименко В.В, </w:t>
-      </w:r>
-      <w:proofErr w:type="spellStart"/>
-      <w:r>
-        <w:rPr>
-          <w:sz w:val="20"/>
-          <w:szCs w:val="20"/>
-          <w:lang w:val="uk-UA"/>
-        </w:rPr>
-        <w:t>Шальнова</w:t>
-      </w:r>
-      <w:proofErr w:type="spellEnd"/>
-      <w:r>
-        <w:rPr>
-          <w:sz w:val="20"/>
-          <w:szCs w:val="20"/>
-          <w:lang w:val="uk-UA"/>
-        </w:rPr>
-        <w:t xml:space="preserve"> Р.Ю</w:t>
-      </w:r>
-      <w:r>
-        <w:rPr>
-          <w:lang w:val="ru-RU"/>
-        </w:rPr>
-        <w:br w:type="page"/>
-      </w:r>
-    </w:p>
-    <w:p>
-      <w:pPr>
-        <w:rPr>
           <w:rStyle w:val="DataLabelChar"/>
-          <w:lang w:val="ru-RU"/>
+          <w:lang w:val="uk-UA"/>
         </w:rPr>
       </w:pPr>
       <w:r>
@@ -338,7 +320,7 @@
       <w:r>
         <w:rPr>
           <w:noProof/>
-          <w:lang w:val="en-GB" w:eastAsia="nl-NL"/>
+          <w:lang w:val="uk-UA" w:eastAsia="nl-NL"/>
         </w:rPr>
         <w:t>Approval</w:t>
       </w:r>
@@ -397,62 +379,43 @@
                 <w:lang w:val="uk-UA"/>
               </w:rPr>
             </w:pPr>
-            <w:proofErr w:type="spellStart"/>
             <w:r>
               <w:rPr>
                 <w:rStyle w:val="DataLabelChar"/>
                 <w:b w:val="0"/>
+                <w:lang w:val="uk-UA"/>
               </w:rPr>
               <w:t>Назва</w:t>
             </w:r>
-            <w:proofErr w:type="spellEnd"/>
             <w:r>
               <w:rPr>
                 <w:rStyle w:val="DataLabelChar"/>
                 <w:b w:val="0"/>
+                <w:lang w:val="uk-UA"/>
               </w:rPr>
               <w:t xml:space="preserve">:   </w:t>
             </w:r>
             <w:commentRangeStart w:id="1"/>
+            <w:r>
+              <w:rPr>
+                <w:rStyle w:val="DataLabelChar"/>
+                <w:lang w:val="uk-UA"/>
+              </w:rPr>
+              <w:t xml:space="preserve">Специфікація вимог </w:t>
+            </w:r>
+            <w:commentRangeEnd w:id="1"/>
+            <w:r>
+              <w:rPr>
+                <w:rStyle w:val="DataLabelChar"/>
+                <w:lang w:val="uk-UA"/>
+              </w:rPr>
+              <w:t>(</w:t>
+            </w:r>
             <w:proofErr w:type="spellStart"/>
             <w:r>
               <w:rPr>
                 <w:rStyle w:val="DataLabelChar"/>
-              </w:rPr>
-              <w:t>Специфікація</w:t>
-            </w:r>
-            <w:proofErr w:type="spellEnd"/>
-            <w:r>
-              <w:rPr>
-                <w:rStyle w:val="DataLabelChar"/>
-              </w:rPr>
-              <w:t xml:space="preserve"> </w:t>
-            </w:r>
-            <w:proofErr w:type="spellStart"/>
-            <w:r>
-              <w:rPr>
-                <w:rStyle w:val="DataLabelChar"/>
-              </w:rPr>
-              <w:t>вимог</w:t>
-            </w:r>
-            <w:proofErr w:type="spellEnd"/>
-            <w:r>
-              <w:rPr>
-                <w:rStyle w:val="DataLabelChar"/>
-              </w:rPr>
-              <w:t xml:space="preserve"> </w:t>
-            </w:r>
-            <w:commentRangeEnd w:id="1"/>
-            <w:r>
-              <w:rPr>
-                <w:rStyle w:val="DataLabelChar"/>
-                <w:lang w:val="uk-UA"/>
-              </w:rPr>
-              <w:t>(</w:t>
-            </w:r>
-            <w:r>
-              <w:rPr>
-                <w:rStyle w:val="DataLabelChar"/>
+                <w:lang w:val="uk-UA"/>
               </w:rPr>
               <w:commentReference w:id="1"/>
             </w:r>
@@ -460,9 +423,29 @@
               <w:rPr>
                 <w:rStyle w:val="DataLabelChar"/>
                 <w:b w:val="0"/>
-              </w:rPr>
-              <w:t>Requirements Document</w:t>
-            </w:r>
+                <w:lang w:val="uk-UA"/>
+              </w:rPr>
+              <w:t>Requirements</w:t>
+            </w:r>
+            <w:proofErr w:type="spellEnd"/>
+            <w:r>
+              <w:rPr>
+                <w:rStyle w:val="DataLabelChar"/>
+                <w:b w:val="0"/>
+                <w:lang w:val="uk-UA"/>
+              </w:rPr>
+              <w:t xml:space="preserve"> </w:t>
+            </w:r>
+            <w:proofErr w:type="spellStart"/>
+            <w:r>
+              <w:rPr>
+                <w:rStyle w:val="DataLabelChar"/>
+                <w:b w:val="0"/>
+                <w:lang w:val="uk-UA"/>
+              </w:rPr>
+              <w:t>Document</w:t>
+            </w:r>
+            <w:proofErr w:type="spellEnd"/>
             <w:r>
               <w:rPr>
                 <w:rStyle w:val="DataLabelChar"/>
@@ -504,14 +487,14 @@
             </w:r>
             <w:r>
               <w:rPr>
-                <w:lang w:val="ru-RU"/>
+                <w:lang w:val="uk-UA"/>
               </w:rPr>
               <w:t>:</w:t>
             </w:r>
             <w:r>
               <w:rPr>
                 <w:b w:val="0"/>
-                <w:lang w:val="ru-RU"/>
+                <w:lang w:val="uk-UA"/>
               </w:rPr>
               <w:t xml:space="preserve">   </w:t>
             </w:r>
@@ -567,6 +550,7 @@
             <w:r>
               <w:rPr>
                 <w:rStyle w:val="DataLabelChar"/>
+                <w:lang w:val="uk-UA"/>
               </w:rPr>
               <w:t>:</w:t>
             </w:r>
@@ -574,7 +558,7 @@
               <w:rPr>
                 <w:rStyle w:val="Data"/>
                 <w:szCs w:val="18"/>
-                <w:lang w:val="en-GB"/>
+                <w:lang w:val="uk-UA"/>
               </w:rPr>
               <w:t xml:space="preserve">   </w:t>
             </w:r>
@@ -620,7 +604,7 @@
             </w:r>
             <w:r>
               <w:rPr>
-                <w:lang w:val="ru-RU"/>
+                <w:lang w:val="uk-UA"/>
               </w:rPr>
               <w:t>:</w:t>
             </w:r>
@@ -664,6 +648,9 @@
               <w:t>Дата затвердження</w:t>
             </w:r>
             <w:r>
+              <w:rPr>
+                <w:lang w:val="uk-UA"/>
+              </w:rPr>
               <w:t>:</w:t>
             </w:r>
             <w:r>
@@ -693,7 +680,7 @@
             <w:pPr>
               <w:rPr>
                 <w:rStyle w:val="Data"/>
-                <w:lang w:val="en-GB"/>
+                <w:lang w:val="uk-UA"/>
               </w:rPr>
             </w:pPr>
           </w:p>
@@ -712,6 +699,7 @@
             <w:pPr>
               <w:rPr>
                 <w:rStyle w:val="DataLabelChar"/>
+                <w:lang w:val="uk-UA"/>
               </w:rPr>
             </w:pPr>
           </w:p>
@@ -721,28 +709,28 @@
     <w:p>
       <w:pPr>
         <w:rPr>
-          <w:lang w:val="en-GB"/>
+          <w:lang w:val="uk-UA"/>
         </w:rPr>
       </w:pPr>
     </w:p>
     <w:p>
       <w:pPr>
         <w:rPr>
-          <w:lang w:val="en-GB"/>
+          <w:lang w:val="uk-UA"/>
         </w:rPr>
       </w:pPr>
     </w:p>
     <w:p>
       <w:pPr>
         <w:rPr>
-          <w:lang w:val="en-GB"/>
+          <w:lang w:val="uk-UA"/>
         </w:rPr>
       </w:pPr>
     </w:p>
     <w:p>
       <w:pPr>
         <w:rPr>
-          <w:lang w:val="en-GB"/>
+          <w:lang w:val="uk-UA"/>
         </w:rPr>
       </w:pPr>
     </w:p>
@@ -769,7 +757,7 @@
           <w:rFonts w:ascii="Georgia" w:hAnsi="Georgia"/>
           <w:noProof/>
           <w:sz w:val="24"/>
-          <w:lang w:val="en-GB" w:eastAsia="nl-NL"/>
+          <w:lang w:val="uk-UA" w:eastAsia="nl-NL"/>
         </w:rPr>
         <w:t>Change Log</w:t>
       </w:r>
@@ -832,7 +820,7 @@
               <w:rPr>
                 <w:b/>
                 <w:bCs/>
-                <w:lang w:val="en-GB"/>
+                <w:lang w:val="uk-UA"/>
               </w:rPr>
             </w:pPr>
             <w:r>
@@ -842,12 +830,15 @@
               </w:rPr>
               <w:t>Питання (</w:t>
             </w:r>
+            <w:proofErr w:type="spellStart"/>
             <w:r>
               <w:rPr>
                 <w:rStyle w:val="DataLabelChar"/>
+                <w:lang w:val="uk-UA"/>
               </w:rPr>
               <w:t>Issue</w:t>
             </w:r>
+            <w:proofErr w:type="spellEnd"/>
             <w:r>
               <w:rPr>
                 <w:rStyle w:val="DataLabelChar"/>
@@ -858,6 +849,7 @@
             <w:r>
               <w:rPr>
                 <w:rStyle w:val="DataLabelChar"/>
+                <w:lang w:val="uk-UA"/>
               </w:rPr>
               <w:t xml:space="preserve"> </w:t>
             </w:r>
@@ -871,7 +863,7 @@
             <w:pPr>
               <w:cnfStyle w:val="100000000000" w:firstRow="1" w:lastRow="0" w:firstColumn="0" w:lastColumn="0" w:oddVBand="0" w:evenVBand="0" w:oddHBand="0" w:evenHBand="0" w:firstRowFirstColumn="0" w:firstRowLastColumn="0" w:lastRowFirstColumn="0" w:lastRowLastColumn="0"/>
               <w:rPr>
-                <w:lang w:val="en-GB"/>
+                <w:lang w:val="uk-UA"/>
               </w:rPr>
             </w:pPr>
             <w:r>
@@ -884,6 +876,7 @@
             <w:r>
               <w:rPr>
                 <w:rStyle w:val="DataLabelChar"/>
+                <w:lang w:val="uk-UA"/>
               </w:rPr>
               <w:t xml:space="preserve"> </w:t>
             </w:r>
@@ -927,6 +920,7 @@
               <w:rPr>
                 <w:rStyle w:val="DataLabelChar"/>
                 <w:b w:val="0"/>
+                <w:lang w:val="uk-UA"/>
               </w:rPr>
             </w:pPr>
           </w:p>
@@ -941,6 +935,7 @@
               <w:rPr>
                 <w:rStyle w:val="DataLabelChar"/>
                 <w:b w:val="0"/>
+                <w:lang w:val="uk-UA"/>
               </w:rPr>
             </w:pPr>
           </w:p>
@@ -955,6 +950,7 @@
               <w:rPr>
                 <w:rStyle w:val="DataLabelChar"/>
                 <w:b w:val="0"/>
+                <w:lang w:val="uk-UA"/>
               </w:rPr>
             </w:pPr>
           </w:p>
@@ -971,6 +967,7 @@
                 <w:b w:val="0"/>
                 <w:sz w:val="24"/>
                 <w:szCs w:val="24"/>
+                <w:lang w:val="uk-UA"/>
               </w:rPr>
             </w:pPr>
           </w:p>
@@ -980,21 +977,21 @@
     <w:p>
       <w:pPr>
         <w:rPr>
-          <w:lang w:val="en-GB"/>
+          <w:lang w:val="uk-UA"/>
         </w:rPr>
       </w:pPr>
     </w:p>
     <w:p>
       <w:pPr>
         <w:rPr>
-          <w:lang w:val="en-GB"/>
+          <w:lang w:val="uk-UA"/>
         </w:rPr>
       </w:pPr>
     </w:p>
     <w:p>
       <w:pPr>
         <w:rPr>
-          <w:lang w:val="en-GB"/>
+          <w:lang w:val="uk-UA"/>
         </w:rPr>
       </w:pPr>
     </w:p>
@@ -1003,13 +1000,13 @@
         <w:pStyle w:val="ab"/>
         <w:rPr>
           <w:sz w:val="24"/>
-          <w:lang w:eastAsia="it-IT"/>
+          <w:lang w:val="uk-UA" w:eastAsia="it-IT"/>
         </w:rPr>
       </w:pPr>
       <w:r>
         <w:rPr>
           <w:sz w:val="24"/>
-          <w:lang w:val="en-GB"/>
+          <w:lang w:val="uk-UA"/>
         </w:rPr>
         <w:br w:type="page"/>
       </w:r>
@@ -1017,6 +1014,9 @@
     <w:p>
       <w:pPr>
         <w:pStyle w:val="11"/>
+        <w:rPr>
+          <w:lang w:val="uk-UA"/>
+        </w:rPr>
       </w:pPr>
       <w:bookmarkStart w:id="3" w:name="_Hlk32913054"/>
       <w:r>
@@ -1032,53 +1032,22 @@
         <w:rPr>
           <w:caps w:val="0"/>
           <w:szCs w:val="24"/>
+          <w:lang w:val="uk-UA"/>
         </w:rPr>
         <w:fldChar w:fldCharType="begin"/>
       </w:r>
       <w:r>
         <w:rPr>
           <w:szCs w:val="24"/>
-          <w:lang w:val="ru-RU"/>
-        </w:rPr>
-        <w:instrText xml:space="preserve"> </w:instrText>
-      </w:r>
-      <w:r>
-        <w:rPr>
-          <w:szCs w:val="24"/>
-        </w:rPr>
-        <w:instrText>TOC</w:instrText>
-      </w:r>
-      <w:r>
-        <w:rPr>
-          <w:szCs w:val="24"/>
-          <w:lang w:val="ru-RU"/>
-        </w:rPr>
-        <w:instrText xml:space="preserve"> \</w:instrText>
-      </w:r>
-      <w:r>
-        <w:rPr>
-          <w:szCs w:val="24"/>
-        </w:rPr>
-        <w:instrText>O</w:instrText>
-      </w:r>
-      <w:r>
-        <w:rPr>
-          <w:szCs w:val="24"/>
-          <w:lang w:val="ru-RU"/>
-        </w:rPr>
-        <w:instrText xml:space="preserve"> \* </w:instrText>
-      </w:r>
-      <w:r>
-        <w:rPr>
-          <w:szCs w:val="24"/>
-        </w:rPr>
-        <w:instrText>MERGEFORMAT</w:instrText>
+          <w:lang w:val="uk-UA"/>
+        </w:rPr>
+        <w:instrText xml:space="preserve"> TOC \O \* MERGEFORMAT</w:instrText>
       </w:r>
       <w:r>
         <w:rPr>
           <w:caps w:val="0"/>
           <w:szCs w:val="24"/>
-          <w:lang w:val="ru-RU"/>
+          <w:lang w:val="uk-UA"/>
         </w:rPr>
         <w:instrText xml:space="preserve"> </w:instrText>
       </w:r>
@@ -1086,6 +1055,7 @@
         <w:rPr>
           <w:caps w:val="0"/>
           <w:szCs w:val="24"/>
+          <w:lang w:val="uk-UA"/>
         </w:rPr>
         <w:fldChar w:fldCharType="separate"/>
       </w:r>
@@ -1100,12 +1070,12 @@
           <w:caps w:val="0"/>
           <w:sz w:val="22"/>
           <w:szCs w:val="22"/>
-          <w:lang w:val="ru-RU" w:eastAsia="ru-RU"/>
-        </w:rPr>
-      </w:pPr>
-      <w:r>
-        <w:rPr>
-          <w:lang w:val="ru-RU"/>
+          <w:lang w:val="uk-UA" w:eastAsia="ru-RU"/>
+        </w:rPr>
+      </w:pPr>
+      <w:r>
+        <w:rPr>
+          <w:lang w:val="uk-UA"/>
         </w:rPr>
         <w:t>1</w:t>
       </w:r>
@@ -1117,7 +1087,7 @@
           <w:caps w:val="0"/>
           <w:sz w:val="22"/>
           <w:szCs w:val="22"/>
-          <w:lang w:val="ru-RU" w:eastAsia="ru-RU"/>
+          <w:lang w:val="uk-UA" w:eastAsia="ru-RU"/>
         </w:rPr>
         <w:tab/>
       </w:r>
@@ -1129,56 +1099,43 @@
       </w:r>
       <w:r>
         <w:rPr>
-          <w:lang w:val="ru-RU"/>
+          <w:lang w:val="uk-UA"/>
         </w:rPr>
         <w:tab/>
       </w:r>
       <w:r>
+        <w:rPr>
+          <w:lang w:val="uk-UA"/>
+        </w:rPr>
         <w:fldChar w:fldCharType="begin"/>
       </w:r>
       <w:r>
         <w:rPr>
-          <w:lang w:val="ru-RU"/>
-        </w:rPr>
-        <w:instrText xml:space="preserve"> </w:instrText>
-      </w:r>
-      <w:r>
-        <w:instrText>PAGEREF</w:instrText>
-      </w:r>
-      <w:r>
-        <w:rPr>
-          <w:lang w:val="ru-RU"/>
-        </w:rPr>
-        <w:instrText xml:space="preserve"> _</w:instrText>
-      </w:r>
-      <w:r>
-        <w:instrText>Toc</w:instrText>
-      </w:r>
-      <w:r>
-        <w:rPr>
-          <w:lang w:val="ru-RU"/>
-        </w:rPr>
-        <w:instrText>65961263 \</w:instrText>
-      </w:r>
-      <w:r>
-        <w:instrText>h</w:instrText>
-      </w:r>
-      <w:r>
-        <w:rPr>
-          <w:lang w:val="ru-RU"/>
-        </w:rPr>
-        <w:instrText xml:space="preserve"> </w:instrText>
-      </w:r>
-      <w:r>
+          <w:lang w:val="uk-UA"/>
+        </w:rPr>
+        <w:instrText xml:space="preserve"> PAGEREF _Toc65961263 \h </w:instrText>
+      </w:r>
+      <w:r>
+        <w:rPr>
+          <w:lang w:val="uk-UA"/>
+        </w:rPr>
+      </w:r>
+      <w:r>
+        <w:rPr>
+          <w:lang w:val="uk-UA"/>
+        </w:rPr>
         <w:fldChar w:fldCharType="separate"/>
       </w:r>
       <w:r>
         <w:rPr>
-          <w:lang w:val="ru-RU"/>
+          <w:lang w:val="uk-UA"/>
         </w:rPr>
         <w:t>4</w:t>
       </w:r>
       <w:r>
+        <w:rPr>
+          <w:lang w:val="uk-UA"/>
+        </w:rPr>
         <w:fldChar w:fldCharType="end"/>
       </w:r>
     </w:p>
@@ -1189,12 +1146,12 @@
           <w:rFonts w:asciiTheme="minorHAnsi" w:eastAsiaTheme="minorEastAsia" w:hAnsiTheme="minorHAnsi" w:cstheme="minorBidi"/>
           <w:sz w:val="22"/>
           <w:szCs w:val="22"/>
-          <w:lang w:val="ru-RU" w:eastAsia="ru-RU"/>
-        </w:rPr>
-      </w:pPr>
-      <w:r>
-        <w:rPr>
-          <w:lang w:val="ru-RU"/>
+          <w:lang w:val="uk-UA" w:eastAsia="ru-RU"/>
+        </w:rPr>
+      </w:pPr>
+      <w:r>
+        <w:rPr>
+          <w:lang w:val="uk-UA"/>
         </w:rPr>
         <w:t>1.1</w:t>
       </w:r>
@@ -1203,7 +1160,7 @@
           <w:rFonts w:asciiTheme="minorHAnsi" w:eastAsiaTheme="minorEastAsia" w:hAnsiTheme="minorHAnsi" w:cstheme="minorBidi"/>
           <w:sz w:val="22"/>
           <w:szCs w:val="22"/>
-          <w:lang w:val="ru-RU" w:eastAsia="ru-RU"/>
+          <w:lang w:val="uk-UA" w:eastAsia="ru-RU"/>
         </w:rPr>
         <w:tab/>
       </w:r>
@@ -1215,56 +1172,43 @@
       </w:r>
       <w:r>
         <w:rPr>
-          <w:lang w:val="ru-RU"/>
+          <w:lang w:val="uk-UA"/>
         </w:rPr>
         <w:tab/>
       </w:r>
       <w:r>
+        <w:rPr>
+          <w:lang w:val="uk-UA"/>
+        </w:rPr>
         <w:fldChar w:fldCharType="begin"/>
       </w:r>
       <w:r>
         <w:rPr>
-          <w:lang w:val="ru-RU"/>
-        </w:rPr>
-        <w:instrText xml:space="preserve"> </w:instrText>
-      </w:r>
-      <w:r>
-        <w:instrText>PAGEREF</w:instrText>
-      </w:r>
-      <w:r>
-        <w:rPr>
-          <w:lang w:val="ru-RU"/>
-        </w:rPr>
-        <w:instrText xml:space="preserve"> _</w:instrText>
-      </w:r>
-      <w:r>
-        <w:instrText>Toc</w:instrText>
-      </w:r>
-      <w:r>
-        <w:rPr>
-          <w:lang w:val="ru-RU"/>
-        </w:rPr>
-        <w:instrText>65961264 \</w:instrText>
-      </w:r>
-      <w:r>
-        <w:instrText>h</w:instrText>
-      </w:r>
-      <w:r>
-        <w:rPr>
-          <w:lang w:val="ru-RU"/>
-        </w:rPr>
-        <w:instrText xml:space="preserve"> </w:instrText>
-      </w:r>
-      <w:r>
+          <w:lang w:val="uk-UA"/>
+        </w:rPr>
+        <w:instrText xml:space="preserve"> PAGEREF _Toc65961264 \h </w:instrText>
+      </w:r>
+      <w:r>
+        <w:rPr>
+          <w:lang w:val="uk-UA"/>
+        </w:rPr>
+      </w:r>
+      <w:r>
+        <w:rPr>
+          <w:lang w:val="uk-UA"/>
+        </w:rPr>
         <w:fldChar w:fldCharType="separate"/>
       </w:r>
       <w:r>
         <w:rPr>
-          <w:lang w:val="ru-RU"/>
+          <w:lang w:val="uk-UA"/>
         </w:rPr>
         <w:t>4</w:t>
       </w:r>
       <w:r>
+        <w:rPr>
+          <w:lang w:val="uk-UA"/>
+        </w:rPr>
         <w:fldChar w:fldCharType="end"/>
       </w:r>
     </w:p>
@@ -1275,12 +1219,12 @@
           <w:rFonts w:asciiTheme="minorHAnsi" w:eastAsiaTheme="minorEastAsia" w:hAnsiTheme="minorHAnsi" w:cstheme="minorBidi"/>
           <w:sz w:val="22"/>
           <w:szCs w:val="22"/>
-          <w:lang w:val="ru-RU" w:eastAsia="ru-RU"/>
-        </w:rPr>
-      </w:pPr>
-      <w:r>
-        <w:rPr>
-          <w:lang w:val="ru-RU"/>
+          <w:lang w:val="uk-UA" w:eastAsia="ru-RU"/>
+        </w:rPr>
+      </w:pPr>
+      <w:r>
+        <w:rPr>
+          <w:lang w:val="uk-UA"/>
         </w:rPr>
         <w:t>1.2</w:t>
       </w:r>
@@ -1289,7 +1233,7 @@
           <w:rFonts w:asciiTheme="minorHAnsi" w:eastAsiaTheme="minorEastAsia" w:hAnsiTheme="minorHAnsi" w:cstheme="minorBidi"/>
           <w:sz w:val="22"/>
           <w:szCs w:val="22"/>
-          <w:lang w:val="ru-RU" w:eastAsia="ru-RU"/>
+          <w:lang w:val="uk-UA" w:eastAsia="ru-RU"/>
         </w:rPr>
         <w:tab/>
       </w:r>
@@ -1301,56 +1245,43 @@
       </w:r>
       <w:r>
         <w:rPr>
-          <w:lang w:val="ru-RU"/>
+          <w:lang w:val="uk-UA"/>
         </w:rPr>
         <w:tab/>
       </w:r>
       <w:r>
+        <w:rPr>
+          <w:lang w:val="uk-UA"/>
+        </w:rPr>
         <w:fldChar w:fldCharType="begin"/>
       </w:r>
       <w:r>
         <w:rPr>
-          <w:lang w:val="ru-RU"/>
-        </w:rPr>
-        <w:instrText xml:space="preserve"> </w:instrText>
-      </w:r>
-      <w:r>
-        <w:instrText>PAGEREF</w:instrText>
-      </w:r>
-      <w:r>
-        <w:rPr>
-          <w:lang w:val="ru-RU"/>
-        </w:rPr>
-        <w:instrText xml:space="preserve"> _</w:instrText>
-      </w:r>
-      <w:r>
-        <w:instrText>Toc</w:instrText>
-      </w:r>
-      <w:r>
-        <w:rPr>
-          <w:lang w:val="ru-RU"/>
-        </w:rPr>
-        <w:instrText>65961265 \</w:instrText>
-      </w:r>
-      <w:r>
-        <w:instrText>h</w:instrText>
-      </w:r>
-      <w:r>
-        <w:rPr>
-          <w:lang w:val="ru-RU"/>
-        </w:rPr>
-        <w:instrText xml:space="preserve"> </w:instrText>
-      </w:r>
-      <w:r>
+          <w:lang w:val="uk-UA"/>
+        </w:rPr>
+        <w:instrText xml:space="preserve"> PAGEREF _Toc65961265 \h </w:instrText>
+      </w:r>
+      <w:r>
+        <w:rPr>
+          <w:lang w:val="uk-UA"/>
+        </w:rPr>
+      </w:r>
+      <w:r>
+        <w:rPr>
+          <w:lang w:val="uk-UA"/>
+        </w:rPr>
         <w:fldChar w:fldCharType="separate"/>
       </w:r>
       <w:r>
         <w:rPr>
-          <w:lang w:val="ru-RU"/>
+          <w:lang w:val="uk-UA"/>
         </w:rPr>
         <w:t>4</w:t>
       </w:r>
       <w:r>
+        <w:rPr>
+          <w:lang w:val="uk-UA"/>
+        </w:rPr>
         <w:fldChar w:fldCharType="end"/>
       </w:r>
     </w:p>
@@ -1364,12 +1295,12 @@
           <w:caps w:val="0"/>
           <w:sz w:val="22"/>
           <w:szCs w:val="22"/>
-          <w:lang w:val="ru-RU" w:eastAsia="ru-RU"/>
-        </w:rPr>
-      </w:pPr>
-      <w:r>
-        <w:rPr>
-          <w:lang w:val="ru-RU"/>
+          <w:lang w:val="uk-UA" w:eastAsia="ru-RU"/>
+        </w:rPr>
+      </w:pPr>
+      <w:r>
+        <w:rPr>
+          <w:lang w:val="uk-UA"/>
         </w:rPr>
         <w:t>2</w:t>
       </w:r>
@@ -1381,7 +1312,7 @@
           <w:caps w:val="0"/>
           <w:sz w:val="22"/>
           <w:szCs w:val="22"/>
-          <w:lang w:val="ru-RU" w:eastAsia="ru-RU"/>
+          <w:lang w:val="uk-UA" w:eastAsia="ru-RU"/>
         </w:rPr>
         <w:tab/>
       </w:r>
@@ -1393,56 +1324,43 @@
       </w:r>
       <w:r>
         <w:rPr>
-          <w:lang w:val="ru-RU"/>
+          <w:lang w:val="uk-UA"/>
         </w:rPr>
         <w:tab/>
       </w:r>
       <w:r>
+        <w:rPr>
+          <w:lang w:val="uk-UA"/>
+        </w:rPr>
         <w:fldChar w:fldCharType="begin"/>
       </w:r>
       <w:r>
         <w:rPr>
-          <w:lang w:val="ru-RU"/>
-        </w:rPr>
-        <w:instrText xml:space="preserve"> </w:instrText>
-      </w:r>
-      <w:r>
-        <w:instrText>PAGEREF</w:instrText>
-      </w:r>
-      <w:r>
-        <w:rPr>
-          <w:lang w:val="ru-RU"/>
-        </w:rPr>
-        <w:instrText xml:space="preserve"> _</w:instrText>
-      </w:r>
-      <w:r>
-        <w:instrText>Toc</w:instrText>
-      </w:r>
-      <w:r>
-        <w:rPr>
-          <w:lang w:val="ru-RU"/>
-        </w:rPr>
-        <w:instrText>65961266 \</w:instrText>
-      </w:r>
-      <w:r>
-        <w:instrText>h</w:instrText>
-      </w:r>
-      <w:r>
-        <w:rPr>
-          <w:lang w:val="ru-RU"/>
-        </w:rPr>
-        <w:instrText xml:space="preserve"> </w:instrText>
-      </w:r>
-      <w:r>
+          <w:lang w:val="uk-UA"/>
+        </w:rPr>
+        <w:instrText xml:space="preserve"> PAGEREF _Toc65961266 \h </w:instrText>
+      </w:r>
+      <w:r>
+        <w:rPr>
+          <w:lang w:val="uk-UA"/>
+        </w:rPr>
+      </w:r>
+      <w:r>
+        <w:rPr>
+          <w:lang w:val="uk-UA"/>
+        </w:rPr>
         <w:fldChar w:fldCharType="separate"/>
       </w:r>
       <w:r>
         <w:rPr>
-          <w:lang w:val="ru-RU"/>
+          <w:lang w:val="uk-UA"/>
         </w:rPr>
         <w:t>4</w:t>
       </w:r>
       <w:r>
+        <w:rPr>
+          <w:lang w:val="uk-UA"/>
+        </w:rPr>
         <w:fldChar w:fldCharType="end"/>
       </w:r>
     </w:p>
@@ -1453,12 +1371,12 @@
           <w:rFonts w:asciiTheme="minorHAnsi" w:eastAsiaTheme="minorEastAsia" w:hAnsiTheme="minorHAnsi" w:cstheme="minorBidi"/>
           <w:sz w:val="22"/>
           <w:szCs w:val="22"/>
-          <w:lang w:val="ru-RU" w:eastAsia="ru-RU"/>
-        </w:rPr>
-      </w:pPr>
-      <w:r>
-        <w:rPr>
-          <w:lang w:val="ru-RU"/>
+          <w:lang w:val="uk-UA" w:eastAsia="ru-RU"/>
+        </w:rPr>
+      </w:pPr>
+      <w:r>
+        <w:rPr>
+          <w:lang w:val="uk-UA"/>
         </w:rPr>
         <w:t>2.1</w:t>
       </w:r>
@@ -1467,7 +1385,7 @@
           <w:rFonts w:asciiTheme="minorHAnsi" w:eastAsiaTheme="minorEastAsia" w:hAnsiTheme="minorHAnsi" w:cstheme="minorBidi"/>
           <w:sz w:val="22"/>
           <w:szCs w:val="22"/>
-          <w:lang w:val="ru-RU" w:eastAsia="ru-RU"/>
+          <w:lang w:val="uk-UA" w:eastAsia="ru-RU"/>
         </w:rPr>
         <w:tab/>
       </w:r>
@@ -1475,78 +1393,47 @@
         <w:rPr>
           <w:lang w:val="uk-UA"/>
         </w:rPr>
-        <w:t>Потреби користувача (</w:t>
-      </w:r>
-      <w:r>
-        <w:t>User</w:t>
-      </w:r>
-      <w:r>
-        <w:rPr>
-          <w:lang w:val="ru-RU"/>
-        </w:rPr>
-        <w:t xml:space="preserve"> </w:t>
-      </w:r>
-      <w:r>
-        <w:t>Needs</w:t>
-      </w:r>
-      <w:r>
-        <w:rPr>
-          <w:lang w:val="uk-UA"/>
-        </w:rPr>
-        <w:t>)</w:t>
-      </w:r>
-      <w:r>
-        <w:rPr>
-          <w:lang w:val="ru-RU"/>
+        <w:t>Потреби користувача (User Needs)</w:t>
+      </w:r>
+      <w:r>
+        <w:rPr>
+          <w:lang w:val="uk-UA"/>
         </w:rPr>
         <w:tab/>
       </w:r>
       <w:r>
+        <w:rPr>
+          <w:lang w:val="uk-UA"/>
+        </w:rPr>
         <w:fldChar w:fldCharType="begin"/>
       </w:r>
       <w:r>
         <w:rPr>
-          <w:lang w:val="ru-RU"/>
-        </w:rPr>
-        <w:instrText xml:space="preserve"> </w:instrText>
-      </w:r>
-      <w:r>
-        <w:instrText>PAGEREF</w:instrText>
-      </w:r>
-      <w:r>
-        <w:rPr>
-          <w:lang w:val="ru-RU"/>
-        </w:rPr>
-        <w:instrText xml:space="preserve"> _</w:instrText>
-      </w:r>
-      <w:r>
-        <w:instrText>Toc</w:instrText>
-      </w:r>
-      <w:r>
-        <w:rPr>
-          <w:lang w:val="ru-RU"/>
-        </w:rPr>
-        <w:instrText>65961267 \</w:instrText>
-      </w:r>
-      <w:r>
-        <w:instrText>h</w:instrText>
-      </w:r>
-      <w:r>
-        <w:rPr>
-          <w:lang w:val="ru-RU"/>
-        </w:rPr>
-        <w:instrText xml:space="preserve"> </w:instrText>
-      </w:r>
-      <w:r>
+          <w:lang w:val="uk-UA"/>
+        </w:rPr>
+        <w:instrText xml:space="preserve"> PAGEREF _Toc65961267 \h </w:instrText>
+      </w:r>
+      <w:r>
+        <w:rPr>
+          <w:lang w:val="uk-UA"/>
+        </w:rPr>
+      </w:r>
+      <w:r>
+        <w:rPr>
+          <w:lang w:val="uk-UA"/>
+        </w:rPr>
         <w:fldChar w:fldCharType="separate"/>
       </w:r>
       <w:r>
         <w:rPr>
-          <w:lang w:val="ru-RU"/>
-        </w:rPr>
-        <w:t>4</w:t>
-      </w:r>
-      <w:r>
+          <w:lang w:val="uk-UA"/>
+        </w:rPr>
+        <w:t>5</w:t>
+      </w:r>
+      <w:r>
+        <w:rPr>
+          <w:lang w:val="uk-UA"/>
+        </w:rPr>
         <w:fldChar w:fldCharType="end"/>
       </w:r>
     </w:p>
@@ -1557,12 +1444,12 @@
           <w:rFonts w:asciiTheme="minorHAnsi" w:eastAsiaTheme="minorEastAsia" w:hAnsiTheme="minorHAnsi" w:cstheme="minorBidi"/>
           <w:sz w:val="22"/>
           <w:szCs w:val="22"/>
-          <w:lang w:val="ru-RU" w:eastAsia="ru-RU"/>
-        </w:rPr>
-      </w:pPr>
-      <w:r>
-        <w:rPr>
-          <w:lang w:val="ru-RU"/>
+          <w:lang w:val="uk-UA" w:eastAsia="ru-RU"/>
+        </w:rPr>
+      </w:pPr>
+      <w:r>
+        <w:rPr>
+          <w:lang w:val="uk-UA"/>
         </w:rPr>
         <w:t>2.2</w:t>
       </w:r>
@@ -1571,7 +1458,7 @@
           <w:rFonts w:asciiTheme="minorHAnsi" w:eastAsiaTheme="minorEastAsia" w:hAnsiTheme="minorHAnsi" w:cstheme="minorBidi"/>
           <w:sz w:val="22"/>
           <w:szCs w:val="22"/>
-          <w:lang w:val="ru-RU" w:eastAsia="ru-RU"/>
+          <w:lang w:val="uk-UA" w:eastAsia="ru-RU"/>
         </w:rPr>
         <w:tab/>
       </w:r>
@@ -1579,78 +1466,47 @@
         <w:rPr>
           <w:lang w:val="uk-UA"/>
         </w:rPr>
-        <w:t>Вимоги користувача (</w:t>
-      </w:r>
-      <w:r>
-        <w:t>User</w:t>
-      </w:r>
-      <w:r>
-        <w:rPr>
-          <w:lang w:val="ru-RU"/>
-        </w:rPr>
-        <w:t xml:space="preserve"> </w:t>
-      </w:r>
-      <w:r>
-        <w:t>Requirements</w:t>
-      </w:r>
-      <w:r>
-        <w:rPr>
-          <w:lang w:val="uk-UA"/>
-        </w:rPr>
-        <w:t>)</w:t>
-      </w:r>
-      <w:r>
-        <w:rPr>
-          <w:lang w:val="ru-RU"/>
+        <w:t>Вимоги користувача (User Requirements)</w:t>
+      </w:r>
+      <w:r>
+        <w:rPr>
+          <w:lang w:val="uk-UA"/>
         </w:rPr>
         <w:tab/>
       </w:r>
       <w:r>
+        <w:rPr>
+          <w:lang w:val="uk-UA"/>
+        </w:rPr>
         <w:fldChar w:fldCharType="begin"/>
       </w:r>
       <w:r>
         <w:rPr>
-          <w:lang w:val="ru-RU"/>
-        </w:rPr>
-        <w:instrText xml:space="preserve"> </w:instrText>
-      </w:r>
-      <w:r>
-        <w:instrText>PAGEREF</w:instrText>
-      </w:r>
-      <w:r>
-        <w:rPr>
-          <w:lang w:val="ru-RU"/>
-        </w:rPr>
-        <w:instrText xml:space="preserve"> _</w:instrText>
-      </w:r>
-      <w:r>
-        <w:instrText>Toc</w:instrText>
-      </w:r>
-      <w:r>
-        <w:rPr>
-          <w:lang w:val="ru-RU"/>
-        </w:rPr>
-        <w:instrText>65961268 \</w:instrText>
-      </w:r>
-      <w:r>
-        <w:instrText>h</w:instrText>
-      </w:r>
-      <w:r>
-        <w:rPr>
-          <w:lang w:val="ru-RU"/>
-        </w:rPr>
-        <w:instrText xml:space="preserve"> </w:instrText>
-      </w:r>
-      <w:r>
+          <w:lang w:val="uk-UA"/>
+        </w:rPr>
+        <w:instrText xml:space="preserve"> PAGEREF _Toc65961268 \h </w:instrText>
+      </w:r>
+      <w:r>
+        <w:rPr>
+          <w:lang w:val="uk-UA"/>
+        </w:rPr>
+      </w:r>
+      <w:r>
+        <w:rPr>
+          <w:lang w:val="uk-UA"/>
+        </w:rPr>
         <w:fldChar w:fldCharType="separate"/>
       </w:r>
       <w:r>
         <w:rPr>
-          <w:lang w:val="ru-RU"/>
-        </w:rPr>
-        <w:t>5</w:t>
-      </w:r>
-      <w:r>
+          <w:lang w:val="uk-UA"/>
+        </w:rPr>
+        <w:t>6</w:t>
+      </w:r>
+      <w:r>
+        <w:rPr>
+          <w:lang w:val="uk-UA"/>
+        </w:rPr>
         <w:fldChar w:fldCharType="end"/>
       </w:r>
     </w:p>
@@ -1664,7 +1520,7 @@
           <w:caps w:val="0"/>
           <w:sz w:val="22"/>
           <w:szCs w:val="22"/>
-          <w:lang w:val="ru-RU" w:eastAsia="ru-RU"/>
+          <w:lang w:val="uk-UA" w:eastAsia="ru-RU"/>
         </w:rPr>
       </w:pPr>
       <w:r>
@@ -1681,7 +1537,7 @@
           <w:caps w:val="0"/>
           <w:sz w:val="22"/>
           <w:szCs w:val="22"/>
-          <w:lang w:val="ru-RU" w:eastAsia="ru-RU"/>
+          <w:lang w:val="uk-UA" w:eastAsia="ru-RU"/>
         </w:rPr>
         <w:tab/>
       </w:r>
@@ -1689,33 +1545,47 @@
         <w:rPr>
           <w:lang w:val="uk-UA"/>
         </w:rPr>
-        <w:t>Системні вимоги (</w:t>
-      </w:r>
-      <w:r>
-        <w:t>System Requirements</w:t>
-      </w:r>
-      <w:r>
-        <w:rPr>
-          <w:lang w:val="uk-UA"/>
-        </w:rPr>
-        <w:t>)</w:t>
-      </w:r>
-      <w:r>
+        <w:t>Системні вимоги (System Requirements)</w:t>
+      </w:r>
+      <w:r>
+        <w:rPr>
+          <w:lang w:val="uk-UA"/>
+        </w:rPr>
         <w:tab/>
       </w:r>
       <w:r>
+        <w:rPr>
+          <w:lang w:val="uk-UA"/>
+        </w:rPr>
         <w:fldChar w:fldCharType="begin"/>
       </w:r>
       <w:r>
+        <w:rPr>
+          <w:lang w:val="uk-UA"/>
+        </w:rPr>
         <w:instrText xml:space="preserve"> PAGEREF _Toc65961269 \h </w:instrText>
       </w:r>
       <w:r>
+        <w:rPr>
+          <w:lang w:val="uk-UA"/>
+        </w:rPr>
+      </w:r>
+      <w:r>
+        <w:rPr>
+          <w:lang w:val="uk-UA"/>
+        </w:rPr>
         <w:fldChar w:fldCharType="separate"/>
       </w:r>
       <w:r>
-        <w:t>6</w:t>
-      </w:r>
-      <w:r>
+        <w:rPr>
+          <w:lang w:val="uk-UA"/>
+        </w:rPr>
+        <w:t>7</w:t>
+      </w:r>
+      <w:r>
+        <w:rPr>
+          <w:lang w:val="uk-UA"/>
+        </w:rPr>
         <w:fldChar w:fldCharType="end"/>
       </w:r>
     </w:p>
@@ -1727,6 +1597,7 @@
         </w:tabs>
         <w:rPr>
           <w:b/>
+          <w:lang w:val="uk-UA"/>
         </w:rPr>
         <w:sectPr>
           <w:headerReference w:type="even" r:id="rId11"/>
@@ -1744,18 +1615,26 @@
         <w:rPr>
           <w:caps/>
           <w:noProof/>
+          <w:lang w:val="uk-UA"/>
         </w:rPr>
         <w:fldChar w:fldCharType="end"/>
       </w:r>
       <w:bookmarkEnd w:id="3"/>
     </w:p>
-    <w:p/>
+    <w:p>
+      <w:pPr>
+        <w:rPr>
+          <w:lang w:val="uk-UA"/>
+        </w:rPr>
+      </w:pPr>
+    </w:p>
     <w:p>
       <w:pPr>
         <w:pStyle w:val="1"/>
         <w:ind w:left="0" w:firstLine="0"/>
         <w:rPr>
           <w:sz w:val="24"/>
+          <w:lang w:val="uk-UA"/>
         </w:rPr>
       </w:pPr>
       <w:bookmarkStart w:id="4" w:name="_Toc65961263"/>
@@ -1767,6 +1646,696 @@
         <w:t>Вступ</w:t>
       </w:r>
       <w:bookmarkEnd w:id="4"/>
+    </w:p>
+    <w:p>
+      <w:pPr>
+        <w:ind w:firstLine="720"/>
+        <w:rPr>
+          <w:lang w:val="uk-UA"/>
+        </w:rPr>
+      </w:pPr>
+      <w:r>
+        <w:rPr>
+          <w:lang w:val="uk-UA"/>
+        </w:rPr>
+        <w:t>У результаті виконання проекту має бути створений програмний продукт (ПП) «</w:t>
+      </w:r>
+      <w:proofErr w:type="spellStart"/>
+      <w:r>
+        <w:rPr>
+          <w:lang w:val="uk-UA"/>
+        </w:rPr>
+        <w:t>Cloudy</w:t>
+      </w:r>
+      <w:proofErr w:type="spellEnd"/>
+      <w:r>
+        <w:rPr>
+          <w:lang w:val="uk-UA"/>
+        </w:rPr>
+        <w:t>»</w:t>
+      </w:r>
+      <w:r>
+        <w:rPr>
+          <w:lang w:val="uk-UA"/>
+        </w:rPr>
+        <w:t xml:space="preserve"> компанії</w:t>
+      </w:r>
+      <w:r>
+        <w:rPr>
+          <w:lang w:val="uk-UA"/>
+        </w:rPr>
+        <w:t>, що займається</w:t>
+      </w:r>
+      <w:r>
+        <w:rPr>
+          <w:lang w:val="uk-UA"/>
+        </w:rPr>
+        <w:t xml:space="preserve"> </w:t>
+      </w:r>
+      <w:r>
+        <w:rPr>
+          <w:lang w:val="uk-UA"/>
+        </w:rPr>
+        <w:t xml:space="preserve">збором та </w:t>
+      </w:r>
+      <w:r>
+        <w:rPr>
+          <w:lang w:val="uk-UA"/>
+        </w:rPr>
+        <w:t>надання</w:t>
+      </w:r>
+      <w:r>
+        <w:rPr>
+          <w:lang w:val="uk-UA"/>
+        </w:rPr>
+        <w:t>м</w:t>
+      </w:r>
+      <w:r>
+        <w:rPr>
+          <w:lang w:val="uk-UA"/>
+        </w:rPr>
+        <w:t xml:space="preserve"> мете</w:t>
+      </w:r>
+      <w:r>
+        <w:rPr>
+          <w:lang w:val="uk-UA"/>
+        </w:rPr>
+        <w:t>орологічних даних</w:t>
+      </w:r>
+      <w:r>
+        <w:rPr>
+          <w:lang w:val="uk-UA"/>
+        </w:rPr>
+        <w:t>. Головне завдання ПП «</w:t>
+      </w:r>
+      <w:proofErr w:type="spellStart"/>
+      <w:r>
+        <w:rPr>
+          <w:lang w:val="uk-UA"/>
+        </w:rPr>
+        <w:t>Cloudy</w:t>
+      </w:r>
+      <w:proofErr w:type="spellEnd"/>
+      <w:r>
+        <w:rPr>
+          <w:lang w:val="uk-UA"/>
+        </w:rPr>
+        <w:t xml:space="preserve">» - робота з базою даних (БД) </w:t>
+      </w:r>
+      <w:proofErr w:type="spellStart"/>
+      <w:r>
+        <w:rPr>
+          <w:lang w:val="uk-UA"/>
+        </w:rPr>
+        <w:t>cloudy</w:t>
+      </w:r>
+      <w:r>
+        <w:rPr>
+          <w:lang w:val="uk-UA"/>
+        </w:rPr>
+        <w:t>.sql</w:t>
+      </w:r>
+      <w:proofErr w:type="spellEnd"/>
+      <w:r>
+        <w:rPr>
+          <w:lang w:val="uk-UA"/>
+        </w:rPr>
+        <w:t xml:space="preserve"> для користувачів та для </w:t>
+      </w:r>
+      <w:r>
+        <w:rPr>
+          <w:lang w:val="uk-UA"/>
+        </w:rPr>
+        <w:t>робітників компанії</w:t>
+      </w:r>
+      <w:r>
+        <w:rPr>
+          <w:lang w:val="uk-UA"/>
+        </w:rPr>
+        <w:t xml:space="preserve">. Клієнти </w:t>
+      </w:r>
+      <w:r>
+        <w:rPr>
+          <w:lang w:val="uk-UA"/>
+        </w:rPr>
+        <w:t>компанії</w:t>
+      </w:r>
+      <w:r>
+        <w:rPr>
+          <w:lang w:val="uk-UA"/>
+        </w:rPr>
+        <w:t xml:space="preserve"> повинні мати доступ до перегляду та пошуку </w:t>
+      </w:r>
+      <w:r>
+        <w:rPr>
+          <w:lang w:val="uk-UA"/>
+        </w:rPr>
+        <w:t>записів</w:t>
+      </w:r>
+      <w:r>
+        <w:rPr>
+          <w:lang w:val="uk-UA"/>
+        </w:rPr>
+        <w:t xml:space="preserve"> (за містом та </w:t>
+      </w:r>
+      <w:r>
+        <w:rPr>
+          <w:lang w:val="uk-UA"/>
+        </w:rPr>
+        <w:t>місяцем</w:t>
+      </w:r>
+      <w:r>
+        <w:rPr>
+          <w:lang w:val="uk-UA"/>
+        </w:rPr>
+        <w:t xml:space="preserve">), з можливістю подальшого виведення відібраних даних у MS Word документ, створений на основі шаблону </w:t>
+      </w:r>
+      <w:proofErr w:type="spellStart"/>
+      <w:r>
+        <w:rPr>
+          <w:lang w:val="uk-UA"/>
+        </w:rPr>
+        <w:t>Шаблон_Пошуку.dot</w:t>
+      </w:r>
+      <w:r>
+        <w:rPr>
+          <w:lang w:val="uk-UA"/>
+        </w:rPr>
+        <w:t>х</w:t>
+      </w:r>
+      <w:proofErr w:type="spellEnd"/>
+      <w:r>
+        <w:rPr>
+          <w:lang w:val="uk-UA"/>
+        </w:rPr>
+        <w:t>. А працівники компанії можуть переглядати</w:t>
+      </w:r>
+      <w:r>
+        <w:rPr>
+          <w:lang w:val="uk-UA"/>
+        </w:rPr>
+        <w:t>, додавати</w:t>
+      </w:r>
+      <w:r>
+        <w:rPr>
+          <w:lang w:val="uk-UA"/>
+        </w:rPr>
+        <w:t xml:space="preserve"> та редагувати записи в БД </w:t>
+      </w:r>
+      <w:proofErr w:type="spellStart"/>
+      <w:r>
+        <w:rPr>
+          <w:lang w:val="uk-UA"/>
+        </w:rPr>
+        <w:t>cloudy</w:t>
+      </w:r>
+      <w:r>
+        <w:rPr>
+          <w:lang w:val="uk-UA"/>
+        </w:rPr>
+        <w:t>.sql</w:t>
+      </w:r>
+      <w:proofErr w:type="spellEnd"/>
+      <w:r>
+        <w:rPr>
+          <w:lang w:val="uk-UA"/>
+        </w:rPr>
+        <w:t xml:space="preserve">. </w:t>
+      </w:r>
+    </w:p>
+    <w:p>
+      <w:pPr>
+        <w:ind w:firstLine="720"/>
+        <w:rPr>
+          <w:lang w:val="uk-UA"/>
+        </w:rPr>
+      </w:pPr>
+      <w:r>
+        <w:rPr>
+          <w:lang w:val="uk-UA"/>
+        </w:rPr>
+        <w:t>Терміни виконання: початок розробки - 2</w:t>
+      </w:r>
+      <w:r>
+        <w:rPr>
+          <w:lang w:val="uk-UA"/>
+        </w:rPr>
+        <w:t>6</w:t>
+      </w:r>
+      <w:r>
+        <w:rPr>
+          <w:lang w:val="uk-UA"/>
+        </w:rPr>
+        <w:t>.01.202</w:t>
+      </w:r>
+      <w:r>
+        <w:rPr>
+          <w:lang w:val="uk-UA"/>
+        </w:rPr>
+        <w:t>1</w:t>
+      </w:r>
+      <w:r>
+        <w:rPr>
+          <w:lang w:val="uk-UA"/>
+        </w:rPr>
+        <w:t>р., завершення - 2</w:t>
+      </w:r>
+      <w:r>
+        <w:rPr>
+          <w:lang w:val="uk-UA"/>
+        </w:rPr>
+        <w:t>7</w:t>
+      </w:r>
+      <w:r>
+        <w:rPr>
+          <w:lang w:val="uk-UA"/>
+        </w:rPr>
+        <w:t>.04.202</w:t>
+      </w:r>
+      <w:r>
+        <w:rPr>
+          <w:lang w:val="uk-UA"/>
+        </w:rPr>
+        <w:t>1</w:t>
+      </w:r>
+      <w:r>
+        <w:rPr>
+          <w:lang w:val="uk-UA"/>
+        </w:rPr>
+        <w:t xml:space="preserve">р. </w:t>
+      </w:r>
+    </w:p>
+    <w:p>
+      <w:pPr>
+        <w:ind w:firstLine="720"/>
+        <w:rPr>
+          <w:lang w:val="uk-UA"/>
+        </w:rPr>
+      </w:pPr>
+      <w:r>
+        <w:rPr>
+          <w:lang w:val="uk-UA"/>
+        </w:rPr>
+        <w:t xml:space="preserve">Програма має бути написана мовою C# у IDE </w:t>
+      </w:r>
+      <w:proofErr w:type="spellStart"/>
+      <w:r>
+        <w:rPr>
+          <w:lang w:val="uk-UA"/>
+        </w:rPr>
+        <w:t>Visual</w:t>
+      </w:r>
+      <w:proofErr w:type="spellEnd"/>
+      <w:r>
+        <w:rPr>
+          <w:lang w:val="uk-UA"/>
+        </w:rPr>
+        <w:t xml:space="preserve"> </w:t>
+      </w:r>
+      <w:proofErr w:type="spellStart"/>
+      <w:r>
+        <w:rPr>
+          <w:lang w:val="uk-UA"/>
+        </w:rPr>
+        <w:t>Studio</w:t>
+      </w:r>
+      <w:proofErr w:type="spellEnd"/>
+      <w:r>
+        <w:rPr>
+          <w:lang w:val="uk-UA"/>
+        </w:rPr>
+        <w:t xml:space="preserve"> із використанням фреймворку UI Windows </w:t>
+      </w:r>
+      <w:proofErr w:type="spellStart"/>
+      <w:r>
+        <w:rPr>
+          <w:lang w:val="uk-UA"/>
+        </w:rPr>
+        <w:t>Presentation</w:t>
+      </w:r>
+      <w:proofErr w:type="spellEnd"/>
+      <w:r>
+        <w:rPr>
+          <w:lang w:val="uk-UA"/>
+        </w:rPr>
+        <w:t xml:space="preserve"> </w:t>
+      </w:r>
+      <w:proofErr w:type="spellStart"/>
+      <w:r>
+        <w:rPr>
+          <w:lang w:val="uk-UA"/>
+        </w:rPr>
+        <w:t>Foundation</w:t>
+      </w:r>
+      <w:proofErr w:type="spellEnd"/>
+      <w:r>
+        <w:rPr>
+          <w:lang w:val="uk-UA"/>
+        </w:rPr>
+        <w:t>(WPF)</w:t>
+      </w:r>
+      <w:r>
+        <w:rPr>
+          <w:lang w:val="uk-UA"/>
+        </w:rPr>
+        <w:t xml:space="preserve"> та з використанням платформи .NET </w:t>
+      </w:r>
+      <w:proofErr w:type="spellStart"/>
+      <w:r>
+        <w:rPr>
+          <w:lang w:val="uk-UA"/>
+        </w:rPr>
+        <w:t>Framework</w:t>
+      </w:r>
+      <w:proofErr w:type="spellEnd"/>
+      <w:r>
+        <w:rPr>
+          <w:lang w:val="uk-UA"/>
+        </w:rPr>
+        <w:t xml:space="preserve">. </w:t>
+      </w:r>
+    </w:p>
+    <w:p>
+      <w:pPr>
+        <w:ind w:firstLine="720"/>
+        <w:rPr>
+          <w:lang w:val="uk-UA"/>
+        </w:rPr>
+      </w:pPr>
+      <w:r>
+        <w:rPr>
+          <w:lang w:val="uk-UA"/>
+        </w:rPr>
+        <w:t xml:space="preserve">Для моделювання бізнес процесів будуть використані нотації IDEF та BPMN та моделі програмного продукту відповідно до RUP у нотації UML. </w:t>
+      </w:r>
+    </w:p>
+    <w:p>
+      <w:pPr>
+        <w:ind w:firstLine="720"/>
+        <w:rPr>
+          <w:lang w:val="uk-UA"/>
+        </w:rPr>
+      </w:pPr>
+      <w:r>
+        <w:rPr>
+          <w:lang w:val="uk-UA"/>
+        </w:rPr>
+        <w:t xml:space="preserve">Програма буде реалізована методом </w:t>
+      </w:r>
+      <w:proofErr w:type="spellStart"/>
+      <w:r>
+        <w:rPr>
+          <w:lang w:val="uk-UA"/>
+        </w:rPr>
+        <w:t>Scrum</w:t>
+      </w:r>
+      <w:proofErr w:type="spellEnd"/>
+      <w:r>
+        <w:rPr>
+          <w:lang w:val="uk-UA"/>
+        </w:rPr>
+        <w:t xml:space="preserve">. </w:t>
+      </w:r>
+      <w:proofErr w:type="spellStart"/>
+      <w:r>
+        <w:rPr>
+          <w:lang w:val="uk-UA"/>
+        </w:rPr>
+        <w:t>Product</w:t>
+      </w:r>
+      <w:proofErr w:type="spellEnd"/>
+      <w:r>
+        <w:rPr>
+          <w:lang w:val="uk-UA"/>
+        </w:rPr>
+        <w:t xml:space="preserve"> </w:t>
+      </w:r>
+      <w:proofErr w:type="spellStart"/>
+      <w:r>
+        <w:rPr>
+          <w:lang w:val="uk-UA"/>
+        </w:rPr>
+        <w:t>Backlog</w:t>
+      </w:r>
+      <w:proofErr w:type="spellEnd"/>
+      <w:r>
+        <w:rPr>
+          <w:lang w:val="uk-UA"/>
+        </w:rPr>
+        <w:t xml:space="preserve"> буде поділений на два </w:t>
+      </w:r>
+      <w:proofErr w:type="spellStart"/>
+      <w:r>
+        <w:rPr>
+          <w:lang w:val="uk-UA"/>
+        </w:rPr>
+        <w:t>спринта</w:t>
+      </w:r>
+      <w:proofErr w:type="spellEnd"/>
+      <w:r>
+        <w:rPr>
+          <w:lang w:val="uk-UA"/>
+        </w:rPr>
+        <w:t xml:space="preserve"> тривалістю по 2 тижні. </w:t>
+      </w:r>
+    </w:p>
+    <w:p>
+      <w:pPr>
+        <w:ind w:firstLine="720"/>
+        <w:rPr>
+          <w:lang w:val="uk-UA"/>
+        </w:rPr>
+      </w:pPr>
+      <w:r>
+        <w:rPr>
+          <w:lang w:val="uk-UA"/>
+        </w:rPr>
+        <w:t xml:space="preserve">По завершенні проекту програма повинна виконувати всі передбачені функції, мати </w:t>
+      </w:r>
+      <w:r>
+        <w:rPr>
+          <w:lang w:val="uk-UA"/>
+        </w:rPr>
+        <w:t xml:space="preserve">наступну </w:t>
+      </w:r>
+      <w:r>
+        <w:rPr>
+          <w:lang w:val="uk-UA"/>
+        </w:rPr>
+        <w:t xml:space="preserve">документацію: </w:t>
+      </w:r>
+    </w:p>
+    <w:p>
+      <w:pPr>
+        <w:pStyle w:val="afff5"/>
+        <w:numPr>
+          <w:ilvl w:val="0"/>
+          <w:numId w:val="16"/>
+        </w:numPr>
+        <w:rPr>
+          <w:b/>
+          <w:bCs/>
+          <w:lang w:val="uk-UA"/>
+        </w:rPr>
+      </w:pPr>
+      <w:r>
+        <w:rPr>
+          <w:b/>
+          <w:bCs/>
+          <w:lang w:val="uk-UA"/>
+        </w:rPr>
+        <w:t xml:space="preserve">Специфікація вимог </w:t>
+      </w:r>
+    </w:p>
+    <w:p>
+      <w:pPr>
+        <w:pStyle w:val="afff5"/>
+        <w:numPr>
+          <w:ilvl w:val="0"/>
+          <w:numId w:val="16"/>
+        </w:numPr>
+        <w:rPr>
+          <w:lang w:val="uk-UA"/>
+        </w:rPr>
+      </w:pPr>
+      <w:r>
+        <w:rPr>
+          <w:b/>
+          <w:bCs/>
+          <w:lang w:val="uk-UA"/>
+        </w:rPr>
+        <w:t>Технічний проект ПЗ</w:t>
+      </w:r>
+      <w:r>
+        <w:rPr>
+          <w:lang w:val="uk-UA"/>
+        </w:rPr>
+        <w:t xml:space="preserve">, який складається із: </w:t>
+      </w:r>
+    </w:p>
+    <w:p>
+      <w:pPr>
+        <w:pStyle w:val="afff5"/>
+        <w:numPr>
+          <w:ilvl w:val="0"/>
+          <w:numId w:val="15"/>
+        </w:numPr>
+        <w:rPr>
+          <w:lang w:val="uk-UA"/>
+        </w:rPr>
+      </w:pPr>
+      <w:r>
+        <w:rPr>
+          <w:lang w:val="uk-UA"/>
+        </w:rPr>
+        <w:t>структурно-функціональної моделі процесу у нотації IDEF, до складу якої мають входити:</w:t>
+      </w:r>
+    </w:p>
+    <w:p>
+      <w:pPr>
+        <w:pStyle w:val="afff5"/>
+        <w:numPr>
+          <w:ilvl w:val="0"/>
+          <w:numId w:val="18"/>
+        </w:numPr>
+        <w:rPr>
+          <w:lang w:val="uk-UA"/>
+        </w:rPr>
+      </w:pPr>
+      <w:r>
+        <w:rPr>
+          <w:lang w:val="uk-UA"/>
+        </w:rPr>
+        <w:t xml:space="preserve">контекстна діаграма </w:t>
+      </w:r>
+    </w:p>
+    <w:p>
+      <w:pPr>
+        <w:pStyle w:val="afff5"/>
+        <w:numPr>
+          <w:ilvl w:val="0"/>
+          <w:numId w:val="18"/>
+        </w:numPr>
+        <w:rPr>
+          <w:lang w:val="uk-UA"/>
+        </w:rPr>
+      </w:pPr>
+      <w:r>
+        <w:rPr>
+          <w:lang w:val="uk-UA"/>
+        </w:rPr>
+        <w:t xml:space="preserve">діаграма декомпозиції 1-го рівня </w:t>
+      </w:r>
+    </w:p>
+    <w:p>
+      <w:pPr>
+        <w:pStyle w:val="afff5"/>
+        <w:numPr>
+          <w:ilvl w:val="0"/>
+          <w:numId w:val="15"/>
+        </w:numPr>
+        <w:rPr>
+          <w:lang w:val="uk-UA"/>
+        </w:rPr>
+      </w:pPr>
+      <w:r>
+        <w:rPr>
+          <w:lang w:val="uk-UA"/>
+        </w:rPr>
+        <w:t xml:space="preserve">моделі процесу у нотації BPMN c. моделей RUP у нотації UML: </w:t>
+      </w:r>
+    </w:p>
+    <w:p>
+      <w:pPr>
+        <w:pStyle w:val="afff5"/>
+        <w:numPr>
+          <w:ilvl w:val="0"/>
+          <w:numId w:val="19"/>
+        </w:numPr>
+        <w:rPr>
+          <w:lang w:val="uk-UA"/>
+        </w:rPr>
+      </w:pPr>
+      <w:r>
+        <w:rPr>
+          <w:lang w:val="uk-UA"/>
+        </w:rPr>
+        <w:t xml:space="preserve">модель варіантів використання </w:t>
+      </w:r>
+    </w:p>
+    <w:p>
+      <w:pPr>
+        <w:pStyle w:val="afff5"/>
+        <w:numPr>
+          <w:ilvl w:val="0"/>
+          <w:numId w:val="19"/>
+        </w:numPr>
+        <w:rPr>
+          <w:lang w:val="uk-UA"/>
+        </w:rPr>
+      </w:pPr>
+      <w:r>
+        <w:rPr>
+          <w:lang w:val="uk-UA"/>
+        </w:rPr>
+        <w:t xml:space="preserve">модель аналізу </w:t>
+      </w:r>
+    </w:p>
+    <w:p>
+      <w:pPr>
+        <w:pStyle w:val="afff5"/>
+        <w:numPr>
+          <w:ilvl w:val="0"/>
+          <w:numId w:val="19"/>
+        </w:numPr>
+        <w:rPr>
+          <w:lang w:val="uk-UA"/>
+        </w:rPr>
+      </w:pPr>
+      <w:r>
+        <w:rPr>
+          <w:lang w:val="uk-UA"/>
+        </w:rPr>
+        <w:t xml:space="preserve">модель проектування </w:t>
+      </w:r>
+    </w:p>
+    <w:p>
+      <w:pPr>
+        <w:pStyle w:val="afff5"/>
+        <w:numPr>
+          <w:ilvl w:val="0"/>
+          <w:numId w:val="19"/>
+        </w:numPr>
+        <w:rPr>
+          <w:lang w:val="uk-UA"/>
+        </w:rPr>
+      </w:pPr>
+      <w:r>
+        <w:rPr>
+          <w:lang w:val="uk-UA"/>
+        </w:rPr>
+        <w:t xml:space="preserve">модель реалізації ПЗ </w:t>
+      </w:r>
+    </w:p>
+    <w:p>
+      <w:pPr>
+        <w:pStyle w:val="afff5"/>
+        <w:numPr>
+          <w:ilvl w:val="0"/>
+          <w:numId w:val="16"/>
+        </w:numPr>
+        <w:rPr>
+          <w:lang w:val="uk-UA"/>
+        </w:rPr>
+      </w:pPr>
+      <w:r>
+        <w:rPr>
+          <w:b/>
+          <w:bCs/>
+          <w:lang w:val="uk-UA"/>
+        </w:rPr>
+        <w:t>Інструкції адміністратора (щодо встановлення програми) та інструкції користувача.</w:t>
+      </w:r>
     </w:p>
     <w:p>
       <w:pPr>
@@ -1777,6 +2346,7 @@
         <w:rPr>
           <w:sz w:val="24"/>
           <w:szCs w:val="24"/>
+          <w:lang w:val="uk-UA"/>
         </w:rPr>
       </w:pPr>
       <w:bookmarkStart w:id="5" w:name="_Toc423157390"/>
@@ -1851,13 +2421,10 @@
               </w:rPr>
             </w:pPr>
             <w:r>
-              <w:t>ID</w:t>
-            </w:r>
-            <w:r>
-              <w:rPr>
-                <w:lang w:val="uk-UA"/>
-              </w:rPr>
-              <w:t xml:space="preserve"> документу</w:t>
+              <w:rPr>
+                <w:lang w:val="uk-UA"/>
+              </w:rPr>
+              <w:t>ID документу</w:t>
             </w:r>
           </w:p>
         </w:tc>
@@ -1890,12 +2457,32 @@
             <w:tcW w:w="1627" w:type="dxa"/>
           </w:tcPr>
           <w:p>
+            <w:pPr>
+              <w:rPr>
+                <w:lang w:val="uk-UA"/>
+              </w:rPr>
+            </w:pPr>
             <w:hyperlink r:id="rId15" w:history="1">
               <w:r>
                 <w:rPr>
                   <w:rStyle w:val="af2"/>
+                  <w:lang w:val="uk-UA"/>
                 </w:rPr>
-                <w:t>http://surl.li/myjb</w:t>
+                <w:t>http://surl.li/</w:t>
+              </w:r>
+              <w:r>
+                <w:rPr>
+                  <w:rStyle w:val="af2"/>
+                  <w:lang w:val="uk-UA"/>
+                </w:rPr>
+                <w:t>m</w:t>
+              </w:r>
+              <w:r>
+                <w:rPr>
+                  <w:rStyle w:val="af2"/>
+                  <w:lang w:val="uk-UA"/>
+                </w:rPr>
+                <w:t>yjb</w:t>
               </w:r>
             </w:hyperlink>
           </w:p>
@@ -1910,9 +2497,6 @@
                 <w:lang w:val="uk-UA"/>
               </w:rPr>
             </w:pPr>
-            <w:r>
-              <w:t>Ref1</w:t>
-            </w:r>
           </w:p>
         </w:tc>
         <w:tc>
@@ -1920,6 +2504,11 @@
             <w:tcW w:w="5399" w:type="dxa"/>
           </w:tcPr>
           <w:p>
+            <w:pPr>
+              <w:rPr>
+                <w:lang w:val="uk-UA"/>
+              </w:rPr>
+            </w:pPr>
             <w:r>
               <w:rPr>
                 <w:lang w:val="uk-UA"/>
@@ -1933,6 +2522,9 @@
     <w:p>
       <w:pPr>
         <w:jc w:val="both"/>
+        <w:rPr>
+          <w:lang w:val="uk-UA"/>
+        </w:rPr>
       </w:pPr>
     </w:p>
     <w:p>
@@ -1947,6 +2539,7 @@
         <w:rPr>
           <w:sz w:val="24"/>
           <w:szCs w:val="24"/>
+          <w:lang w:val="uk-UA"/>
         </w:rPr>
       </w:pPr>
       <w:bookmarkStart w:id="9" w:name="_Toc65961265"/>
@@ -2035,7 +2628,15 @@
             <w:tcW w:w="1843" w:type="dxa"/>
           </w:tcPr>
           <w:p>
-            <w:r>
+            <w:pPr>
+              <w:rPr>
+                <w:lang w:val="uk-UA"/>
+              </w:rPr>
+            </w:pPr>
+            <w:r>
+              <w:rPr>
+                <w:lang w:val="uk-UA"/>
+              </w:rPr>
               <w:t>RD</w:t>
             </w:r>
           </w:p>
@@ -2056,9 +2657,28 @@
               </w:rPr>
               <w:t>Специфікація вимог (</w:t>
             </w:r>
-            <w:r>
-              <w:t>Requirements Document</w:t>
-            </w:r>
+            <w:proofErr w:type="spellStart"/>
+            <w:r>
+              <w:rPr>
+                <w:lang w:val="uk-UA"/>
+              </w:rPr>
+              <w:t>Requirements</w:t>
+            </w:r>
+            <w:proofErr w:type="spellEnd"/>
+            <w:r>
+              <w:rPr>
+                <w:lang w:val="uk-UA"/>
+              </w:rPr>
+              <w:t xml:space="preserve"> </w:t>
+            </w:r>
+            <w:proofErr w:type="spellStart"/>
+            <w:r>
+              <w:rPr>
+                <w:lang w:val="uk-UA"/>
+              </w:rPr>
+              <w:t>Document</w:t>
+            </w:r>
+            <w:proofErr w:type="spellEnd"/>
             <w:r>
               <w:rPr>
                 <w:lang w:val="uk-UA"/>
@@ -2074,7 +2694,15 @@
             <w:tcW w:w="1843" w:type="dxa"/>
           </w:tcPr>
           <w:p>
-            <w:r>
+            <w:pPr>
+              <w:rPr>
+                <w:lang w:val="uk-UA"/>
+              </w:rPr>
+            </w:pPr>
+            <w:r>
+              <w:rPr>
+                <w:lang w:val="uk-UA"/>
+              </w:rPr>
               <w:t>UR</w:t>
             </w:r>
           </w:p>
@@ -2086,7 +2714,7 @@
           <w:p>
             <w:pPr>
               <w:rPr>
-                <w:lang w:val="fr-FR"/>
+                <w:lang w:val="uk-UA"/>
               </w:rPr>
             </w:pPr>
             <w:r>
@@ -2132,7 +2760,15 @@
             <w:tcW w:w="1843" w:type="dxa"/>
           </w:tcPr>
           <w:p>
-            <w:r>
+            <w:pPr>
+              <w:rPr>
+                <w:lang w:val="uk-UA"/>
+              </w:rPr>
+            </w:pPr>
+            <w:r>
+              <w:rPr>
+                <w:lang w:val="uk-UA"/>
+              </w:rPr>
               <w:t>SR</w:t>
             </w:r>
           </w:p>
@@ -2151,17 +2787,16 @@
               <w:rPr>
                 <w:lang w:val="uk-UA"/>
               </w:rPr>
-              <w:t>Системні в</w:t>
-            </w:r>
-            <w:r>
-              <w:rPr>
-                <w:lang w:val="uk-UA"/>
-              </w:rPr>
-              <w:t>имоги (</w:t>
-            </w:r>
-            <w:r>
+              <w:t>Системні вимоги (</w:t>
+            </w:r>
+            <w:proofErr w:type="spellStart"/>
+            <w:r>
+              <w:rPr>
+                <w:lang w:val="uk-UA"/>
+              </w:rPr>
               <w:t>System</w:t>
             </w:r>
+            <w:proofErr w:type="spellEnd"/>
             <w:r>
               <w:rPr>
                 <w:lang w:val="uk-UA"/>
@@ -2191,7 +2826,15 @@
             <w:tcW w:w="1843" w:type="dxa"/>
           </w:tcPr>
           <w:p>
-            <w:r>
+            <w:pPr>
+              <w:rPr>
+                <w:lang w:val="uk-UA"/>
+              </w:rPr>
+            </w:pPr>
+            <w:r>
+              <w:rPr>
+                <w:lang w:val="uk-UA"/>
+              </w:rPr>
               <w:t>UC</w:t>
             </w:r>
           </w:p>
@@ -2201,14 +2844,16 @@
             <w:tcW w:w="7938" w:type="dxa"/>
           </w:tcPr>
           <w:p>
-            <w:r>
-              <w:rPr>
-                <w:lang w:val="uk-UA"/>
-              </w:rPr>
-              <w:t>Варіант використання (</w:t>
-            </w:r>
-            <w:r>
-              <w:t>UC)</w:t>
+            <w:pPr>
+              <w:rPr>
+                <w:lang w:val="uk-UA"/>
+              </w:rPr>
+            </w:pPr>
+            <w:r>
+              <w:rPr>
+                <w:lang w:val="uk-UA"/>
+              </w:rPr>
+              <w:t>Варіант використання (UC)</w:t>
             </w:r>
           </w:p>
         </w:tc>
@@ -2220,15 +2865,21 @@
         <w:autoSpaceDN w:val="0"/>
         <w:adjustRightInd w:val="0"/>
         <w:jc w:val="both"/>
+        <w:rPr>
+          <w:lang w:val="uk-UA"/>
+        </w:rPr>
       </w:pPr>
     </w:p>
     <w:p>
       <w:pPr>
-        <w:autoSpaceDE w:val="0"/>
-        <w:autoSpaceDN w:val="0"/>
-        <w:adjustRightInd w:val="0"/>
-        <w:jc w:val="both"/>
-      </w:pPr>
+        <w:spacing w:after="160" w:line="259" w:lineRule="auto"/>
+      </w:pPr>
+      <w:r>
+        <w:rPr>
+          <w:lang w:val="uk-UA"/>
+        </w:rPr>
+        <w:br w:type="page"/>
+      </w:r>
     </w:p>
     <w:p>
       <w:pPr>
@@ -2236,6 +2887,7 @@
         <w:ind w:left="0" w:firstLine="0"/>
         <w:rPr>
           <w:sz w:val="24"/>
+          <w:lang w:val="uk-UA"/>
         </w:rPr>
       </w:pPr>
       <w:bookmarkStart w:id="10" w:name="_Toc423156351"/>
@@ -2246,6 +2898,7 @@
           <w:sz w:val="24"/>
           <w:lang w:val="uk-UA"/>
         </w:rPr>
+        <w:lastRenderedPageBreak/>
         <w:t>Потреби та вимоги користувача</w:t>
       </w:r>
       <w:bookmarkEnd w:id="10"/>
@@ -2259,6 +2912,7 @@
         <w:rPr>
           <w:sz w:val="24"/>
           <w:szCs w:val="24"/>
+          <w:lang w:val="uk-UA"/>
         </w:rPr>
       </w:pPr>
       <w:bookmarkStart w:id="13" w:name="_Toc502738290"/>
@@ -2271,14 +2925,35 @@
         </w:rPr>
         <w:t>Потреби користувача (</w:t>
       </w:r>
+      <w:proofErr w:type="spellStart"/>
       <w:r>
         <w:rPr>
           <w:sz w:val="24"/>
           <w:szCs w:val="24"/>
-        </w:rPr>
-        <w:t>User Needs</w:t>
+          <w:lang w:val="uk-UA"/>
+        </w:rPr>
+        <w:t>User</w:t>
+      </w:r>
+      <w:proofErr w:type="spellEnd"/>
+      <w:r>
+        <w:rPr>
+          <w:sz w:val="24"/>
+          <w:szCs w:val="24"/>
+          <w:lang w:val="uk-UA"/>
+        </w:rPr>
+        <w:t xml:space="preserve"> </w:t>
+      </w:r>
+      <w:proofErr w:type="spellStart"/>
+      <w:r>
+        <w:rPr>
+          <w:sz w:val="24"/>
+          <w:szCs w:val="24"/>
+          <w:lang w:val="uk-UA"/>
+        </w:rPr>
+        <w:t>Needs</w:t>
       </w:r>
       <w:bookmarkEnd w:id="13"/>
+      <w:proofErr w:type="spellEnd"/>
       <w:r>
         <w:rPr>
           <w:sz w:val="24"/>
@@ -2297,7 +2972,7 @@
         <w:jc w:val="both"/>
         <w:rPr>
           <w:b/>
-          <w:lang w:val="ru-RU"/>
+          <w:lang w:val="uk-UA"/>
         </w:rPr>
       </w:pPr>
     </w:p>
@@ -2318,41 +2993,9 @@
       <w:r>
         <w:rPr>
           <w:bCs/>
-          <w:lang w:val="ru-RU"/>
-        </w:rPr>
-        <w:t xml:space="preserve">Потреби </w:t>
-      </w:r>
-      <w:proofErr w:type="spellStart"/>
-      <w:r>
-        <w:rPr>
-          <w:bCs/>
-          <w:lang w:val="ru-RU"/>
-        </w:rPr>
-        <w:t>користувача</w:t>
-      </w:r>
-      <w:proofErr w:type="spellEnd"/>
-      <w:r>
-        <w:rPr>
-          <w:bCs/>
-          <w:lang w:val="ru-RU"/>
-        </w:rPr>
-        <w:t xml:space="preserve"> описано у </w:t>
-      </w:r>
-      <w:proofErr w:type="spellStart"/>
-      <w:r>
-        <w:rPr>
-          <w:bCs/>
-          <w:lang w:val="ru-RU"/>
-        </w:rPr>
-        <w:t>таблиці</w:t>
-      </w:r>
-      <w:proofErr w:type="spellEnd"/>
-      <w:r>
-        <w:rPr>
-          <w:bCs/>
-          <w:lang w:val="ru-RU"/>
-        </w:rPr>
-        <w:t xml:space="preserve"> 1.</w:t>
+          <w:lang w:val="uk-UA"/>
+        </w:rPr>
+        <w:t>Потреби користувача описано у таблиці 1.</w:t>
       </w:r>
     </w:p>
     <w:p>
@@ -2365,7 +3008,7 @@
           <w:i/>
           <w:color w:val="0070C0"/>
           <w:sz w:val="20"/>
-          <w:lang w:val="ru-RU"/>
+          <w:lang w:val="uk-UA"/>
         </w:rPr>
       </w:pPr>
     </w:p>
@@ -2385,37 +3028,32 @@
           <w:szCs w:val="24"/>
           <w:lang w:val="uk-UA"/>
         </w:rPr>
-        <w:t>Таблиця</w:t>
+        <w:t xml:space="preserve">Таблиця </w:t>
       </w:r>
       <w:r>
         <w:rPr>
           <w:color w:val="000000" w:themeColor="text1"/>
           <w:sz w:val="24"/>
           <w:szCs w:val="24"/>
-        </w:rPr>
-        <w:t xml:space="preserve"> </w:t>
+          <w:lang w:val="uk-UA"/>
+        </w:rPr>
+        <w:fldChar w:fldCharType="begin"/>
       </w:r>
       <w:r>
         <w:rPr>
           <w:color w:val="000000" w:themeColor="text1"/>
           <w:sz w:val="24"/>
           <w:szCs w:val="24"/>
-        </w:rPr>
-        <w:fldChar w:fldCharType="begin"/>
+          <w:lang w:val="uk-UA"/>
+        </w:rPr>
+        <w:instrText xml:space="preserve"> SEQ Table \* ARABIC </w:instrText>
       </w:r>
       <w:r>
         <w:rPr>
           <w:color w:val="000000" w:themeColor="text1"/>
           <w:sz w:val="24"/>
           <w:szCs w:val="24"/>
-        </w:rPr>
-        <w:instrText xml:space="preserve"> SEQ Table \* ARABIC </w:instrText>
-      </w:r>
-      <w:r>
-        <w:rPr>
-          <w:color w:val="000000" w:themeColor="text1"/>
-          <w:sz w:val="24"/>
-          <w:szCs w:val="24"/>
+          <w:lang w:val="uk-UA"/>
         </w:rPr>
         <w:fldChar w:fldCharType="separate"/>
       </w:r>
@@ -2425,6 +3063,7 @@
           <w:color w:val="000000" w:themeColor="text1"/>
           <w:sz w:val="24"/>
           <w:szCs w:val="24"/>
+          <w:lang w:val="uk-UA"/>
         </w:rPr>
         <w:t>1</w:t>
       </w:r>
@@ -2434,6 +3073,7 @@
           <w:color w:val="000000" w:themeColor="text1"/>
           <w:sz w:val="24"/>
           <w:szCs w:val="24"/>
+          <w:lang w:val="uk-UA"/>
         </w:rPr>
         <w:fldChar w:fldCharType="end"/>
       </w:r>
@@ -2443,6 +3083,7 @@
           <w:color w:val="000000" w:themeColor="text1"/>
           <w:sz w:val="24"/>
           <w:szCs w:val="24"/>
+          <w:lang w:val="uk-UA"/>
         </w:rPr>
         <w:t xml:space="preserve"> – </w:t>
       </w:r>
@@ -2494,12 +3135,14 @@
               <w:rPr>
                 <w:b/>
                 <w:bCs/>
+                <w:lang w:val="uk-UA"/>
               </w:rPr>
             </w:pPr>
             <w:r>
               <w:rPr>
                 <w:b/>
                 <w:bCs/>
+                <w:lang w:val="uk-UA"/>
               </w:rPr>
               <w:t>ID</w:t>
             </w:r>
@@ -2530,13 +3173,34 @@
               </w:rPr>
               <w:t>Потреба користувача (</w:t>
             </w:r>
+            <w:proofErr w:type="spellStart"/>
             <w:r>
               <w:rPr>
                 <w:b/>
                 <w:bCs/>
-              </w:rPr>
-              <w:t>User Need</w:t>
-            </w:r>
+                <w:lang w:val="uk-UA"/>
+              </w:rPr>
+              <w:t>User</w:t>
+            </w:r>
+            <w:proofErr w:type="spellEnd"/>
+            <w:r>
+              <w:rPr>
+                <w:b/>
+                <w:bCs/>
+                <w:lang w:val="uk-UA"/>
+              </w:rPr>
+              <w:t xml:space="preserve"> </w:t>
+            </w:r>
+            <w:proofErr w:type="spellStart"/>
+            <w:r>
+              <w:rPr>
+                <w:b/>
+                <w:bCs/>
+                <w:lang w:val="uk-UA"/>
+              </w:rPr>
+              <w:t>Need</w:t>
+            </w:r>
+            <w:proofErr w:type="spellEnd"/>
             <w:r>
               <w:rPr>
                 <w:b/>
@@ -2587,8 +3251,14 @@
               <w:autoSpaceDN w:val="0"/>
               <w:adjustRightInd w:val="0"/>
               <w:jc w:val="both"/>
-            </w:pPr>
-            <w:r>
+              <w:rPr>
+                <w:lang w:val="uk-UA"/>
+              </w:rPr>
+            </w:pPr>
+            <w:r>
+              <w:rPr>
+                <w:lang w:val="uk-UA"/>
+              </w:rPr>
               <w:t>UN-0100</w:t>
             </w:r>
           </w:p>
@@ -2605,91 +3275,21 @@
               <w:adjustRightInd w:val="0"/>
               <w:jc w:val="both"/>
               <w:rPr>
-                <w:lang w:val="ru-RU"/>
-              </w:rPr>
-            </w:pPr>
+                <w:lang w:val="uk-UA"/>
+              </w:rPr>
+            </w:pPr>
+            <w:r>
+              <w:rPr>
+                <w:lang w:val="uk-UA"/>
+              </w:rPr>
+              <w:t xml:space="preserve">Необхідно обмежити доступ до редагування та додавання записів про погоду в БД </w:t>
+            </w:r>
             <w:proofErr w:type="spellStart"/>
             <w:r>
               <w:rPr>
-                <w:lang w:val="ru-RU"/>
-              </w:rPr>
-              <w:t>Необхідно</w:t>
-            </w:r>
-            <w:proofErr w:type="spellEnd"/>
-            <w:r>
-              <w:rPr>
-                <w:lang w:val="ru-RU"/>
-              </w:rPr>
-              <w:t xml:space="preserve"> </w:t>
-            </w:r>
-            <w:proofErr w:type="spellStart"/>
-            <w:r>
-              <w:rPr>
-                <w:lang w:val="ru-RU"/>
-              </w:rPr>
-              <w:t>обмежити</w:t>
-            </w:r>
-            <w:proofErr w:type="spellEnd"/>
-            <w:r>
-              <w:rPr>
-                <w:lang w:val="ru-RU"/>
-              </w:rPr>
-              <w:t xml:space="preserve"> доступ до </w:t>
-            </w:r>
-            <w:proofErr w:type="spellStart"/>
-            <w:r>
-              <w:rPr>
-                <w:lang w:val="ru-RU"/>
-              </w:rPr>
-              <w:t>редагування</w:t>
-            </w:r>
-            <w:proofErr w:type="spellEnd"/>
-            <w:r>
-              <w:rPr>
-                <w:lang w:val="ru-RU"/>
-              </w:rPr>
-              <w:t xml:space="preserve"> та </w:t>
-            </w:r>
-            <w:proofErr w:type="spellStart"/>
-            <w:r>
-              <w:rPr>
-                <w:lang w:val="ru-RU"/>
-              </w:rPr>
-              <w:t>додавання</w:t>
-            </w:r>
-            <w:proofErr w:type="spellEnd"/>
-            <w:r>
-              <w:rPr>
-                <w:lang w:val="ru-RU"/>
-              </w:rPr>
-              <w:t xml:space="preserve"> </w:t>
-            </w:r>
-            <w:proofErr w:type="spellStart"/>
-            <w:r>
-              <w:rPr>
-                <w:lang w:val="ru-RU"/>
-              </w:rPr>
-              <w:t>записів</w:t>
-            </w:r>
-            <w:proofErr w:type="spellEnd"/>
-            <w:r>
-              <w:rPr>
-                <w:lang w:val="ru-RU"/>
-              </w:rPr>
-              <w:t xml:space="preserve"> про погоду в БД </w:t>
-            </w:r>
-            <w:r>
-              <w:t>cloudy</w:t>
-            </w:r>
-            <w:r>
-              <w:rPr>
-                <w:lang w:val="ru-RU"/>
-              </w:rPr>
-              <w:t>.</w:t>
-            </w:r>
-            <w:proofErr w:type="spellStart"/>
-            <w:r>
-              <w:t>sql</w:t>
+                <w:lang w:val="uk-UA"/>
+              </w:rPr>
+              <w:t>cloudy.sql</w:t>
             </w:r>
             <w:proofErr w:type="spellEnd"/>
           </w:p>
@@ -2730,18 +3330,15 @@
               <w:autoSpaceDN w:val="0"/>
               <w:adjustRightInd w:val="0"/>
               <w:jc w:val="both"/>
-            </w:pPr>
-            <w:r>
-              <w:t>UN-0</w:t>
-            </w:r>
-            <w:r>
-              <w:rPr>
-                <w:lang w:val="uk-UA"/>
-              </w:rPr>
-              <w:t>2</w:t>
-            </w:r>
-            <w:r>
-              <w:t>00</w:t>
+              <w:rPr>
+                <w:lang w:val="uk-UA"/>
+              </w:rPr>
+            </w:pPr>
+            <w:r>
+              <w:rPr>
+                <w:lang w:val="uk-UA"/>
+              </w:rPr>
+              <w:t>UN-0200</w:t>
             </w:r>
           </w:p>
         </w:tc>
@@ -2760,122 +3357,18 @@
                 <w:lang w:val="uk-UA"/>
               </w:rPr>
             </w:pPr>
+            <w:r>
+              <w:rPr>
+                <w:lang w:val="uk-UA"/>
+              </w:rPr>
+              <w:t xml:space="preserve">Необхідна програма, що дозволяє додавати та редагувати записи про погоду, відповідно до регламенту роботи з даними, до БД </w:t>
+            </w:r>
             <w:proofErr w:type="spellStart"/>
             <w:r>
               <w:rPr>
-                <w:lang w:val="ru-RU"/>
-              </w:rPr>
-              <w:t>Необхідна</w:t>
-            </w:r>
-            <w:proofErr w:type="spellEnd"/>
-            <w:r>
-              <w:rPr>
-                <w:lang w:val="ru-RU"/>
-              </w:rPr>
-              <w:t xml:space="preserve"> </w:t>
-            </w:r>
-            <w:proofErr w:type="spellStart"/>
-            <w:r>
-              <w:rPr>
-                <w:lang w:val="ru-RU"/>
-              </w:rPr>
-              <w:t>програма</w:t>
-            </w:r>
-            <w:proofErr w:type="spellEnd"/>
-            <w:r>
-              <w:rPr>
-                <w:lang w:val="ru-RU"/>
-              </w:rPr>
-              <w:t xml:space="preserve">, </w:t>
-            </w:r>
-            <w:proofErr w:type="spellStart"/>
-            <w:r>
-              <w:rPr>
-                <w:lang w:val="ru-RU"/>
-              </w:rPr>
-              <w:t>що</w:t>
-            </w:r>
-            <w:proofErr w:type="spellEnd"/>
-            <w:r>
-              <w:rPr>
-                <w:lang w:val="ru-RU"/>
-              </w:rPr>
-              <w:t xml:space="preserve"> </w:t>
-            </w:r>
-            <w:proofErr w:type="spellStart"/>
-            <w:r>
-              <w:rPr>
-                <w:lang w:val="ru-RU"/>
-              </w:rPr>
-              <w:t>дозволяє</w:t>
-            </w:r>
-            <w:proofErr w:type="spellEnd"/>
-            <w:r>
-              <w:rPr>
-                <w:lang w:val="ru-RU"/>
-              </w:rPr>
-              <w:t xml:space="preserve"> </w:t>
-            </w:r>
-            <w:proofErr w:type="spellStart"/>
-            <w:r>
-              <w:rPr>
-                <w:lang w:val="ru-RU"/>
-              </w:rPr>
-              <w:t>додавати</w:t>
-            </w:r>
-            <w:proofErr w:type="spellEnd"/>
-            <w:r>
-              <w:rPr>
-                <w:lang w:val="ru-RU"/>
-              </w:rPr>
-              <w:t xml:space="preserve"> та </w:t>
-            </w:r>
-            <w:proofErr w:type="spellStart"/>
-            <w:r>
-              <w:rPr>
-                <w:lang w:val="ru-RU"/>
-              </w:rPr>
-              <w:t>редагувати</w:t>
-            </w:r>
-            <w:proofErr w:type="spellEnd"/>
-            <w:r>
-              <w:rPr>
-                <w:lang w:val="ru-RU"/>
-              </w:rPr>
-              <w:t xml:space="preserve"> записи про погоду, </w:t>
-            </w:r>
-            <w:proofErr w:type="spellStart"/>
-            <w:r>
-              <w:rPr>
-                <w:lang w:val="ru-RU"/>
-              </w:rPr>
-              <w:t>відповідно</w:t>
-            </w:r>
-            <w:proofErr w:type="spellEnd"/>
-            <w:r>
-              <w:rPr>
-                <w:lang w:val="ru-RU"/>
-              </w:rPr>
-              <w:t xml:space="preserve"> до </w:t>
-            </w:r>
-            <w:r>
-              <w:rPr>
-                <w:lang w:val="uk-UA"/>
-              </w:rPr>
-              <w:t xml:space="preserve">регламенту роботи з даними, до БД </w:t>
-            </w:r>
-            <w:r>
-              <w:t>cloudy</w:t>
-            </w:r>
-            <w:r>
-              <w:rPr>
-                <w:lang w:val="ru-RU"/>
-              </w:rPr>
-              <w:t>.</w:t>
-            </w:r>
-            <w:proofErr w:type="spellStart"/>
-            <w:r>
-              <w:t>sql</w:t>
+                <w:lang w:val="uk-UA"/>
+              </w:rPr>
+              <w:t>cloudy.sql</w:t>
             </w:r>
             <w:proofErr w:type="spellEnd"/>
           </w:p>
@@ -2916,18 +3409,15 @@
               <w:autoSpaceDN w:val="0"/>
               <w:adjustRightInd w:val="0"/>
               <w:jc w:val="both"/>
-            </w:pPr>
-            <w:r>
-              <w:t>UN-0</w:t>
-            </w:r>
-            <w:r>
-              <w:rPr>
-                <w:lang w:val="uk-UA"/>
-              </w:rPr>
-              <w:t>3</w:t>
-            </w:r>
-            <w:r>
-              <w:t>00</w:t>
+              <w:rPr>
+                <w:lang w:val="uk-UA"/>
+              </w:rPr>
+            </w:pPr>
+            <w:r>
+              <w:rPr>
+                <w:lang w:val="uk-UA"/>
+              </w:rPr>
+              <w:t>UN-0300</w:t>
             </w:r>
           </w:p>
         </w:tc>
@@ -2973,16 +3463,7 @@
               <w:rPr>
                 <w:lang w:val="uk-UA"/>
               </w:rPr>
-              <w:t xml:space="preserve">середньомісячних температури та тиску за місяць Х в місті </w:t>
-            </w:r>
-            <w:r>
-              <w:t>Y</w:t>
-            </w:r>
-            <w:r>
-              <w:rPr>
-                <w:lang w:val="ru-RU"/>
-              </w:rPr>
-              <w:t>;</w:t>
+              <w:t>середньомісячних температури та тиску за місяць Х в місті Y;</w:t>
             </w:r>
           </w:p>
           <w:p>
@@ -3005,13 +3486,7 @@
               <w:rPr>
                 <w:lang w:val="uk-UA"/>
               </w:rPr>
-              <w:t>к-ті днів, коли температура була більша за нуль та йшов дощ</w:t>
-            </w:r>
-            <w:r>
-              <w:rPr>
-                <w:lang w:val="ru-RU"/>
-              </w:rPr>
-              <w:t>;</w:t>
+              <w:t>к-ті днів, коли температура була більша за нуль та йшов дощ;</w:t>
             </w:r>
           </w:p>
           <w:p>
@@ -3044,32 +3519,14 @@
               <w:adjustRightInd w:val="0"/>
               <w:jc w:val="both"/>
               <w:rPr>
-                <w:lang w:val="ru-RU"/>
-              </w:rPr>
-            </w:pPr>
-            <w:r>
-              <w:rPr>
-                <w:lang w:val="uk-UA"/>
-              </w:rPr>
-              <w:t xml:space="preserve">з подальшою можливістю запису отриманих результатів у файл </w:t>
-            </w:r>
-            <w:r>
-              <w:t>MS</w:t>
-            </w:r>
-            <w:r>
-              <w:rPr>
-                <w:lang w:val="ru-RU"/>
-              </w:rPr>
-              <w:t xml:space="preserve"> </w:t>
-            </w:r>
-            <w:r>
-              <w:t>Word</w:t>
-            </w:r>
-            <w:r>
-              <w:rPr>
-                <w:lang w:val="ru-RU"/>
-              </w:rPr>
-              <w:t>.</w:t>
+                <w:lang w:val="uk-UA"/>
+              </w:rPr>
+            </w:pPr>
+            <w:r>
+              <w:rPr>
+                <w:lang w:val="uk-UA"/>
+              </w:rPr>
+              <w:t>з подальшою можливістю запису отриманих результатів у файл MS Word.</w:t>
             </w:r>
           </w:p>
         </w:tc>
@@ -3105,7 +3562,7 @@
         <w:adjustRightInd w:val="0"/>
         <w:jc w:val="both"/>
         <w:rPr>
-          <w:lang w:val="ru-RU"/>
+          <w:lang w:val="uk-UA"/>
         </w:rPr>
       </w:pPr>
       <w:bookmarkStart w:id="17" w:name="_Toc423156361"/>
@@ -3114,12 +3571,12 @@
       <w:pPr>
         <w:spacing w:after="160" w:line="259" w:lineRule="auto"/>
         <w:rPr>
-          <w:lang w:val="ru-RU"/>
-        </w:rPr>
-      </w:pPr>
-      <w:r>
-        <w:rPr>
-          <w:lang w:val="ru-RU"/>
+          <w:lang w:val="uk-UA"/>
+        </w:rPr>
+      </w:pPr>
+      <w:r>
+        <w:rPr>
+          <w:lang w:val="uk-UA"/>
         </w:rPr>
         <w:br w:type="page"/>
       </w:r>
@@ -3131,6 +3588,7 @@
         <w:rPr>
           <w:sz w:val="24"/>
           <w:szCs w:val="24"/>
+          <w:lang w:val="uk-UA"/>
         </w:rPr>
       </w:pPr>
       <w:bookmarkStart w:id="18" w:name="_Toc502738291"/>
@@ -3144,14 +3602,35 @@
         <w:lastRenderedPageBreak/>
         <w:t>Вимоги користувача (</w:t>
       </w:r>
+      <w:proofErr w:type="spellStart"/>
       <w:r>
         <w:rPr>
           <w:sz w:val="24"/>
           <w:szCs w:val="24"/>
-        </w:rPr>
-        <w:t>User Requirements</w:t>
+          <w:lang w:val="uk-UA"/>
+        </w:rPr>
+        <w:t>User</w:t>
+      </w:r>
+      <w:proofErr w:type="spellEnd"/>
+      <w:r>
+        <w:rPr>
+          <w:sz w:val="24"/>
+          <w:szCs w:val="24"/>
+          <w:lang w:val="uk-UA"/>
+        </w:rPr>
+        <w:t xml:space="preserve"> </w:t>
+      </w:r>
+      <w:proofErr w:type="spellStart"/>
+      <w:r>
+        <w:rPr>
+          <w:sz w:val="24"/>
+          <w:szCs w:val="24"/>
+          <w:lang w:val="uk-UA"/>
+        </w:rPr>
+        <w:t>Requirements</w:t>
       </w:r>
       <w:bookmarkEnd w:id="18"/>
+      <w:proofErr w:type="spellEnd"/>
       <w:r>
         <w:rPr>
           <w:sz w:val="24"/>
@@ -3182,7 +3661,7 @@
       <w:pPr>
         <w:rPr>
           <w:bCs/>
-          <w:lang w:val="ru-RU"/>
+          <w:lang w:val="uk-UA"/>
         </w:rPr>
       </w:pPr>
       <w:r>
@@ -3203,13 +3682,16 @@
           <w:i/>
           <w:color w:val="0070C0"/>
           <w:sz w:val="20"/>
-          <w:lang w:val="ru-RU"/>
+          <w:lang w:val="uk-UA"/>
         </w:rPr>
       </w:pPr>
     </w:p>
     <w:p>
       <w:pPr>
         <w:pStyle w:val="afe"/>
+        <w:rPr>
+          <w:lang w:val="uk-UA"/>
+        </w:rPr>
       </w:pPr>
       <w:r>
         <w:rPr>
@@ -3218,41 +3700,7 @@
           <w:szCs w:val="24"/>
           <w:lang w:val="uk-UA"/>
         </w:rPr>
-        <w:t>Таблиця</w:t>
-      </w:r>
-      <w:r>
-        <w:rPr>
-          <w:color w:val="000000" w:themeColor="text1"/>
-          <w:sz w:val="24"/>
-          <w:szCs w:val="24"/>
-        </w:rPr>
-        <w:t xml:space="preserve"> </w:t>
-      </w:r>
-      <w:r>
-        <w:rPr>
-          <w:color w:val="000000" w:themeColor="text1"/>
-          <w:sz w:val="24"/>
-          <w:szCs w:val="24"/>
-          <w:lang w:val="uk-UA"/>
-        </w:rPr>
-        <w:t>2</w:t>
-      </w:r>
-      <w:r>
-        <w:rPr>
-          <w:color w:val="000000" w:themeColor="text1"/>
-          <w:sz w:val="24"/>
-          <w:szCs w:val="24"/>
-        </w:rPr>
-        <w:t xml:space="preserve"> – </w:t>
-      </w:r>
-      <w:r>
-        <w:rPr>
-          <w:color w:val="000000" w:themeColor="text1"/>
-          <w:sz w:val="24"/>
-          <w:szCs w:val="24"/>
-          <w:lang w:val="uk-UA"/>
-        </w:rPr>
-        <w:t>Вимоги користувачів</w:t>
+        <w:t>Таблиця 2 – Вимоги користувачів</w:t>
       </w:r>
     </w:p>
     <w:tbl>
@@ -3292,12 +3740,14 @@
               <w:rPr>
                 <w:b/>
                 <w:bCs/>
+                <w:lang w:val="uk-UA"/>
               </w:rPr>
             </w:pPr>
             <w:r>
               <w:rPr>
                 <w:b/>
                 <w:bCs/>
+                <w:lang w:val="uk-UA"/>
               </w:rPr>
               <w:t>U</w:t>
             </w:r>
@@ -3305,6 +3755,7 @@
               <w:rPr>
                 <w:b/>
                 <w:bCs/>
+                <w:lang w:val="uk-UA"/>
               </w:rPr>
               <w:t>R ID</w:t>
             </w:r>
@@ -3321,6 +3772,7 @@
               <w:rPr>
                 <w:b/>
                 <w:bCs/>
+                <w:lang w:val="uk-UA"/>
               </w:rPr>
             </w:pPr>
             <w:r>
@@ -3337,61 +3789,63 @@
                 <w:bCs/>
                 <w:lang w:val="uk-UA"/>
               </w:rPr>
-              <w:t xml:space="preserve"> </w:t>
-            </w:r>
-            <w:r>
+              <w:t xml:space="preserve"> UR</w:t>
+            </w:r>
+          </w:p>
+        </w:tc>
+        <w:tc>
+          <w:tcPr>
+            <w:tcW w:w="3043" w:type="dxa"/>
+            <w:shd w:val="clear" w:color="auto" w:fill="D9D9D9" w:themeFill="background1" w:themeFillShade="D9"/>
+          </w:tcPr>
+          <w:p>
+            <w:pPr>
+              <w:jc w:val="center"/>
               <w:rPr>
                 <w:b/>
                 <w:bCs/>
-              </w:rPr>
-              <w:t>UR</w:t>
-            </w:r>
-          </w:p>
-        </w:tc>
-        <w:tc>
-          <w:tcPr>
-            <w:tcW w:w="3043" w:type="dxa"/>
-            <w:shd w:val="clear" w:color="auto" w:fill="D9D9D9" w:themeFill="background1" w:themeFillShade="D9"/>
-          </w:tcPr>
-          <w:p>
-            <w:pPr>
-              <w:jc w:val="center"/>
+                <w:lang w:val="uk-UA"/>
+              </w:rPr>
+            </w:pPr>
+            <w:r>
               <w:rPr>
                 <w:b/>
                 <w:bCs/>
                 <w:lang w:val="uk-UA"/>
               </w:rPr>
-            </w:pPr>
-            <w:r>
+              <w:t>Опис</w:t>
+            </w:r>
+          </w:p>
+        </w:tc>
+        <w:tc>
+          <w:tcPr>
+            <w:tcW w:w="2694" w:type="dxa"/>
+            <w:shd w:val="clear" w:color="auto" w:fill="D9D9D9" w:themeFill="background1" w:themeFillShade="D9"/>
+          </w:tcPr>
+          <w:p>
+            <w:pPr>
+              <w:jc w:val="center"/>
               <w:rPr>
                 <w:b/>
                 <w:bCs/>
                 <w:lang w:val="uk-UA"/>
               </w:rPr>
-              <w:t>Опис</w:t>
-            </w:r>
-          </w:p>
-        </w:tc>
-        <w:tc>
-          <w:tcPr>
-            <w:tcW w:w="2694" w:type="dxa"/>
-            <w:shd w:val="clear" w:color="auto" w:fill="D9D9D9" w:themeFill="background1" w:themeFillShade="D9"/>
-          </w:tcPr>
-          <w:p>
-            <w:pPr>
-              <w:jc w:val="center"/>
+            </w:pPr>
+            <w:r>
               <w:rPr>
                 <w:b/>
                 <w:bCs/>
-              </w:rPr>
-            </w:pPr>
+                <w:lang w:val="uk-UA"/>
+              </w:rPr>
+              <w:t>Обґрунтування</w:t>
+            </w:r>
             <w:r>
               <w:rPr>
                 <w:b/>
                 <w:bCs/>
                 <w:lang w:val="uk-UA"/>
               </w:rPr>
-              <w:t>Обґрунтування</w:t>
+              <w:t xml:space="preserve"> та</w:t>
             </w:r>
             <w:r>
               <w:rPr>
@@ -3399,57 +3853,53 @@
                 <w:bCs/>
                 <w:lang w:val="uk-UA"/>
               </w:rPr>
-              <w:t xml:space="preserve"> та</w:t>
+              <w:t>/</w:t>
             </w:r>
             <w:r>
               <w:rPr>
                 <w:b/>
                 <w:bCs/>
-              </w:rPr>
-              <w:t>/</w:t>
-            </w:r>
-            <w:r>
+                <w:lang w:val="uk-UA"/>
+              </w:rPr>
+              <w:t>або коментар</w:t>
+            </w:r>
+          </w:p>
+        </w:tc>
+        <w:tc>
+          <w:tcPr>
+            <w:tcW w:w="992" w:type="dxa"/>
+            <w:shd w:val="clear" w:color="auto" w:fill="D9D9D9" w:themeFill="background1" w:themeFillShade="D9"/>
+          </w:tcPr>
+          <w:p>
+            <w:pPr>
+              <w:jc w:val="center"/>
               <w:rPr>
                 <w:b/>
                 <w:bCs/>
                 <w:lang w:val="uk-UA"/>
               </w:rPr>
-              <w:t>або коментар</w:t>
-            </w:r>
-          </w:p>
-        </w:tc>
-        <w:tc>
-          <w:tcPr>
-            <w:tcW w:w="992" w:type="dxa"/>
-            <w:shd w:val="clear" w:color="auto" w:fill="D9D9D9" w:themeFill="background1" w:themeFillShade="D9"/>
-          </w:tcPr>
-          <w:p>
-            <w:pPr>
-              <w:jc w:val="center"/>
+            </w:pPr>
+            <w:r>
               <w:rPr>
                 <w:b/>
                 <w:bCs/>
-              </w:rPr>
-            </w:pPr>
+                <w:lang w:val="uk-UA"/>
+              </w:rPr>
+              <w:t xml:space="preserve">Посилання на </w:t>
+            </w:r>
             <w:r>
               <w:rPr>
                 <w:b/>
                 <w:bCs/>
                 <w:lang w:val="uk-UA"/>
               </w:rPr>
-              <w:t xml:space="preserve">Посилання на </w:t>
+              <w:t>U</w:t>
             </w:r>
             <w:r>
               <w:rPr>
                 <w:b/>
                 <w:bCs/>
-              </w:rPr>
-              <w:t>U</w:t>
-            </w:r>
-            <w:r>
-              <w:rPr>
-                <w:b/>
-                <w:bCs/>
+                <w:lang w:val="uk-UA"/>
               </w:rPr>
               <w:t>N</w:t>
             </w:r>
@@ -3465,14 +3915,26 @@
           <w:p>
             <w:pPr>
               <w:jc w:val="center"/>
-            </w:pPr>
-            <w:r>
+              <w:rPr>
+                <w:lang w:val="uk-UA"/>
+              </w:rPr>
+            </w:pPr>
+            <w:r>
+              <w:rPr>
+                <w:lang w:val="uk-UA"/>
+              </w:rPr>
               <w:t>UR-</w:t>
             </w:r>
             <w:r>
+              <w:rPr>
+                <w:lang w:val="uk-UA"/>
+              </w:rPr>
               <w:t xml:space="preserve"> STK</w:t>
             </w:r>
             <w:r>
+              <w:rPr>
+                <w:lang w:val="uk-UA"/>
+              </w:rPr>
               <w:t>-0100</w:t>
             </w:r>
           </w:p>
@@ -3575,18 +4037,15 @@
           <w:p>
             <w:pPr>
               <w:jc w:val="center"/>
-            </w:pPr>
-            <w:r>
-              <w:t>UR- STK-0</w:t>
-            </w:r>
-            <w:r>
-              <w:rPr>
-                <w:lang w:val="uk-UA"/>
-              </w:rPr>
-              <w:t>2</w:t>
-            </w:r>
-            <w:r>
-              <w:t>00</w:t>
+              <w:rPr>
+                <w:lang w:val="uk-UA"/>
+              </w:rPr>
+            </w:pPr>
+            <w:r>
+              <w:rPr>
+                <w:lang w:val="uk-UA"/>
+              </w:rPr>
+              <w:t>UR- STK-0200</w:t>
             </w:r>
           </w:p>
         </w:tc>
@@ -3617,7 +4076,7 @@
           <w:p>
             <w:pPr>
               <w:rPr>
-                <w:lang w:val="ru-RU"/>
+                <w:lang w:val="uk-UA"/>
               </w:rPr>
             </w:pPr>
             <w:r>
@@ -3626,31 +4085,19 @@
               </w:rPr>
               <w:t xml:space="preserve">Робітник компанії може за потреби додати до БД </w:t>
             </w:r>
-            <w:r>
-              <w:t>cloudy</w:t>
-            </w:r>
-            <w:r>
-              <w:rPr>
-                <w:lang w:val="ru-RU"/>
-              </w:rPr>
-              <w:t>.</w:t>
-            </w:r>
             <w:proofErr w:type="spellStart"/>
             <w:r>
-              <w:t>sql</w:t>
+              <w:rPr>
+                <w:lang w:val="uk-UA"/>
+              </w:rPr>
+              <w:t>cloudy.sql</w:t>
             </w:r>
             <w:proofErr w:type="spellEnd"/>
             <w:r>
               <w:rPr>
-                <w:lang w:val="ru-RU"/>
-              </w:rPr>
-              <w:t xml:space="preserve"> </w:t>
-            </w:r>
-            <w:r>
-              <w:rPr>
-                <w:lang w:val="ru-RU"/>
-              </w:rPr>
-              <w:t>записи про погоду</w:t>
+                <w:lang w:val="uk-UA"/>
+              </w:rPr>
+              <w:t xml:space="preserve"> записи про погоду</w:t>
             </w:r>
           </w:p>
         </w:tc>
@@ -3688,19 +4135,7 @@
               <w:rPr>
                 <w:lang w:val="uk-UA"/>
               </w:rPr>
-              <w:t>UN-0</w:t>
-            </w:r>
-            <w:r>
-              <w:rPr>
-                <w:lang w:val="uk-UA"/>
-              </w:rPr>
-              <w:t>2</w:t>
-            </w:r>
-            <w:r>
-              <w:rPr>
-                <w:lang w:val="uk-UA"/>
-              </w:rPr>
-              <w:t>00</w:t>
+              <w:t>UN-0200</w:t>
             </w:r>
           </w:p>
         </w:tc>
@@ -3714,18 +4149,15 @@
           <w:p>
             <w:pPr>
               <w:jc w:val="center"/>
-            </w:pPr>
-            <w:r>
-              <w:t>UR- STK-0</w:t>
-            </w:r>
-            <w:r>
-              <w:rPr>
-                <w:lang w:val="uk-UA"/>
-              </w:rPr>
-              <w:t>3</w:t>
-            </w:r>
-            <w:r>
-              <w:t>00</w:t>
+              <w:rPr>
+                <w:lang w:val="uk-UA"/>
+              </w:rPr>
+            </w:pPr>
+            <w:r>
+              <w:rPr>
+                <w:lang w:val="uk-UA"/>
+              </w:rPr>
+              <w:t>UR- STK-0300</w:t>
             </w:r>
           </w:p>
         </w:tc>
@@ -3789,23 +4221,17 @@
               </w:rPr>
               <w:t xml:space="preserve"> БД </w:t>
             </w:r>
-            <w:r>
-              <w:t>cloudy</w:t>
-            </w:r>
-            <w:r>
-              <w:rPr>
-                <w:lang w:val="ru-RU"/>
-              </w:rPr>
-              <w:t>.</w:t>
-            </w:r>
             <w:proofErr w:type="spellStart"/>
             <w:r>
-              <w:t>sql</w:t>
+              <w:rPr>
+                <w:lang w:val="uk-UA"/>
+              </w:rPr>
+              <w:t>cloudy.sql</w:t>
             </w:r>
             <w:proofErr w:type="spellEnd"/>
             <w:r>
               <w:rPr>
-                <w:lang w:val="ru-RU"/>
+                <w:lang w:val="uk-UA"/>
               </w:rPr>
               <w:t xml:space="preserve"> </w:t>
             </w:r>
@@ -3859,19 +4285,7 @@
               <w:rPr>
                 <w:lang w:val="uk-UA"/>
               </w:rPr>
-              <w:t>UN-0</w:t>
-            </w:r>
-            <w:r>
-              <w:rPr>
-                <w:lang w:val="uk-UA"/>
-              </w:rPr>
-              <w:t>2</w:t>
-            </w:r>
-            <w:r>
-              <w:rPr>
-                <w:lang w:val="uk-UA"/>
-              </w:rPr>
-              <w:t>00</w:t>
+              <w:t>UN-0200</w:t>
             </w:r>
           </w:p>
         </w:tc>
@@ -3885,18 +4299,15 @@
           <w:p>
             <w:pPr>
               <w:jc w:val="center"/>
-            </w:pPr>
-            <w:r>
-              <w:t>UR- STK-0</w:t>
-            </w:r>
-            <w:r>
-              <w:rPr>
-                <w:lang w:val="uk-UA"/>
-              </w:rPr>
-              <w:t>4</w:t>
-            </w:r>
-            <w:r>
-              <w:t>00</w:t>
+              <w:rPr>
+                <w:lang w:val="uk-UA"/>
+              </w:rPr>
+            </w:pPr>
+            <w:r>
+              <w:rPr>
+                <w:lang w:val="uk-UA"/>
+              </w:rPr>
+              <w:t>UR- STK-0400</w:t>
             </w:r>
           </w:p>
         </w:tc>
@@ -3948,31 +4359,19 @@
               </w:rPr>
               <w:t xml:space="preserve">Користувач може відібрати з БД </w:t>
             </w:r>
-            <w:r>
-              <w:t>cloudy</w:t>
-            </w:r>
-            <w:r>
-              <w:rPr>
-                <w:lang w:val="ru-RU"/>
-              </w:rPr>
-              <w:t>.</w:t>
-            </w:r>
             <w:proofErr w:type="spellStart"/>
             <w:r>
-              <w:t>sql</w:t>
+              <w:rPr>
+                <w:lang w:val="uk-UA"/>
+              </w:rPr>
+              <w:t>cloudy.sql</w:t>
             </w:r>
             <w:proofErr w:type="spellEnd"/>
             <w:r>
               <w:rPr>
                 <w:lang w:val="uk-UA"/>
               </w:rPr>
-              <w:t xml:space="preserve"> всі записи за місяць Х</w:t>
-            </w:r>
-            <w:r>
-              <w:rPr>
-                <w:lang w:val="uk-UA"/>
-              </w:rPr>
-              <w:t xml:space="preserve"> </w:t>
+              <w:t xml:space="preserve"> всі записи за місяць Х </w:t>
             </w:r>
           </w:p>
         </w:tc>
@@ -4016,19 +4415,7 @@
               <w:rPr>
                 <w:lang w:val="uk-UA"/>
               </w:rPr>
-              <w:t>UN-0</w:t>
-            </w:r>
-            <w:r>
-              <w:rPr>
-                <w:lang w:val="uk-UA"/>
-              </w:rPr>
-              <w:t>3</w:t>
-            </w:r>
-            <w:r>
-              <w:rPr>
-                <w:lang w:val="uk-UA"/>
-              </w:rPr>
-              <w:t>00</w:t>
+              <w:t>UN-0300</w:t>
             </w:r>
           </w:p>
         </w:tc>
@@ -4042,18 +4429,15 @@
           <w:p>
             <w:pPr>
               <w:jc w:val="center"/>
-            </w:pPr>
-            <w:r>
-              <w:t>UR- STK-0</w:t>
-            </w:r>
-            <w:r>
-              <w:rPr>
-                <w:lang w:val="uk-UA"/>
-              </w:rPr>
-              <w:t>5</w:t>
-            </w:r>
-            <w:r>
-              <w:t>00</w:t>
+              <w:rPr>
+                <w:lang w:val="uk-UA"/>
+              </w:rPr>
+            </w:pPr>
+            <w:r>
+              <w:rPr>
+                <w:lang w:val="uk-UA"/>
+              </w:rPr>
+              <w:t>UR- STK-0500</w:t>
             </w:r>
           </w:p>
         </w:tc>
@@ -4065,7 +4449,7 @@
           <w:p>
             <w:pPr>
               <w:rPr>
-                <w:lang w:val="ru-RU"/>
+                <w:lang w:val="uk-UA"/>
               </w:rPr>
             </w:pPr>
             <w:r>
@@ -4093,6 +4477,9 @@
               <w:t xml:space="preserve">за місяць </w:t>
             </w:r>
             <w:r>
+              <w:rPr>
+                <w:lang w:val="uk-UA"/>
+              </w:rPr>
               <w:t>Y</w:t>
             </w:r>
           </w:p>
@@ -4105,7 +4492,7 @@
           <w:p>
             <w:pPr>
               <w:rPr>
-                <w:lang w:val="ru-RU"/>
+                <w:lang w:val="uk-UA"/>
               </w:rPr>
             </w:pPr>
             <w:r>
@@ -4114,48 +4501,25 @@
               </w:rPr>
               <w:t xml:space="preserve">Користувач може відібрати з БД </w:t>
             </w:r>
-            <w:r>
-              <w:t>cloudy</w:t>
-            </w:r>
-            <w:r>
-              <w:rPr>
-                <w:lang w:val="ru-RU"/>
-              </w:rPr>
-              <w:t>.</w:t>
-            </w:r>
             <w:proofErr w:type="spellStart"/>
             <w:r>
-              <w:t>sql</w:t>
+              <w:rPr>
+                <w:lang w:val="uk-UA"/>
+              </w:rPr>
+              <w:t>cloudy.sql</w:t>
             </w:r>
             <w:proofErr w:type="spellEnd"/>
             <w:r>
               <w:rPr>
-                <w:lang w:val="ru-RU"/>
-              </w:rPr>
-              <w:t xml:space="preserve"> </w:t>
-            </w:r>
-            <w:proofErr w:type="spellStart"/>
-            <w:r>
-              <w:rPr>
-                <w:lang w:val="ru-RU"/>
-              </w:rPr>
-              <w:t>всі</w:t>
-            </w:r>
-            <w:proofErr w:type="spellEnd"/>
-            <w:r>
-              <w:rPr>
-                <w:lang w:val="ru-RU"/>
-              </w:rPr>
-              <w:t xml:space="preserve"> записи </w:t>
-            </w:r>
-            <w:r>
-              <w:rPr>
-                <w:lang w:val="uk-UA"/>
-              </w:rPr>
-              <w:t xml:space="preserve">у місті Х за місяць </w:t>
-            </w:r>
-            <w:r>
-              <w:t>Y</w:t>
+                <w:lang w:val="uk-UA"/>
+              </w:rPr>
+              <w:t xml:space="preserve"> всі записи </w:t>
+            </w:r>
+            <w:r>
+              <w:rPr>
+                <w:lang w:val="uk-UA"/>
+              </w:rPr>
+              <w:t>у місті Х за місяць Y</w:t>
             </w:r>
           </w:p>
         </w:tc>
@@ -4193,19 +4557,7 @@
               <w:rPr>
                 <w:lang w:val="uk-UA"/>
               </w:rPr>
-              <w:t>UN-0</w:t>
-            </w:r>
-            <w:r>
-              <w:rPr>
-                <w:lang w:val="uk-UA"/>
-              </w:rPr>
-              <w:t>3</w:t>
-            </w:r>
-            <w:r>
-              <w:rPr>
-                <w:lang w:val="uk-UA"/>
-              </w:rPr>
-              <w:t>00</w:t>
+              <w:t>UN-0300</w:t>
             </w:r>
           </w:p>
         </w:tc>
@@ -4219,18 +4571,15 @@
           <w:p>
             <w:pPr>
               <w:jc w:val="center"/>
-            </w:pPr>
-            <w:r>
-              <w:t>UR- STK-0</w:t>
-            </w:r>
-            <w:r>
-              <w:rPr>
-                <w:lang w:val="uk-UA"/>
-              </w:rPr>
-              <w:t>6</w:t>
-            </w:r>
-            <w:r>
-              <w:t>00</w:t>
+              <w:rPr>
+                <w:lang w:val="uk-UA"/>
+              </w:rPr>
+            </w:pPr>
+            <w:r>
+              <w:rPr>
+                <w:lang w:val="uk-UA"/>
+              </w:rPr>
+              <w:t>UR- STK-0600</w:t>
             </w:r>
           </w:p>
         </w:tc>
@@ -4270,31 +4619,19 @@
               </w:rPr>
               <w:t xml:space="preserve">Користувач може відібрати з БД </w:t>
             </w:r>
-            <w:r>
-              <w:t>cloudy</w:t>
-            </w:r>
-            <w:r>
-              <w:rPr>
-                <w:lang w:val="uk-UA"/>
-              </w:rPr>
-              <w:t>.</w:t>
-            </w:r>
             <w:proofErr w:type="spellStart"/>
             <w:r>
-              <w:t>sql</w:t>
+              <w:rPr>
+                <w:lang w:val="uk-UA"/>
+              </w:rPr>
+              <w:t>cloudy.sql</w:t>
             </w:r>
             <w:proofErr w:type="spellEnd"/>
             <w:r>
               <w:rPr>
                 <w:lang w:val="uk-UA"/>
               </w:rPr>
-              <w:t xml:space="preserve"> </w:t>
-            </w:r>
-            <w:r>
-              <w:rPr>
-                <w:lang w:val="uk-UA"/>
-              </w:rPr>
-              <w:t>всі записи, коли температура повітря була більша за 0 та йшов дощ.</w:t>
+              <w:t xml:space="preserve"> всі записи, коли температура повітря була більша за 0 та йшов дощ.</w:t>
             </w:r>
           </w:p>
         </w:tc>
@@ -4313,13 +4650,7 @@
               <w:rPr>
                 <w:lang w:val="uk-UA"/>
               </w:rPr>
-              <w:t>Користувач повинен знайти кількість днів та список дат, коли температура повітря була більша за 0 та йшов дощ.</w:t>
-            </w:r>
-            <w:r>
-              <w:rPr>
-                <w:lang w:val="uk-UA"/>
-              </w:rPr>
-              <w:t xml:space="preserve"> </w:t>
+              <w:t xml:space="preserve">Користувач повинен знайти кількість днів та список дат, коли температура повітря була більша за 0 та йшов дощ. </w:t>
             </w:r>
           </w:p>
         </w:tc>
@@ -4338,19 +4669,7 @@
               <w:rPr>
                 <w:lang w:val="uk-UA"/>
               </w:rPr>
-              <w:t>UN-0</w:t>
-            </w:r>
-            <w:r>
-              <w:rPr>
-                <w:lang w:val="uk-UA"/>
-              </w:rPr>
-              <w:t>3</w:t>
-            </w:r>
-            <w:r>
-              <w:rPr>
-                <w:lang w:val="uk-UA"/>
-              </w:rPr>
-              <w:t>00</w:t>
+              <w:t>UN-0300</w:t>
             </w:r>
           </w:p>
         </w:tc>
@@ -4364,18 +4683,15 @@
           <w:p>
             <w:pPr>
               <w:jc w:val="center"/>
-            </w:pPr>
-            <w:r>
-              <w:t>UR- STK-0</w:t>
-            </w:r>
-            <w:r>
-              <w:rPr>
-                <w:lang w:val="uk-UA"/>
-              </w:rPr>
-              <w:t>7</w:t>
-            </w:r>
-            <w:r>
-              <w:t>00</w:t>
+              <w:rPr>
+                <w:lang w:val="uk-UA"/>
+              </w:rPr>
+            </w:pPr>
+            <w:r>
+              <w:rPr>
+                <w:lang w:val="uk-UA"/>
+              </w:rPr>
+              <w:t>UR- STK-0700</w:t>
             </w:r>
           </w:p>
         </w:tc>
@@ -4419,105 +4735,8 @@
               <w:rPr>
                 <w:lang w:val="uk-UA"/>
               </w:rPr>
-              <w:t xml:space="preserve">Відібрану в результаті виконання </w:t>
-            </w:r>
-            <w:r>
-              <w:t>UR</w:t>
-            </w:r>
-            <w:r>
-              <w:rPr>
-                <w:lang w:val="uk-UA"/>
-              </w:rPr>
-              <w:t>-</w:t>
-            </w:r>
-            <w:r>
-              <w:t>STK</w:t>
-            </w:r>
-            <w:r>
-              <w:rPr>
-                <w:lang w:val="uk-UA"/>
-              </w:rPr>
-              <w:t xml:space="preserve">-0400, </w:t>
-            </w:r>
-            <w:r>
-              <w:t>UR</w:t>
-            </w:r>
-            <w:r>
-              <w:rPr>
-                <w:lang w:val="uk-UA"/>
-              </w:rPr>
-              <w:t>-</w:t>
-            </w:r>
-            <w:r>
-              <w:t>STK</w:t>
-            </w:r>
-            <w:r>
-              <w:rPr>
-                <w:lang w:val="uk-UA"/>
-              </w:rPr>
-              <w:t xml:space="preserve">-0500, </w:t>
-            </w:r>
-            <w:r>
-              <w:t>UR</w:t>
-            </w:r>
-            <w:r>
-              <w:rPr>
-                <w:lang w:val="uk-UA"/>
-              </w:rPr>
-              <w:t>-</w:t>
-            </w:r>
-            <w:r>
-              <w:t>STK</w:t>
-            </w:r>
-            <w:r>
-              <w:rPr>
-                <w:lang w:val="uk-UA"/>
-              </w:rPr>
-              <w:t xml:space="preserve">-0600 </w:t>
-            </w:r>
-            <w:r>
-              <w:rPr>
-                <w:lang w:val="uk-UA"/>
-              </w:rPr>
-              <w:t xml:space="preserve">інформацію користувач може зберегти у документ </w:t>
-            </w:r>
-            <w:r>
-              <w:t>MS</w:t>
-            </w:r>
-            <w:r>
-              <w:rPr>
-                <w:lang w:val="uk-UA"/>
-              </w:rPr>
-              <w:t xml:space="preserve"> </w:t>
-            </w:r>
-            <w:r>
-              <w:t>Word</w:t>
-            </w:r>
-            <w:r>
-              <w:rPr>
-                <w:lang w:val="uk-UA"/>
-              </w:rPr>
-              <w:t xml:space="preserve">, створений на основі шаблону </w:t>
-            </w:r>
-            <w:proofErr w:type="spellStart"/>
-            <w:r>
-              <w:rPr>
-                <w:lang w:val="uk-UA"/>
-              </w:rPr>
-              <w:t>Шаблон_Пошуку</w:t>
-            </w:r>
-            <w:proofErr w:type="spellEnd"/>
-            <w:r>
-              <w:rPr>
-                <w:lang w:val="uk-UA"/>
-              </w:rPr>
-              <w:t>.</w:t>
-            </w:r>
-            <w:proofErr w:type="spellStart"/>
-            <w:r>
-              <w:t>dotx</w:t>
-            </w:r>
-            <w:proofErr w:type="spellEnd"/>
+              <w:t>Відібрану в результаті виконання UR-STK-0400, UR-STK-0500, UR-STK-0600 інформацію користувач може зберегти у документ MS Word, створений на основі шаблону Шаблон_Пошуку.dotx</w:t>
+            </w:r>
           </w:p>
         </w:tc>
         <w:tc>
@@ -4528,83 +4747,15 @@
           <w:p>
             <w:pPr>
               <w:rPr>
-                <w:lang w:val="ru-RU"/>
-              </w:rPr>
-            </w:pPr>
-            <w:r>
-              <w:rPr>
-                <w:lang w:val="ru-RU"/>
-              </w:rPr>
-              <w:t xml:space="preserve">Документ </w:t>
-            </w:r>
-            <w:r>
-              <w:t>MS</w:t>
-            </w:r>
-            <w:r>
-              <w:rPr>
-                <w:lang w:val="ru-RU"/>
-              </w:rPr>
-              <w:t xml:space="preserve"> </w:t>
-            </w:r>
-            <w:r>
-              <w:t>Word</w:t>
-            </w:r>
-            <w:r>
-              <w:rPr>
-                <w:lang w:val="ru-RU"/>
-              </w:rPr>
-              <w:t xml:space="preserve"> є </w:t>
-            </w:r>
-            <w:proofErr w:type="spellStart"/>
-            <w:r>
-              <w:rPr>
-                <w:lang w:val="ru-RU"/>
-              </w:rPr>
-              <w:t>зручним</w:t>
-            </w:r>
-            <w:proofErr w:type="spellEnd"/>
-            <w:r>
-              <w:rPr>
-                <w:lang w:val="ru-RU"/>
-              </w:rPr>
-              <w:t xml:space="preserve"> способом </w:t>
-            </w:r>
-            <w:proofErr w:type="spellStart"/>
-            <w:r>
-              <w:rPr>
-                <w:lang w:val="ru-RU"/>
-              </w:rPr>
-              <w:t>представлення</w:t>
-            </w:r>
-            <w:proofErr w:type="spellEnd"/>
-            <w:r>
-              <w:rPr>
-                <w:lang w:val="ru-RU"/>
-              </w:rPr>
-              <w:t xml:space="preserve"> та </w:t>
-            </w:r>
-            <w:proofErr w:type="spellStart"/>
-            <w:r>
-              <w:rPr>
-                <w:lang w:val="ru-RU"/>
-              </w:rPr>
-              <w:t>збереження</w:t>
-            </w:r>
-            <w:proofErr w:type="spellEnd"/>
-            <w:r>
-              <w:rPr>
-                <w:lang w:val="ru-RU"/>
-              </w:rPr>
-              <w:t xml:space="preserve"> </w:t>
-            </w:r>
-            <w:proofErr w:type="spellStart"/>
-            <w:r>
-              <w:rPr>
-                <w:lang w:val="ru-RU"/>
-              </w:rPr>
-              <w:t>інформації</w:t>
-            </w:r>
-            <w:proofErr w:type="spellEnd"/>
+                <w:lang w:val="uk-UA"/>
+              </w:rPr>
+            </w:pPr>
+            <w:r>
+              <w:rPr>
+                <w:lang w:val="uk-UA"/>
+              </w:rPr>
+              <w:t>Документ MS Word є зручним способом представлення та збереження інформації</w:t>
+            </w:r>
           </w:p>
         </w:tc>
         <w:tc>
@@ -4614,8 +4765,14 @@
           <w:p>
             <w:pPr>
               <w:jc w:val="center"/>
-            </w:pPr>
-            <w:r>
+              <w:rPr>
+                <w:lang w:val="uk-UA"/>
+              </w:rPr>
+            </w:pPr>
+            <w:r>
+              <w:rPr>
+                <w:lang w:val="uk-UA"/>
+              </w:rPr>
               <w:t>UN-0300</w:t>
             </w:r>
           </w:p>
@@ -4669,6 +4826,7 @@
       <w:r>
         <w:rPr>
           <w:sz w:val="24"/>
+          <w:lang w:val="uk-UA"/>
         </w:rPr>
         <w:t>System Requirements</w:t>
       </w:r>
@@ -4706,6 +4864,9 @@
     <w:p>
       <w:pPr>
         <w:pStyle w:val="afe"/>
+        <w:rPr>
+          <w:lang w:val="uk-UA"/>
+        </w:rPr>
       </w:pPr>
       <w:r>
         <w:rPr>
@@ -4714,49 +4875,7 @@
           <w:szCs w:val="24"/>
           <w:lang w:val="uk-UA"/>
         </w:rPr>
-        <w:t>Таблиця</w:t>
-      </w:r>
-      <w:r>
-        <w:rPr>
-          <w:color w:val="000000" w:themeColor="text1"/>
-          <w:sz w:val="24"/>
-          <w:szCs w:val="24"/>
-        </w:rPr>
-        <w:t xml:space="preserve"> </w:t>
-      </w:r>
-      <w:r>
-        <w:rPr>
-          <w:color w:val="000000" w:themeColor="text1"/>
-          <w:sz w:val="24"/>
-          <w:szCs w:val="24"/>
-          <w:lang w:val="uk-UA"/>
-        </w:rPr>
-        <w:t>3</w:t>
-      </w:r>
-      <w:r>
-        <w:rPr>
-          <w:color w:val="000000" w:themeColor="text1"/>
-          <w:sz w:val="24"/>
-          <w:szCs w:val="24"/>
-        </w:rPr>
-        <w:t xml:space="preserve"> – </w:t>
-      </w:r>
-      <w:r>
-        <w:rPr>
-          <w:color w:val="000000" w:themeColor="text1"/>
-          <w:sz w:val="24"/>
-          <w:szCs w:val="24"/>
-          <w:lang w:val="uk-UA"/>
-        </w:rPr>
-        <w:t xml:space="preserve">Опис </w:t>
-      </w:r>
-      <w:r>
-        <w:rPr>
-          <w:color w:val="000000" w:themeColor="text1"/>
-          <w:sz w:val="24"/>
-          <w:szCs w:val="24"/>
-        </w:rPr>
-        <w:t>SR</w:t>
+        <w:t>Таблиця 3 – Опис SR</w:t>
       </w:r>
     </w:p>
     <w:tbl>
@@ -4769,8 +4888,8 @@
       <w:tblGrid>
         <w:gridCol w:w="1242"/>
         <w:gridCol w:w="1985"/>
-        <w:gridCol w:w="879"/>
-        <w:gridCol w:w="3827"/>
+        <w:gridCol w:w="1021"/>
+        <w:gridCol w:w="3685"/>
         <w:gridCol w:w="1134"/>
         <w:gridCol w:w="1247"/>
       </w:tblGrid>
@@ -4788,12 +4907,14 @@
               <w:rPr>
                 <w:b/>
                 <w:bCs/>
+                <w:lang w:val="uk-UA"/>
               </w:rPr>
             </w:pPr>
             <w:r>
               <w:rPr>
                 <w:b/>
                 <w:bCs/>
+                <w:lang w:val="uk-UA"/>
               </w:rPr>
               <w:t>ID</w:t>
             </w:r>
@@ -4809,12 +4930,14 @@
               <w:rPr>
                 <w:b/>
                 <w:bCs/>
+                <w:lang w:val="uk-UA"/>
               </w:rPr>
             </w:pPr>
             <w:r>
               <w:rPr>
                 <w:b/>
                 <w:bCs/>
+                <w:lang w:val="uk-UA"/>
               </w:rPr>
               <w:t>SR</w:t>
             </w:r>
@@ -4822,7 +4945,7 @@
         </w:tc>
         <w:tc>
           <w:tcPr>
-            <w:tcW w:w="879" w:type="dxa"/>
+            <w:tcW w:w="1021" w:type="dxa"/>
           </w:tcPr>
           <w:p>
             <w:pPr>
@@ -4845,7 +4968,7 @@
         </w:tc>
         <w:tc>
           <w:tcPr>
-            <w:tcW w:w="3827" w:type="dxa"/>
+            <w:tcW w:w="3685" w:type="dxa"/>
           </w:tcPr>
           <w:p>
             <w:pPr>
@@ -4899,12 +5022,14 @@
               <w:rPr>
                 <w:b/>
                 <w:bCs/>
+                <w:lang w:val="uk-UA"/>
               </w:rPr>
             </w:pPr>
             <w:r>
               <w:rPr>
                 <w:b/>
                 <w:bCs/>
+                <w:lang w:val="uk-UA"/>
               </w:rPr>
               <w:t>UR</w:t>
             </w:r>
@@ -4922,8 +5047,14 @@
           <w:p>
             <w:pPr>
               <w:jc w:val="center"/>
-            </w:pPr>
-            <w:r>
+              <w:rPr>
+                <w:lang w:val="uk-UA"/>
+              </w:rPr>
+            </w:pPr>
+            <w:r>
+              <w:rPr>
+                <w:lang w:val="uk-UA"/>
+              </w:rPr>
               <w:t>SR-SYS-0100</w:t>
             </w:r>
           </w:p>
@@ -4948,25 +5079,31 @@
         </w:tc>
         <w:tc>
           <w:tcPr>
-            <w:tcW w:w="879" w:type="dxa"/>
+            <w:tcW w:w="1021" w:type="dxa"/>
           </w:tcPr>
           <w:p>
             <w:pPr>
               <w:jc w:val="center"/>
-            </w:pPr>
-            <w:r>
+              <w:rPr>
+                <w:lang w:val="uk-UA"/>
+              </w:rPr>
+            </w:pPr>
+            <w:r>
+              <w:rPr>
+                <w:lang w:val="uk-UA"/>
+              </w:rPr>
               <w:t>M</w:t>
             </w:r>
           </w:p>
         </w:tc>
         <w:tc>
           <w:tcPr>
-            <w:tcW w:w="3827" w:type="dxa"/>
-          </w:tcPr>
-          <w:p>
-            <w:pPr>
-              <w:rPr>
-                <w:lang w:val="ru-RU"/>
+            <w:tcW w:w="3685" w:type="dxa"/>
+          </w:tcPr>
+          <w:p>
+            <w:pPr>
+              <w:rPr>
+                <w:lang w:val="uk-UA"/>
               </w:rPr>
             </w:pPr>
             <w:r>
@@ -4984,8 +5121,14 @@
           <w:p>
             <w:pPr>
               <w:jc w:val="center"/>
-            </w:pPr>
-            <w:r>
+              <w:rPr>
+                <w:lang w:val="uk-UA"/>
+              </w:rPr>
+            </w:pPr>
+            <w:r>
+              <w:rPr>
+                <w:lang w:val="uk-UA"/>
+              </w:rPr>
               <w:t>D</w:t>
             </w:r>
           </w:p>
@@ -4997,8 +5140,14 @@
           <w:p>
             <w:pPr>
               <w:jc w:val="center"/>
-            </w:pPr>
-            <w:r>
+              <w:rPr>
+                <w:lang w:val="uk-UA"/>
+              </w:rPr>
+            </w:pPr>
+            <w:r>
+              <w:rPr>
+                <w:lang w:val="uk-UA"/>
+              </w:rPr>
               <w:t>UR-STK-0100</w:t>
             </w:r>
           </w:p>
@@ -5015,8 +5164,14 @@
           <w:p>
             <w:pPr>
               <w:jc w:val="center"/>
-            </w:pPr>
-            <w:r>
+              <w:rPr>
+                <w:lang w:val="uk-UA"/>
+              </w:rPr>
+            </w:pPr>
+            <w:r>
+              <w:rPr>
+                <w:lang w:val="uk-UA"/>
+              </w:rPr>
               <w:t>SR-SRS-0200</w:t>
             </w:r>
           </w:p>
@@ -5041,85 +5196,49 @@
         </w:tc>
         <w:tc>
           <w:tcPr>
-            <w:tcW w:w="879" w:type="dxa"/>
+            <w:tcW w:w="1021" w:type="dxa"/>
           </w:tcPr>
           <w:p>
             <w:pPr>
               <w:jc w:val="center"/>
-            </w:pPr>
-            <w:r>
+              <w:rPr>
+                <w:lang w:val="uk-UA"/>
+              </w:rPr>
+            </w:pPr>
+            <w:r>
+              <w:rPr>
+                <w:lang w:val="uk-UA"/>
+              </w:rPr>
               <w:t>M</w:t>
             </w:r>
           </w:p>
         </w:tc>
         <w:tc>
           <w:tcPr>
-            <w:tcW w:w="3827" w:type="dxa"/>
-          </w:tcPr>
-          <w:p>
-            <w:pPr>
-              <w:rPr>
-                <w:lang w:val="uk-UA"/>
-              </w:rPr>
-            </w:pPr>
+            <w:tcW w:w="3685" w:type="dxa"/>
+          </w:tcPr>
+          <w:p>
+            <w:pPr>
+              <w:rPr>
+                <w:lang w:val="uk-UA"/>
+              </w:rPr>
+            </w:pPr>
+            <w:r>
+              <w:rPr>
+                <w:lang w:val="uk-UA"/>
+              </w:rPr>
+              <w:t xml:space="preserve">Завантаження записів із БД </w:t>
+            </w:r>
             <w:proofErr w:type="spellStart"/>
             <w:r>
               <w:rPr>
-                <w:lang w:val="ru-RU"/>
-              </w:rPr>
-              <w:t>Завантаження</w:t>
+                <w:lang w:val="uk-UA"/>
+              </w:rPr>
+              <w:t>cloudy.sql</w:t>
             </w:r>
             <w:proofErr w:type="spellEnd"/>
             <w:r>
               <w:rPr>
-                <w:lang w:val="ru-RU"/>
-              </w:rPr>
-              <w:t xml:space="preserve"> </w:t>
-            </w:r>
-            <w:proofErr w:type="spellStart"/>
-            <w:r>
-              <w:rPr>
-                <w:lang w:val="ru-RU"/>
-              </w:rPr>
-              <w:t>записів</w:t>
-            </w:r>
-            <w:proofErr w:type="spellEnd"/>
-            <w:r>
-              <w:rPr>
-                <w:lang w:val="ru-RU"/>
-              </w:rPr>
-              <w:t xml:space="preserve"> </w:t>
-            </w:r>
-            <w:proofErr w:type="spellStart"/>
-            <w:r>
-              <w:rPr>
-                <w:lang w:val="ru-RU"/>
-              </w:rPr>
-              <w:t>із</w:t>
-            </w:r>
-            <w:proofErr w:type="spellEnd"/>
-            <w:r>
-              <w:rPr>
-                <w:lang w:val="ru-RU"/>
-              </w:rPr>
-              <w:t xml:space="preserve"> БД </w:t>
-            </w:r>
-            <w:r>
-              <w:t>cloudy</w:t>
-            </w:r>
-            <w:r>
-              <w:rPr>
-                <w:lang w:val="ru-RU"/>
-              </w:rPr>
-              <w:t>.</w:t>
-            </w:r>
-            <w:proofErr w:type="spellStart"/>
-            <w:r>
-              <w:t>sql</w:t>
-            </w:r>
-            <w:proofErr w:type="spellEnd"/>
-            <w:r>
-              <w:rPr>
                 <w:lang w:val="uk-UA"/>
               </w:rPr>
               <w:t xml:space="preserve"> і відображення списку записів у головній формі програми</w:t>
@@ -5133,8 +5252,14 @@
           <w:p>
             <w:pPr>
               <w:jc w:val="center"/>
-            </w:pPr>
-            <w:r>
+              <w:rPr>
+                <w:lang w:val="uk-UA"/>
+              </w:rPr>
+            </w:pPr>
+            <w:r>
+              <w:rPr>
+                <w:lang w:val="uk-UA"/>
+              </w:rPr>
               <w:t>D</w:t>
             </w:r>
           </w:p>
@@ -5146,8 +5271,14 @@
           <w:p>
             <w:pPr>
               <w:jc w:val="center"/>
-            </w:pPr>
-            <w:r>
+              <w:rPr>
+                <w:lang w:val="uk-UA"/>
+              </w:rPr>
+            </w:pPr>
+            <w:r>
+              <w:rPr>
+                <w:lang w:val="uk-UA"/>
+              </w:rPr>
               <w:t>UR-STK-0200, UR-STK-0300, UR-STK-0400, UR-STK-0500, UR-STK-0600</w:t>
             </w:r>
           </w:p>
@@ -5164,8 +5295,14 @@
           <w:p>
             <w:pPr>
               <w:jc w:val="center"/>
-            </w:pPr>
-            <w:r>
+              <w:rPr>
+                <w:lang w:val="uk-UA"/>
+              </w:rPr>
+            </w:pPr>
+            <w:r>
+              <w:rPr>
+                <w:lang w:val="uk-UA"/>
+              </w:rPr>
               <w:t>SR-SRS-0300</w:t>
             </w:r>
           </w:p>
@@ -5190,128 +5327,73 @@
         </w:tc>
         <w:tc>
           <w:tcPr>
-            <w:tcW w:w="879" w:type="dxa"/>
+            <w:tcW w:w="1021" w:type="dxa"/>
           </w:tcPr>
           <w:p>
             <w:pPr>
               <w:jc w:val="center"/>
-            </w:pPr>
-            <w:r>
+              <w:rPr>
+                <w:lang w:val="uk-UA"/>
+              </w:rPr>
+            </w:pPr>
+            <w:r>
+              <w:rPr>
+                <w:lang w:val="uk-UA"/>
+              </w:rPr>
               <w:t>M</w:t>
             </w:r>
           </w:p>
         </w:tc>
         <w:tc>
           <w:tcPr>
-            <w:tcW w:w="3827" w:type="dxa"/>
-          </w:tcPr>
-          <w:p>
-            <w:pPr>
-              <w:rPr>
-                <w:lang w:val="uk-UA"/>
-              </w:rPr>
-            </w:pPr>
+            <w:tcW w:w="3685" w:type="dxa"/>
+          </w:tcPr>
+          <w:p>
+            <w:pPr>
+              <w:rPr>
+                <w:lang w:val="uk-UA"/>
+              </w:rPr>
+            </w:pPr>
+            <w:r>
+              <w:rPr>
+                <w:lang w:val="uk-UA"/>
+              </w:rPr>
+              <w:t xml:space="preserve">Можливість користувачу-робітнику додавати до БД </w:t>
+            </w:r>
             <w:proofErr w:type="spellStart"/>
             <w:r>
               <w:rPr>
-                <w:lang w:val="ru-RU"/>
-              </w:rPr>
-              <w:t>Можливість</w:t>
+                <w:lang w:val="uk-UA"/>
+              </w:rPr>
+              <w:t>cloudy.sql</w:t>
             </w:r>
             <w:proofErr w:type="spellEnd"/>
             <w:r>
-              <w:t xml:space="preserve"> </w:t>
+              <w:rPr>
+                <w:lang w:val="uk-UA"/>
+              </w:rPr>
+              <w:t xml:space="preserve"> нових записів </w:t>
+            </w:r>
+            <w:r>
+              <w:rPr>
+                <w:lang w:val="uk-UA"/>
+              </w:rPr>
+              <w:t xml:space="preserve">про погоду із зазначенням температури повітря, тиску, наявності опадів, дати, міста і </w:t>
             </w:r>
             <w:proofErr w:type="spellStart"/>
             <w:r>
               <w:rPr>
-                <w:lang w:val="ru-RU"/>
-              </w:rPr>
-              <w:t>користувачу</w:t>
+                <w:lang w:val="uk-UA"/>
+              </w:rPr>
+              <w:t>т.д</w:t>
             </w:r>
             <w:proofErr w:type="spellEnd"/>
             <w:r>
-              <w:t>-</w:t>
-            </w:r>
-            <w:proofErr w:type="spellStart"/>
-            <w:r>
-              <w:rPr>
-                <w:lang w:val="ru-RU"/>
-              </w:rPr>
-              <w:t>робітнику</w:t>
-            </w:r>
-            <w:proofErr w:type="spellEnd"/>
-            <w:r>
-              <w:t xml:space="preserve"> </w:t>
-            </w:r>
-            <w:proofErr w:type="spellStart"/>
-            <w:r>
-              <w:rPr>
-                <w:lang w:val="ru-RU"/>
-              </w:rPr>
-              <w:t>додавати</w:t>
-            </w:r>
-            <w:proofErr w:type="spellEnd"/>
-            <w:r>
-              <w:t xml:space="preserve"> </w:t>
-            </w:r>
-            <w:r>
-              <w:rPr>
-                <w:lang w:val="ru-RU"/>
-              </w:rPr>
-              <w:t>до</w:t>
-            </w:r>
-            <w:r>
-              <w:t xml:space="preserve"> </w:t>
-            </w:r>
-            <w:r>
-              <w:rPr>
-                <w:lang w:val="ru-RU"/>
-              </w:rPr>
-              <w:t>БД</w:t>
-            </w:r>
-            <w:r>
-              <w:t xml:space="preserve"> </w:t>
-            </w:r>
-            <w:proofErr w:type="spellStart"/>
-            <w:r>
-              <w:t>cloudy</w:t>
-            </w:r>
-            <w:r>
+              <w:rPr>
+                <w:lang w:val="uk-UA"/>
+              </w:rPr>
               <w:t>.</w:t>
             </w:r>
-            <w:r>
-              <w:t>sql</w:t>
-            </w:r>
-            <w:proofErr w:type="spellEnd"/>
-            <w:r>
-              <w:rPr>
-                <w:lang w:val="uk-UA"/>
-              </w:rPr>
-              <w:t xml:space="preserve"> нових записів </w:t>
-            </w:r>
-            <w:r>
-              <w:rPr>
-                <w:lang w:val="uk-UA"/>
-              </w:rPr>
-              <w:t xml:space="preserve">про погоду із зазначенням температури повітря, тиску, наявності опадів, дати, міста і </w:t>
-            </w:r>
-            <w:proofErr w:type="spellStart"/>
-            <w:proofErr w:type="gramStart"/>
-            <w:r>
-              <w:rPr>
-                <w:lang w:val="uk-UA"/>
-              </w:rPr>
-              <w:t>т.д</w:t>
-            </w:r>
-            <w:proofErr w:type="spellEnd"/>
-            <w:r>
-              <w:rPr>
-                <w:lang w:val="uk-UA"/>
-              </w:rPr>
-              <w:t>.</w:t>
-            </w:r>
-            <w:proofErr w:type="gramEnd"/>
           </w:p>
         </w:tc>
         <w:tc>
@@ -5321,8 +5403,14 @@
           <w:p>
             <w:pPr>
               <w:jc w:val="center"/>
-            </w:pPr>
-            <w:r>
+              <w:rPr>
+                <w:lang w:val="uk-UA"/>
+              </w:rPr>
+            </w:pPr>
+            <w:r>
+              <w:rPr>
+                <w:lang w:val="uk-UA"/>
+              </w:rPr>
               <w:t>T</w:t>
             </w:r>
           </w:p>
@@ -5335,10 +5423,13 @@
             <w:pPr>
               <w:jc w:val="center"/>
               <w:rPr>
-                <w:lang w:val="ru-RU"/>
-              </w:rPr>
-            </w:pPr>
-            <w:r>
+                <w:lang w:val="uk-UA"/>
+              </w:rPr>
+            </w:pPr>
+            <w:r>
+              <w:rPr>
+                <w:lang w:val="uk-UA"/>
+              </w:rPr>
               <w:t>UR-STK-0200</w:t>
             </w:r>
           </w:p>
@@ -5355,8 +5446,14 @@
           <w:p>
             <w:pPr>
               <w:jc w:val="center"/>
-            </w:pPr>
-            <w:r>
+              <w:rPr>
+                <w:lang w:val="uk-UA"/>
+              </w:rPr>
+            </w:pPr>
+            <w:r>
+              <w:rPr>
+                <w:lang w:val="uk-UA"/>
+              </w:rPr>
               <w:t>SR-SRS-0400</w:t>
             </w:r>
           </w:p>
@@ -5381,209 +5478,47 @@
         </w:tc>
         <w:tc>
           <w:tcPr>
-            <w:tcW w:w="879" w:type="dxa"/>
+            <w:tcW w:w="1021" w:type="dxa"/>
           </w:tcPr>
           <w:p>
             <w:pPr>
               <w:jc w:val="center"/>
-            </w:pPr>
-            <w:r>
+              <w:rPr>
+                <w:lang w:val="uk-UA"/>
+              </w:rPr>
+            </w:pPr>
+            <w:r>
+              <w:rPr>
+                <w:lang w:val="uk-UA"/>
+              </w:rPr>
               <w:t>M</w:t>
             </w:r>
           </w:p>
         </w:tc>
         <w:tc>
           <w:tcPr>
-            <w:tcW w:w="3827" w:type="dxa"/>
-          </w:tcPr>
-          <w:p>
-            <w:pPr>
-              <w:rPr>
-                <w:lang w:val="ru-RU"/>
-              </w:rPr>
-            </w:pPr>
+            <w:tcW w:w="3685" w:type="dxa"/>
+          </w:tcPr>
+          <w:p>
+            <w:pPr>
+              <w:rPr>
+                <w:lang w:val="uk-UA"/>
+              </w:rPr>
+            </w:pPr>
+            <w:r>
+              <w:rPr>
+                <w:lang w:val="uk-UA"/>
+              </w:rPr>
+              <w:t xml:space="preserve">Можливість користувачу-робітнику змінити інформацію обраного запису у формі програми із записом (або видаленням) у БД </w:t>
+            </w:r>
             <w:proofErr w:type="spellStart"/>
             <w:r>
               <w:rPr>
-                <w:lang w:val="ru-RU"/>
-              </w:rPr>
-              <w:t>Можливість</w:t>
+                <w:lang w:val="uk-UA"/>
+              </w:rPr>
+              <w:t>cloudy.sql</w:t>
             </w:r>
             <w:proofErr w:type="spellEnd"/>
-            <w:r>
-              <w:rPr>
-                <w:lang w:val="ru-RU"/>
-              </w:rPr>
-              <w:t xml:space="preserve"> </w:t>
-            </w:r>
-            <w:proofErr w:type="spellStart"/>
-            <w:r>
-              <w:rPr>
-                <w:lang w:val="ru-RU"/>
-              </w:rPr>
-              <w:t>користувачу-робітнику</w:t>
-            </w:r>
-            <w:proofErr w:type="spellEnd"/>
-            <w:r>
-              <w:rPr>
-                <w:lang w:val="ru-RU"/>
-              </w:rPr>
-              <w:t xml:space="preserve"> </w:t>
-            </w:r>
-            <w:proofErr w:type="spellStart"/>
-            <w:r>
-              <w:rPr>
-                <w:lang w:val="ru-RU"/>
-              </w:rPr>
-              <w:t>змінити</w:t>
-            </w:r>
-            <w:proofErr w:type="spellEnd"/>
-            <w:r>
-              <w:rPr>
-                <w:lang w:val="ru-RU"/>
-              </w:rPr>
-              <w:t xml:space="preserve"> </w:t>
-            </w:r>
-            <w:proofErr w:type="spellStart"/>
-            <w:r>
-              <w:rPr>
-                <w:lang w:val="ru-RU"/>
-              </w:rPr>
-              <w:t>інформацію</w:t>
-            </w:r>
-            <w:proofErr w:type="spellEnd"/>
-            <w:r>
-              <w:rPr>
-                <w:lang w:val="ru-RU"/>
-              </w:rPr>
-              <w:t xml:space="preserve"> </w:t>
-            </w:r>
-            <w:proofErr w:type="spellStart"/>
-            <w:r>
-              <w:rPr>
-                <w:lang w:val="ru-RU"/>
-              </w:rPr>
-              <w:t>обраного</w:t>
-            </w:r>
-            <w:proofErr w:type="spellEnd"/>
-            <w:r>
-              <w:rPr>
-                <w:lang w:val="ru-RU"/>
-              </w:rPr>
-              <w:t xml:space="preserve"> </w:t>
-            </w:r>
-            <w:proofErr w:type="spellStart"/>
-            <w:r>
-              <w:rPr>
-                <w:lang w:val="ru-RU"/>
-              </w:rPr>
-              <w:t>запису</w:t>
-            </w:r>
-            <w:proofErr w:type="spellEnd"/>
-            <w:r>
-              <w:rPr>
-                <w:lang w:val="ru-RU"/>
-              </w:rPr>
-              <w:t xml:space="preserve"> у </w:t>
-            </w:r>
-            <w:proofErr w:type="spellStart"/>
-            <w:r>
-              <w:rPr>
-                <w:lang w:val="ru-RU"/>
-              </w:rPr>
-              <w:t>формі</w:t>
-            </w:r>
-            <w:proofErr w:type="spellEnd"/>
-            <w:r>
-              <w:rPr>
-                <w:lang w:val="ru-RU"/>
-              </w:rPr>
-              <w:t xml:space="preserve"> </w:t>
-            </w:r>
-            <w:proofErr w:type="spellStart"/>
-            <w:r>
-              <w:rPr>
-                <w:lang w:val="ru-RU"/>
-              </w:rPr>
-              <w:t>програми</w:t>
-            </w:r>
-            <w:proofErr w:type="spellEnd"/>
-            <w:r>
-              <w:rPr>
-                <w:lang w:val="ru-RU"/>
-              </w:rPr>
-              <w:t xml:space="preserve"> </w:t>
-            </w:r>
-            <w:proofErr w:type="spellStart"/>
-            <w:r>
-              <w:rPr>
-                <w:lang w:val="ru-RU"/>
-              </w:rPr>
-              <w:t>із</w:t>
-            </w:r>
-            <w:proofErr w:type="spellEnd"/>
-            <w:r>
-              <w:rPr>
-                <w:lang w:val="ru-RU"/>
-              </w:rPr>
-              <w:t xml:space="preserve"> </w:t>
-            </w:r>
-            <w:proofErr w:type="spellStart"/>
-            <w:r>
-              <w:rPr>
-                <w:lang w:val="ru-RU"/>
-              </w:rPr>
-              <w:t>записом</w:t>
-            </w:r>
-            <w:proofErr w:type="spellEnd"/>
-            <w:r>
-              <w:rPr>
-                <w:lang w:val="ru-RU"/>
-              </w:rPr>
-              <w:t xml:space="preserve"> (</w:t>
-            </w:r>
-            <w:proofErr w:type="spellStart"/>
-            <w:r>
-              <w:rPr>
-                <w:lang w:val="ru-RU"/>
-              </w:rPr>
-              <w:t>або</w:t>
-            </w:r>
-            <w:proofErr w:type="spellEnd"/>
-            <w:r>
-              <w:rPr>
-                <w:lang w:val="ru-RU"/>
-              </w:rPr>
-              <w:t xml:space="preserve"> </w:t>
-            </w:r>
-            <w:proofErr w:type="spellStart"/>
-            <w:r>
-              <w:rPr>
-                <w:lang w:val="ru-RU"/>
-              </w:rPr>
-              <w:t>видаленням</w:t>
-            </w:r>
-            <w:proofErr w:type="spellEnd"/>
-            <w:r>
-              <w:rPr>
-                <w:lang w:val="ru-RU"/>
-              </w:rPr>
-              <w:t xml:space="preserve">) у БД </w:t>
-            </w:r>
-            <w:r>
-              <w:t>cloudy</w:t>
-            </w:r>
-            <w:r>
-              <w:rPr>
-                <w:lang w:val="ru-RU"/>
-              </w:rPr>
-              <w:t>.</w:t>
-            </w:r>
-            <w:proofErr w:type="spellStart"/>
-            <w:r>
-              <w:t>sql</w:t>
-            </w:r>
-            <w:proofErr w:type="spellEnd"/>
           </w:p>
         </w:tc>
         <w:tc>
@@ -5593,8 +5528,14 @@
           <w:p>
             <w:pPr>
               <w:jc w:val="center"/>
-            </w:pPr>
-            <w:r>
+              <w:rPr>
+                <w:lang w:val="uk-UA"/>
+              </w:rPr>
+            </w:pPr>
+            <w:r>
+              <w:rPr>
+                <w:lang w:val="uk-UA"/>
+              </w:rPr>
               <w:t>T</w:t>
             </w:r>
           </w:p>
@@ -5607,10 +5548,13 @@
             <w:pPr>
               <w:jc w:val="center"/>
               <w:rPr>
-                <w:lang w:val="ru-RU"/>
-              </w:rPr>
-            </w:pPr>
-            <w:r>
+                <w:lang w:val="uk-UA"/>
+              </w:rPr>
+            </w:pPr>
+            <w:r>
+              <w:rPr>
+                <w:lang w:val="uk-UA"/>
+              </w:rPr>
               <w:t>UR-STK-0300</w:t>
             </w:r>
           </w:p>
@@ -5627,8 +5571,14 @@
           <w:p>
             <w:pPr>
               <w:jc w:val="center"/>
-            </w:pPr>
-            <w:r>
+              <w:rPr>
+                <w:lang w:val="uk-UA"/>
+              </w:rPr>
+            </w:pPr>
+            <w:r>
+              <w:rPr>
+                <w:lang w:val="uk-UA"/>
+              </w:rPr>
               <w:t>SR-SRS-0500</w:t>
             </w:r>
           </w:p>
@@ -5653,138 +5603,38 @@
         </w:tc>
         <w:tc>
           <w:tcPr>
-            <w:tcW w:w="879" w:type="dxa"/>
+            <w:tcW w:w="1021" w:type="dxa"/>
           </w:tcPr>
           <w:p>
             <w:pPr>
               <w:jc w:val="center"/>
-            </w:pPr>
-            <w:r>
+              <w:rPr>
+                <w:lang w:val="uk-UA"/>
+              </w:rPr>
+            </w:pPr>
+            <w:r>
+              <w:rPr>
+                <w:lang w:val="uk-UA"/>
+              </w:rPr>
               <w:t>M</w:t>
             </w:r>
           </w:p>
         </w:tc>
         <w:tc>
           <w:tcPr>
-            <w:tcW w:w="3827" w:type="dxa"/>
-          </w:tcPr>
-          <w:p>
-            <w:pPr>
-              <w:rPr>
-                <w:lang w:val="ru-RU"/>
-              </w:rPr>
-            </w:pPr>
-            <w:proofErr w:type="spellStart"/>
-            <w:r>
-              <w:rPr>
-                <w:lang w:val="ru-RU"/>
-              </w:rPr>
-              <w:t>Можливість</w:t>
-            </w:r>
-            <w:proofErr w:type="spellEnd"/>
-            <w:r>
-              <w:rPr>
-                <w:lang w:val="ru-RU"/>
-              </w:rPr>
-              <w:t xml:space="preserve"> </w:t>
-            </w:r>
-            <w:proofErr w:type="spellStart"/>
-            <w:r>
-              <w:rPr>
-                <w:lang w:val="ru-RU"/>
-              </w:rPr>
-              <w:t>користувачу-клієнту</w:t>
-            </w:r>
-            <w:proofErr w:type="spellEnd"/>
-            <w:r>
-              <w:rPr>
-                <w:lang w:val="ru-RU"/>
-              </w:rPr>
-              <w:t xml:space="preserve"> </w:t>
-            </w:r>
-            <w:proofErr w:type="spellStart"/>
-            <w:r>
-              <w:rPr>
-                <w:lang w:val="ru-RU"/>
-              </w:rPr>
-              <w:t>переглянути</w:t>
-            </w:r>
-            <w:proofErr w:type="spellEnd"/>
-            <w:r>
-              <w:rPr>
-                <w:lang w:val="ru-RU"/>
-              </w:rPr>
-              <w:t xml:space="preserve"> у </w:t>
-            </w:r>
-            <w:proofErr w:type="spellStart"/>
-            <w:r>
-              <w:rPr>
-                <w:lang w:val="ru-RU"/>
-              </w:rPr>
-              <w:t>формі</w:t>
-            </w:r>
-            <w:proofErr w:type="spellEnd"/>
-            <w:r>
-              <w:rPr>
-                <w:lang w:val="ru-RU"/>
-              </w:rPr>
-              <w:t xml:space="preserve"> </w:t>
-            </w:r>
-            <w:proofErr w:type="spellStart"/>
-            <w:r>
-              <w:rPr>
-                <w:lang w:val="ru-RU"/>
-              </w:rPr>
-              <w:t>програми</w:t>
-            </w:r>
-            <w:proofErr w:type="spellEnd"/>
-            <w:r>
-              <w:rPr>
-                <w:lang w:val="ru-RU"/>
-              </w:rPr>
-              <w:t xml:space="preserve"> список </w:t>
-            </w:r>
-            <w:proofErr w:type="spellStart"/>
-            <w:r>
-              <w:rPr>
-                <w:lang w:val="ru-RU"/>
-              </w:rPr>
-              <w:t>записів</w:t>
-            </w:r>
-            <w:proofErr w:type="spellEnd"/>
-            <w:r>
-              <w:rPr>
-                <w:lang w:val="ru-RU"/>
-              </w:rPr>
-              <w:t xml:space="preserve"> за </w:t>
-            </w:r>
-            <w:proofErr w:type="spellStart"/>
-            <w:r>
-              <w:rPr>
-                <w:lang w:val="ru-RU"/>
-              </w:rPr>
-              <w:t>відповідним</w:t>
-            </w:r>
-            <w:proofErr w:type="spellEnd"/>
-            <w:r>
-              <w:rPr>
-                <w:lang w:val="ru-RU"/>
-              </w:rPr>
-              <w:t xml:space="preserve"> </w:t>
-            </w:r>
-            <w:proofErr w:type="spellStart"/>
-            <w:r>
-              <w:rPr>
-                <w:lang w:val="ru-RU"/>
-              </w:rPr>
-              <w:t>містом</w:t>
-            </w:r>
-            <w:proofErr w:type="spellEnd"/>
-            <w:r>
-              <w:rPr>
-                <w:lang w:val="ru-RU"/>
-              </w:rPr>
-              <w:t xml:space="preserve"> </w:t>
+            <w:tcW w:w="3685" w:type="dxa"/>
+          </w:tcPr>
+          <w:p>
+            <w:pPr>
+              <w:rPr>
+                <w:lang w:val="uk-UA"/>
+              </w:rPr>
+            </w:pPr>
+            <w:r>
+              <w:rPr>
+                <w:lang w:val="uk-UA"/>
+              </w:rPr>
+              <w:t xml:space="preserve">Можливість користувачу-клієнту переглянути у формі програми список записів за відповідним містом </w:t>
             </w:r>
           </w:p>
         </w:tc>
@@ -5795,8 +5645,14 @@
           <w:p>
             <w:pPr>
               <w:jc w:val="center"/>
-            </w:pPr>
-            <w:r>
+              <w:rPr>
+                <w:lang w:val="uk-UA"/>
+              </w:rPr>
+            </w:pPr>
+            <w:r>
+              <w:rPr>
+                <w:lang w:val="uk-UA"/>
+              </w:rPr>
               <w:t>T</w:t>
             </w:r>
           </w:p>
@@ -5809,10 +5665,13 @@
             <w:pPr>
               <w:jc w:val="center"/>
               <w:rPr>
-                <w:lang w:val="ru-RU"/>
-              </w:rPr>
-            </w:pPr>
-            <w:r>
+                <w:lang w:val="uk-UA"/>
+              </w:rPr>
+            </w:pPr>
+            <w:r>
+              <w:rPr>
+                <w:lang w:val="uk-UA"/>
+              </w:rPr>
               <w:t>UR-STK-0400</w:t>
             </w:r>
           </w:p>
@@ -5829,8 +5688,14 @@
           <w:p>
             <w:pPr>
               <w:jc w:val="center"/>
-            </w:pPr>
-            <w:r>
+              <w:rPr>
+                <w:lang w:val="uk-UA"/>
+              </w:rPr>
+            </w:pPr>
+            <w:r>
+              <w:rPr>
+                <w:lang w:val="uk-UA"/>
+              </w:rPr>
               <w:t>SR-SRS-0600</w:t>
             </w:r>
           </w:p>
@@ -5855,161 +5720,39 @@
         </w:tc>
         <w:tc>
           <w:tcPr>
-            <w:tcW w:w="879" w:type="dxa"/>
+            <w:tcW w:w="1021" w:type="dxa"/>
           </w:tcPr>
           <w:p>
             <w:pPr>
               <w:jc w:val="center"/>
-            </w:pPr>
-            <w:r>
+              <w:rPr>
+                <w:lang w:val="uk-UA"/>
+              </w:rPr>
+            </w:pPr>
+            <w:r>
+              <w:rPr>
+                <w:lang w:val="uk-UA"/>
+              </w:rPr>
               <w:t>M</w:t>
             </w:r>
           </w:p>
         </w:tc>
         <w:tc>
           <w:tcPr>
-            <w:tcW w:w="3827" w:type="dxa"/>
-          </w:tcPr>
-          <w:p>
-            <w:pPr>
-              <w:rPr>
-                <w:lang w:val="ru-RU"/>
-              </w:rPr>
-            </w:pPr>
-            <w:proofErr w:type="spellStart"/>
-            <w:r>
-              <w:rPr>
-                <w:lang w:val="ru-RU"/>
-              </w:rPr>
-              <w:t>Можливість</w:t>
-            </w:r>
-            <w:proofErr w:type="spellEnd"/>
-            <w:r>
-              <w:rPr>
-                <w:lang w:val="ru-RU"/>
-              </w:rPr>
-              <w:t xml:space="preserve"> </w:t>
-            </w:r>
-            <w:proofErr w:type="spellStart"/>
-            <w:r>
-              <w:rPr>
-                <w:lang w:val="ru-RU"/>
-              </w:rPr>
-              <w:t>користувачу-клієнту</w:t>
-            </w:r>
-            <w:proofErr w:type="spellEnd"/>
-            <w:r>
-              <w:rPr>
-                <w:lang w:val="ru-RU"/>
-              </w:rPr>
-              <w:t xml:space="preserve"> </w:t>
-            </w:r>
-            <w:proofErr w:type="spellStart"/>
-            <w:r>
-              <w:rPr>
-                <w:lang w:val="ru-RU"/>
-              </w:rPr>
-              <w:t>переглянути</w:t>
-            </w:r>
-            <w:proofErr w:type="spellEnd"/>
-            <w:r>
-              <w:rPr>
-                <w:lang w:val="ru-RU"/>
-              </w:rPr>
-              <w:t xml:space="preserve"> у </w:t>
-            </w:r>
-            <w:proofErr w:type="spellStart"/>
-            <w:r>
-              <w:rPr>
-                <w:lang w:val="ru-RU"/>
-              </w:rPr>
-              <w:t>формі</w:t>
-            </w:r>
-            <w:proofErr w:type="spellEnd"/>
-            <w:r>
-              <w:rPr>
-                <w:lang w:val="ru-RU"/>
-              </w:rPr>
-              <w:t xml:space="preserve"> </w:t>
-            </w:r>
-            <w:proofErr w:type="spellStart"/>
-            <w:r>
-              <w:rPr>
-                <w:lang w:val="ru-RU"/>
-              </w:rPr>
-              <w:t>програми</w:t>
-            </w:r>
-            <w:proofErr w:type="spellEnd"/>
-            <w:r>
-              <w:rPr>
-                <w:lang w:val="ru-RU"/>
-              </w:rPr>
-              <w:t xml:space="preserve"> список </w:t>
-            </w:r>
-            <w:proofErr w:type="spellStart"/>
-            <w:r>
-              <w:rPr>
-                <w:lang w:val="ru-RU"/>
-              </w:rPr>
-              <w:t>записів</w:t>
-            </w:r>
-            <w:proofErr w:type="spellEnd"/>
-            <w:r>
-              <w:rPr>
-                <w:lang w:val="ru-RU"/>
-              </w:rPr>
-              <w:t xml:space="preserve"> за </w:t>
-            </w:r>
-            <w:proofErr w:type="spellStart"/>
-            <w:r>
-              <w:rPr>
-                <w:lang w:val="ru-RU"/>
-              </w:rPr>
-              <w:t>відповідним</w:t>
-            </w:r>
-            <w:proofErr w:type="spellEnd"/>
-            <w:r>
-              <w:rPr>
-                <w:lang w:val="ru-RU"/>
-              </w:rPr>
-              <w:t xml:space="preserve"> </w:t>
-            </w:r>
-            <w:proofErr w:type="spellStart"/>
-            <w:r>
-              <w:rPr>
-                <w:lang w:val="ru-RU"/>
-              </w:rPr>
-              <w:t>містом</w:t>
-            </w:r>
-            <w:proofErr w:type="spellEnd"/>
-            <w:r>
-              <w:rPr>
-                <w:lang w:val="ru-RU"/>
-              </w:rPr>
-              <w:t xml:space="preserve"> у </w:t>
-            </w:r>
-            <w:proofErr w:type="spellStart"/>
-            <w:r>
-              <w:rPr>
-                <w:lang w:val="ru-RU"/>
-              </w:rPr>
-              <w:t>відповідному</w:t>
-            </w:r>
-            <w:proofErr w:type="spellEnd"/>
-            <w:r>
-              <w:rPr>
-                <w:lang w:val="ru-RU"/>
-              </w:rPr>
-              <w:t xml:space="preserve"> </w:t>
-            </w:r>
-            <w:proofErr w:type="spellStart"/>
-            <w:r>
-              <w:rPr>
-                <w:lang w:val="ru-RU"/>
-              </w:rPr>
-              <w:t>місяці</w:t>
-            </w:r>
-            <w:proofErr w:type="spellEnd"/>
+            <w:tcW w:w="3685" w:type="dxa"/>
+          </w:tcPr>
+          <w:p>
+            <w:pPr>
+              <w:rPr>
+                <w:lang w:val="uk-UA"/>
+              </w:rPr>
+            </w:pPr>
+            <w:r>
+              <w:rPr>
+                <w:lang w:val="uk-UA"/>
+              </w:rPr>
+              <w:t>Можливість користувачу-клієнту переглянути у формі програми список записів за відповідним містом у відповідному місяці</w:t>
+            </w:r>
           </w:p>
         </w:tc>
         <w:tc>
@@ -6019,8 +5762,14 @@
           <w:p>
             <w:pPr>
               <w:jc w:val="center"/>
-            </w:pPr>
-            <w:r>
+              <w:rPr>
+                <w:lang w:val="uk-UA"/>
+              </w:rPr>
+            </w:pPr>
+            <w:r>
+              <w:rPr>
+                <w:lang w:val="uk-UA"/>
+              </w:rPr>
               <w:t>T</w:t>
             </w:r>
           </w:p>
@@ -6033,10 +5782,13 @@
             <w:pPr>
               <w:jc w:val="center"/>
               <w:rPr>
-                <w:lang w:val="ru-RU"/>
-              </w:rPr>
-            </w:pPr>
-            <w:r>
+                <w:lang w:val="uk-UA"/>
+              </w:rPr>
+            </w:pPr>
+            <w:r>
+              <w:rPr>
+                <w:lang w:val="uk-UA"/>
+              </w:rPr>
               <w:t>UR-STK-0500</w:t>
             </w:r>
           </w:p>
@@ -6053,8 +5805,14 @@
           <w:p>
             <w:pPr>
               <w:jc w:val="center"/>
-            </w:pPr>
-            <w:r>
+              <w:rPr>
+                <w:lang w:val="uk-UA"/>
+              </w:rPr>
+            </w:pPr>
+            <w:r>
+              <w:rPr>
+                <w:lang w:val="uk-UA"/>
+              </w:rPr>
               <w:t>SR-SRS-0700</w:t>
             </w:r>
           </w:p>
@@ -6079,194 +5837,39 @@
         </w:tc>
         <w:tc>
           <w:tcPr>
-            <w:tcW w:w="879" w:type="dxa"/>
+            <w:tcW w:w="1021" w:type="dxa"/>
           </w:tcPr>
           <w:p>
             <w:pPr>
               <w:jc w:val="center"/>
-            </w:pPr>
-            <w:r>
+              <w:rPr>
+                <w:lang w:val="uk-UA"/>
+              </w:rPr>
+            </w:pPr>
+            <w:r>
+              <w:rPr>
+                <w:lang w:val="uk-UA"/>
+              </w:rPr>
               <w:t>M</w:t>
             </w:r>
           </w:p>
         </w:tc>
         <w:tc>
           <w:tcPr>
-            <w:tcW w:w="3827" w:type="dxa"/>
-          </w:tcPr>
-          <w:p>
-            <w:proofErr w:type="spellStart"/>
-            <w:r>
-              <w:rPr>
-                <w:lang w:val="ru-RU"/>
-              </w:rPr>
-              <w:t>Можливість</w:t>
-            </w:r>
-            <w:proofErr w:type="spellEnd"/>
-            <w:r>
-              <w:t xml:space="preserve"> </w:t>
-            </w:r>
-            <w:proofErr w:type="spellStart"/>
-            <w:r>
-              <w:rPr>
-                <w:lang w:val="ru-RU"/>
-              </w:rPr>
-              <w:t>користувачу</w:t>
-            </w:r>
-            <w:proofErr w:type="spellEnd"/>
-            <w:r>
-              <w:t>-</w:t>
-            </w:r>
-            <w:proofErr w:type="spellStart"/>
-            <w:r>
-              <w:rPr>
-                <w:lang w:val="ru-RU"/>
-              </w:rPr>
-              <w:t>клієнту</w:t>
-            </w:r>
-            <w:proofErr w:type="spellEnd"/>
-            <w:r>
-              <w:t xml:space="preserve"> </w:t>
-            </w:r>
-            <w:proofErr w:type="spellStart"/>
-            <w:r>
-              <w:rPr>
-                <w:lang w:val="ru-RU"/>
-              </w:rPr>
-              <w:t>зберегти</w:t>
-            </w:r>
-            <w:proofErr w:type="spellEnd"/>
-            <w:r>
-              <w:t xml:space="preserve"> </w:t>
-            </w:r>
-            <w:proofErr w:type="spellStart"/>
-            <w:r>
-              <w:rPr>
-                <w:lang w:val="ru-RU"/>
-              </w:rPr>
-              <w:t>результати</w:t>
-            </w:r>
-            <w:proofErr w:type="spellEnd"/>
-            <w:r>
-              <w:t xml:space="preserve"> </w:t>
-            </w:r>
-            <w:proofErr w:type="spellStart"/>
-            <w:r>
-              <w:rPr>
-                <w:lang w:val="ru-RU"/>
-              </w:rPr>
-              <w:t>відбору</w:t>
-            </w:r>
-            <w:proofErr w:type="spellEnd"/>
-            <w:r>
-              <w:t xml:space="preserve"> </w:t>
-            </w:r>
-            <w:proofErr w:type="spellStart"/>
-            <w:r>
-              <w:rPr>
-                <w:lang w:val="ru-RU"/>
-              </w:rPr>
-              <w:t>інформації</w:t>
-            </w:r>
-            <w:proofErr w:type="spellEnd"/>
-            <w:r>
-              <w:t xml:space="preserve"> </w:t>
-            </w:r>
-            <w:r>
-              <w:rPr>
-                <w:lang w:val="ru-RU"/>
-              </w:rPr>
-              <w:t>та</w:t>
-            </w:r>
-            <w:r>
-              <w:t xml:space="preserve"> </w:t>
-            </w:r>
-            <w:proofErr w:type="spellStart"/>
-            <w:r>
-              <w:rPr>
-                <w:lang w:val="ru-RU"/>
-              </w:rPr>
-              <w:t>записів</w:t>
-            </w:r>
-            <w:proofErr w:type="spellEnd"/>
-            <w:r>
-              <w:t xml:space="preserve"> </w:t>
-            </w:r>
-            <w:r>
-              <w:rPr>
-                <w:lang w:val="ru-RU"/>
-              </w:rPr>
-              <w:t>у</w:t>
-            </w:r>
-            <w:r>
-              <w:t xml:space="preserve"> </w:t>
-            </w:r>
-            <w:r>
-              <w:rPr>
-                <w:lang w:val="ru-RU"/>
-              </w:rPr>
-              <w:t>файл</w:t>
-            </w:r>
-            <w:r>
-              <w:t xml:space="preserve"> </w:t>
-            </w:r>
-            <w:r>
-              <w:t>MS</w:t>
-            </w:r>
-            <w:r>
-              <w:t xml:space="preserve"> </w:t>
-            </w:r>
-            <w:r>
-              <w:t>Word</w:t>
-            </w:r>
-            <w:r>
-              <w:t xml:space="preserve"> </w:t>
-            </w:r>
-            <w:r>
-              <w:rPr>
-                <w:lang w:val="ru-RU"/>
-              </w:rPr>
-              <w:t>на</w:t>
-            </w:r>
-            <w:r>
-              <w:t xml:space="preserve"> </w:t>
-            </w:r>
-            <w:proofErr w:type="spellStart"/>
-            <w:r>
-              <w:rPr>
-                <w:lang w:val="ru-RU"/>
-              </w:rPr>
-              <w:t>основі</w:t>
-            </w:r>
-            <w:proofErr w:type="spellEnd"/>
-            <w:r>
-              <w:t xml:space="preserve"> </w:t>
-            </w:r>
-            <w:r>
-              <w:rPr>
-                <w:lang w:val="ru-RU"/>
-              </w:rPr>
-              <w:t>шаблону</w:t>
-            </w:r>
-            <w:r>
-              <w:t xml:space="preserve"> </w:t>
-            </w:r>
-            <w:proofErr w:type="spellStart"/>
-            <w:r>
-              <w:rPr>
-                <w:lang w:val="uk-UA"/>
-              </w:rPr>
-              <w:t>Шаблон_Пошуку</w:t>
-            </w:r>
-            <w:proofErr w:type="spellEnd"/>
-            <w:r>
-              <w:t>.</w:t>
-            </w:r>
-            <w:proofErr w:type="spellStart"/>
-            <w:r>
-              <w:t>dotx</w:t>
-            </w:r>
-            <w:proofErr w:type="spellEnd"/>
+            <w:tcW w:w="3685" w:type="dxa"/>
+          </w:tcPr>
+          <w:p>
+            <w:pPr>
+              <w:rPr>
+                <w:lang w:val="uk-UA"/>
+              </w:rPr>
+            </w:pPr>
+            <w:r>
+              <w:rPr>
+                <w:lang w:val="uk-UA"/>
+              </w:rPr>
+              <w:t>Можливість користувачу-клієнту зберегти результати відбору інформації та записів у файл MS Word на основі шаблону Шаблон_Пошуку.dotx</w:t>
+            </w:r>
           </w:p>
         </w:tc>
         <w:tc>
@@ -6276,8 +5879,14 @@
           <w:p>
             <w:pPr>
               <w:jc w:val="center"/>
-            </w:pPr>
-            <w:r>
+              <w:rPr>
+                <w:lang w:val="uk-UA"/>
+              </w:rPr>
+            </w:pPr>
+            <w:r>
+              <w:rPr>
+                <w:lang w:val="uk-UA"/>
+              </w:rPr>
               <w:t>D</w:t>
             </w:r>
           </w:p>
@@ -6290,10 +5899,13 @@
             <w:pPr>
               <w:jc w:val="center"/>
               <w:rPr>
-                <w:lang w:val="ru-RU"/>
-              </w:rPr>
-            </w:pPr>
-            <w:r>
+                <w:lang w:val="uk-UA"/>
+              </w:rPr>
+            </w:pPr>
+            <w:r>
+              <w:rPr>
+                <w:lang w:val="uk-UA"/>
+              </w:rPr>
               <w:t>UR-STK-0700</w:t>
             </w:r>
           </w:p>
@@ -6303,7 +5915,7 @@
     <w:p>
       <w:pPr>
         <w:rPr>
-          <w:lang w:val="ru-RU"/>
+          <w:lang w:val="uk-UA"/>
         </w:rPr>
       </w:pPr>
     </w:p>
@@ -7742,6 +7354,634 @@
     </w:lvl>
   </w:abstractNum>
   <w:abstractNum w:abstractNumId="13" w15:restartNumberingAfterBreak="0">
+    <w:nsid w:val="42491AB4"/>
+    <w:multiLevelType w:val="hybridMultilevel"/>
+    <w:tmpl w:val="6988E450"/>
+    <w:lvl w:ilvl="0" w:tplc="04190001">
+      <w:start w:val="1"/>
+      <w:numFmt w:val="bullet"/>
+      <w:lvlText w:val=""/>
+      <w:lvlJc w:val="left"/>
+      <w:pPr>
+        <w:ind w:left="2160" w:hanging="360"/>
+      </w:pPr>
+      <w:rPr>
+        <w:rFonts w:ascii="Symbol" w:hAnsi="Symbol" w:hint="default"/>
+      </w:rPr>
+    </w:lvl>
+    <w:lvl w:ilvl="1" w:tplc="04190003" w:tentative="1">
+      <w:start w:val="1"/>
+      <w:numFmt w:val="bullet"/>
+      <w:lvlText w:val="o"/>
+      <w:lvlJc w:val="left"/>
+      <w:pPr>
+        <w:ind w:left="2880" w:hanging="360"/>
+      </w:pPr>
+      <w:rPr>
+        <w:rFonts w:ascii="Courier New" w:hAnsi="Courier New" w:cs="Courier New" w:hint="default"/>
+      </w:rPr>
+    </w:lvl>
+    <w:lvl w:ilvl="2" w:tplc="04190005" w:tentative="1">
+      <w:start w:val="1"/>
+      <w:numFmt w:val="bullet"/>
+      <w:lvlText w:val=""/>
+      <w:lvlJc w:val="left"/>
+      <w:pPr>
+        <w:ind w:left="3600" w:hanging="360"/>
+      </w:pPr>
+      <w:rPr>
+        <w:rFonts w:ascii="Wingdings" w:hAnsi="Wingdings" w:hint="default"/>
+      </w:rPr>
+    </w:lvl>
+    <w:lvl w:ilvl="3" w:tplc="04190001" w:tentative="1">
+      <w:start w:val="1"/>
+      <w:numFmt w:val="bullet"/>
+      <w:lvlText w:val=""/>
+      <w:lvlJc w:val="left"/>
+      <w:pPr>
+        <w:ind w:left="4320" w:hanging="360"/>
+      </w:pPr>
+      <w:rPr>
+        <w:rFonts w:ascii="Symbol" w:hAnsi="Symbol" w:hint="default"/>
+      </w:rPr>
+    </w:lvl>
+    <w:lvl w:ilvl="4" w:tplc="04190003" w:tentative="1">
+      <w:start w:val="1"/>
+      <w:numFmt w:val="bullet"/>
+      <w:lvlText w:val="o"/>
+      <w:lvlJc w:val="left"/>
+      <w:pPr>
+        <w:ind w:left="5040" w:hanging="360"/>
+      </w:pPr>
+      <w:rPr>
+        <w:rFonts w:ascii="Courier New" w:hAnsi="Courier New" w:cs="Courier New" w:hint="default"/>
+      </w:rPr>
+    </w:lvl>
+    <w:lvl w:ilvl="5" w:tplc="04190005" w:tentative="1">
+      <w:start w:val="1"/>
+      <w:numFmt w:val="bullet"/>
+      <w:lvlText w:val=""/>
+      <w:lvlJc w:val="left"/>
+      <w:pPr>
+        <w:ind w:left="5760" w:hanging="360"/>
+      </w:pPr>
+      <w:rPr>
+        <w:rFonts w:ascii="Wingdings" w:hAnsi="Wingdings" w:hint="default"/>
+      </w:rPr>
+    </w:lvl>
+    <w:lvl w:ilvl="6" w:tplc="04190001" w:tentative="1">
+      <w:start w:val="1"/>
+      <w:numFmt w:val="bullet"/>
+      <w:lvlText w:val=""/>
+      <w:lvlJc w:val="left"/>
+      <w:pPr>
+        <w:ind w:left="6480" w:hanging="360"/>
+      </w:pPr>
+      <w:rPr>
+        <w:rFonts w:ascii="Symbol" w:hAnsi="Symbol" w:hint="default"/>
+      </w:rPr>
+    </w:lvl>
+    <w:lvl w:ilvl="7" w:tplc="04190003" w:tentative="1">
+      <w:start w:val="1"/>
+      <w:numFmt w:val="bullet"/>
+      <w:lvlText w:val="o"/>
+      <w:lvlJc w:val="left"/>
+      <w:pPr>
+        <w:ind w:left="7200" w:hanging="360"/>
+      </w:pPr>
+      <w:rPr>
+        <w:rFonts w:ascii="Courier New" w:hAnsi="Courier New" w:cs="Courier New" w:hint="default"/>
+      </w:rPr>
+    </w:lvl>
+    <w:lvl w:ilvl="8" w:tplc="04190005" w:tentative="1">
+      <w:start w:val="1"/>
+      <w:numFmt w:val="bullet"/>
+      <w:lvlText w:val=""/>
+      <w:lvlJc w:val="left"/>
+      <w:pPr>
+        <w:ind w:left="7920" w:hanging="360"/>
+      </w:pPr>
+      <w:rPr>
+        <w:rFonts w:ascii="Wingdings" w:hAnsi="Wingdings" w:hint="default"/>
+      </w:rPr>
+    </w:lvl>
+  </w:abstractNum>
+  <w:abstractNum w:abstractNumId="14" w15:restartNumberingAfterBreak="0">
+    <w:nsid w:val="4CDC68BF"/>
+    <w:multiLevelType w:val="hybridMultilevel"/>
+    <w:tmpl w:val="3F529A9C"/>
+    <w:lvl w:ilvl="0" w:tplc="0419000B">
+      <w:start w:val="1"/>
+      <w:numFmt w:val="bullet"/>
+      <w:lvlText w:val=""/>
+      <w:lvlJc w:val="left"/>
+      <w:pPr>
+        <w:ind w:left="1440" w:hanging="360"/>
+      </w:pPr>
+      <w:rPr>
+        <w:rFonts w:ascii="Wingdings" w:hAnsi="Wingdings" w:hint="default"/>
+      </w:rPr>
+    </w:lvl>
+    <w:lvl w:ilvl="1" w:tplc="04190003" w:tentative="1">
+      <w:start w:val="1"/>
+      <w:numFmt w:val="bullet"/>
+      <w:lvlText w:val="o"/>
+      <w:lvlJc w:val="left"/>
+      <w:pPr>
+        <w:ind w:left="2160" w:hanging="360"/>
+      </w:pPr>
+      <w:rPr>
+        <w:rFonts w:ascii="Courier New" w:hAnsi="Courier New" w:cs="Courier New" w:hint="default"/>
+      </w:rPr>
+    </w:lvl>
+    <w:lvl w:ilvl="2" w:tplc="04190005" w:tentative="1">
+      <w:start w:val="1"/>
+      <w:numFmt w:val="bullet"/>
+      <w:lvlText w:val=""/>
+      <w:lvlJc w:val="left"/>
+      <w:pPr>
+        <w:ind w:left="2880" w:hanging="360"/>
+      </w:pPr>
+      <w:rPr>
+        <w:rFonts w:ascii="Wingdings" w:hAnsi="Wingdings" w:hint="default"/>
+      </w:rPr>
+    </w:lvl>
+    <w:lvl w:ilvl="3" w:tplc="04190001" w:tentative="1">
+      <w:start w:val="1"/>
+      <w:numFmt w:val="bullet"/>
+      <w:lvlText w:val=""/>
+      <w:lvlJc w:val="left"/>
+      <w:pPr>
+        <w:ind w:left="3600" w:hanging="360"/>
+      </w:pPr>
+      <w:rPr>
+        <w:rFonts w:ascii="Symbol" w:hAnsi="Symbol" w:hint="default"/>
+      </w:rPr>
+    </w:lvl>
+    <w:lvl w:ilvl="4" w:tplc="04190003" w:tentative="1">
+      <w:start w:val="1"/>
+      <w:numFmt w:val="bullet"/>
+      <w:lvlText w:val="o"/>
+      <w:lvlJc w:val="left"/>
+      <w:pPr>
+        <w:ind w:left="4320" w:hanging="360"/>
+      </w:pPr>
+      <w:rPr>
+        <w:rFonts w:ascii="Courier New" w:hAnsi="Courier New" w:cs="Courier New" w:hint="default"/>
+      </w:rPr>
+    </w:lvl>
+    <w:lvl w:ilvl="5" w:tplc="04190005" w:tentative="1">
+      <w:start w:val="1"/>
+      <w:numFmt w:val="bullet"/>
+      <w:lvlText w:val=""/>
+      <w:lvlJc w:val="left"/>
+      <w:pPr>
+        <w:ind w:left="5040" w:hanging="360"/>
+      </w:pPr>
+      <w:rPr>
+        <w:rFonts w:ascii="Wingdings" w:hAnsi="Wingdings" w:hint="default"/>
+      </w:rPr>
+    </w:lvl>
+    <w:lvl w:ilvl="6" w:tplc="04190001" w:tentative="1">
+      <w:start w:val="1"/>
+      <w:numFmt w:val="bullet"/>
+      <w:lvlText w:val=""/>
+      <w:lvlJc w:val="left"/>
+      <w:pPr>
+        <w:ind w:left="5760" w:hanging="360"/>
+      </w:pPr>
+      <w:rPr>
+        <w:rFonts w:ascii="Symbol" w:hAnsi="Symbol" w:hint="default"/>
+      </w:rPr>
+    </w:lvl>
+    <w:lvl w:ilvl="7" w:tplc="04190003" w:tentative="1">
+      <w:start w:val="1"/>
+      <w:numFmt w:val="bullet"/>
+      <w:lvlText w:val="o"/>
+      <w:lvlJc w:val="left"/>
+      <w:pPr>
+        <w:ind w:left="6480" w:hanging="360"/>
+      </w:pPr>
+      <w:rPr>
+        <w:rFonts w:ascii="Courier New" w:hAnsi="Courier New" w:cs="Courier New" w:hint="default"/>
+      </w:rPr>
+    </w:lvl>
+    <w:lvl w:ilvl="8" w:tplc="04190005" w:tentative="1">
+      <w:start w:val="1"/>
+      <w:numFmt w:val="bullet"/>
+      <w:lvlText w:val=""/>
+      <w:lvlJc w:val="left"/>
+      <w:pPr>
+        <w:ind w:left="7200" w:hanging="360"/>
+      </w:pPr>
+      <w:rPr>
+        <w:rFonts w:ascii="Wingdings" w:hAnsi="Wingdings" w:hint="default"/>
+      </w:rPr>
+    </w:lvl>
+  </w:abstractNum>
+  <w:abstractNum w:abstractNumId="15" w15:restartNumberingAfterBreak="0">
+    <w:nsid w:val="553C22B3"/>
+    <w:multiLevelType w:val="hybridMultilevel"/>
+    <w:tmpl w:val="B87C02C8"/>
+    <w:lvl w:ilvl="0" w:tplc="0419000F">
+      <w:start w:val="1"/>
+      <w:numFmt w:val="decimal"/>
+      <w:lvlText w:val="%1."/>
+      <w:lvlJc w:val="left"/>
+      <w:pPr>
+        <w:ind w:left="720" w:hanging="360"/>
+      </w:pPr>
+    </w:lvl>
+    <w:lvl w:ilvl="1" w:tplc="04190019" w:tentative="1">
+      <w:start w:val="1"/>
+      <w:numFmt w:val="lowerLetter"/>
+      <w:lvlText w:val="%2."/>
+      <w:lvlJc w:val="left"/>
+      <w:pPr>
+        <w:ind w:left="1440" w:hanging="360"/>
+      </w:pPr>
+    </w:lvl>
+    <w:lvl w:ilvl="2" w:tplc="0419001B" w:tentative="1">
+      <w:start w:val="1"/>
+      <w:numFmt w:val="lowerRoman"/>
+      <w:lvlText w:val="%3."/>
+      <w:lvlJc w:val="right"/>
+      <w:pPr>
+        <w:ind w:left="2160" w:hanging="180"/>
+      </w:pPr>
+    </w:lvl>
+    <w:lvl w:ilvl="3" w:tplc="0419000F" w:tentative="1">
+      <w:start w:val="1"/>
+      <w:numFmt w:val="decimal"/>
+      <w:lvlText w:val="%4."/>
+      <w:lvlJc w:val="left"/>
+      <w:pPr>
+        <w:ind w:left="2880" w:hanging="360"/>
+      </w:pPr>
+    </w:lvl>
+    <w:lvl w:ilvl="4" w:tplc="04190019" w:tentative="1">
+      <w:start w:val="1"/>
+      <w:numFmt w:val="lowerLetter"/>
+      <w:lvlText w:val="%5."/>
+      <w:lvlJc w:val="left"/>
+      <w:pPr>
+        <w:ind w:left="3600" w:hanging="360"/>
+      </w:pPr>
+    </w:lvl>
+    <w:lvl w:ilvl="5" w:tplc="0419001B" w:tentative="1">
+      <w:start w:val="1"/>
+      <w:numFmt w:val="lowerRoman"/>
+      <w:lvlText w:val="%6."/>
+      <w:lvlJc w:val="right"/>
+      <w:pPr>
+        <w:ind w:left="4320" w:hanging="180"/>
+      </w:pPr>
+    </w:lvl>
+    <w:lvl w:ilvl="6" w:tplc="0419000F" w:tentative="1">
+      <w:start w:val="1"/>
+      <w:numFmt w:val="decimal"/>
+      <w:lvlText w:val="%7."/>
+      <w:lvlJc w:val="left"/>
+      <w:pPr>
+        <w:ind w:left="5040" w:hanging="360"/>
+      </w:pPr>
+    </w:lvl>
+    <w:lvl w:ilvl="7" w:tplc="04190019" w:tentative="1">
+      <w:start w:val="1"/>
+      <w:numFmt w:val="lowerLetter"/>
+      <w:lvlText w:val="%8."/>
+      <w:lvlJc w:val="left"/>
+      <w:pPr>
+        <w:ind w:left="5760" w:hanging="360"/>
+      </w:pPr>
+    </w:lvl>
+    <w:lvl w:ilvl="8" w:tplc="0419001B" w:tentative="1">
+      <w:start w:val="1"/>
+      <w:numFmt w:val="lowerRoman"/>
+      <w:lvlText w:val="%9."/>
+      <w:lvlJc w:val="right"/>
+      <w:pPr>
+        <w:ind w:left="6480" w:hanging="180"/>
+      </w:pPr>
+    </w:lvl>
+  </w:abstractNum>
+  <w:abstractNum w:abstractNumId="16" w15:restartNumberingAfterBreak="0">
+    <w:nsid w:val="5F0E64A1"/>
+    <w:multiLevelType w:val="hybridMultilevel"/>
+    <w:tmpl w:val="6E203CA0"/>
+    <w:lvl w:ilvl="0" w:tplc="50AAF28A">
+      <w:start w:val="1"/>
+      <w:numFmt w:val="decimal"/>
+      <w:lvlText w:val="%1."/>
+      <w:lvlJc w:val="left"/>
+      <w:pPr>
+        <w:ind w:left="720" w:hanging="360"/>
+      </w:pPr>
+      <w:rPr>
+        <w:b/>
+        <w:bCs/>
+      </w:rPr>
+    </w:lvl>
+    <w:lvl w:ilvl="1" w:tplc="04190019" w:tentative="1">
+      <w:start w:val="1"/>
+      <w:numFmt w:val="lowerLetter"/>
+      <w:lvlText w:val="%2."/>
+      <w:lvlJc w:val="left"/>
+      <w:pPr>
+        <w:ind w:left="1440" w:hanging="360"/>
+      </w:pPr>
+    </w:lvl>
+    <w:lvl w:ilvl="2" w:tplc="0419001B" w:tentative="1">
+      <w:start w:val="1"/>
+      <w:numFmt w:val="lowerRoman"/>
+      <w:lvlText w:val="%3."/>
+      <w:lvlJc w:val="right"/>
+      <w:pPr>
+        <w:ind w:left="2160" w:hanging="180"/>
+      </w:pPr>
+    </w:lvl>
+    <w:lvl w:ilvl="3" w:tplc="0419000F" w:tentative="1">
+      <w:start w:val="1"/>
+      <w:numFmt w:val="decimal"/>
+      <w:lvlText w:val="%4."/>
+      <w:lvlJc w:val="left"/>
+      <w:pPr>
+        <w:ind w:left="2880" w:hanging="360"/>
+      </w:pPr>
+    </w:lvl>
+    <w:lvl w:ilvl="4" w:tplc="04190019" w:tentative="1">
+      <w:start w:val="1"/>
+      <w:numFmt w:val="lowerLetter"/>
+      <w:lvlText w:val="%5."/>
+      <w:lvlJc w:val="left"/>
+      <w:pPr>
+        <w:ind w:left="3600" w:hanging="360"/>
+      </w:pPr>
+    </w:lvl>
+    <w:lvl w:ilvl="5" w:tplc="0419001B" w:tentative="1">
+      <w:start w:val="1"/>
+      <w:numFmt w:val="lowerRoman"/>
+      <w:lvlText w:val="%6."/>
+      <w:lvlJc w:val="right"/>
+      <w:pPr>
+        <w:ind w:left="4320" w:hanging="180"/>
+      </w:pPr>
+    </w:lvl>
+    <w:lvl w:ilvl="6" w:tplc="0419000F" w:tentative="1">
+      <w:start w:val="1"/>
+      <w:numFmt w:val="decimal"/>
+      <w:lvlText w:val="%7."/>
+      <w:lvlJc w:val="left"/>
+      <w:pPr>
+        <w:ind w:left="5040" w:hanging="360"/>
+      </w:pPr>
+    </w:lvl>
+    <w:lvl w:ilvl="7" w:tplc="04190019" w:tentative="1">
+      <w:start w:val="1"/>
+      <w:numFmt w:val="lowerLetter"/>
+      <w:lvlText w:val="%8."/>
+      <w:lvlJc w:val="left"/>
+      <w:pPr>
+        <w:ind w:left="5760" w:hanging="360"/>
+      </w:pPr>
+    </w:lvl>
+    <w:lvl w:ilvl="8" w:tplc="0419001B" w:tentative="1">
+      <w:start w:val="1"/>
+      <w:numFmt w:val="lowerRoman"/>
+      <w:lvlText w:val="%9."/>
+      <w:lvlJc w:val="right"/>
+      <w:pPr>
+        <w:ind w:left="6480" w:hanging="180"/>
+      </w:pPr>
+    </w:lvl>
+  </w:abstractNum>
+  <w:abstractNum w:abstractNumId="17" w15:restartNumberingAfterBreak="0">
+    <w:nsid w:val="650F3DC1"/>
+    <w:multiLevelType w:val="hybridMultilevel"/>
+    <w:tmpl w:val="20DCDF16"/>
+    <w:lvl w:ilvl="0" w:tplc="04190001">
+      <w:start w:val="1"/>
+      <w:numFmt w:val="bullet"/>
+      <w:lvlText w:val=""/>
+      <w:lvlJc w:val="left"/>
+      <w:pPr>
+        <w:ind w:left="1080" w:hanging="360"/>
+      </w:pPr>
+      <w:rPr>
+        <w:rFonts w:ascii="Symbol" w:hAnsi="Symbol" w:hint="default"/>
+      </w:rPr>
+    </w:lvl>
+    <w:lvl w:ilvl="1" w:tplc="04190003" w:tentative="1">
+      <w:start w:val="1"/>
+      <w:numFmt w:val="bullet"/>
+      <w:lvlText w:val="o"/>
+      <w:lvlJc w:val="left"/>
+      <w:pPr>
+        <w:ind w:left="1800" w:hanging="360"/>
+      </w:pPr>
+      <w:rPr>
+        <w:rFonts w:ascii="Courier New" w:hAnsi="Courier New" w:cs="Courier New" w:hint="default"/>
+      </w:rPr>
+    </w:lvl>
+    <w:lvl w:ilvl="2" w:tplc="04190005" w:tentative="1">
+      <w:start w:val="1"/>
+      <w:numFmt w:val="bullet"/>
+      <w:lvlText w:val=""/>
+      <w:lvlJc w:val="left"/>
+      <w:pPr>
+        <w:ind w:left="2520" w:hanging="360"/>
+      </w:pPr>
+      <w:rPr>
+        <w:rFonts w:ascii="Wingdings" w:hAnsi="Wingdings" w:hint="default"/>
+      </w:rPr>
+    </w:lvl>
+    <w:lvl w:ilvl="3" w:tplc="04190001" w:tentative="1">
+      <w:start w:val="1"/>
+      <w:numFmt w:val="bullet"/>
+      <w:lvlText w:val=""/>
+      <w:lvlJc w:val="left"/>
+      <w:pPr>
+        <w:ind w:left="3240" w:hanging="360"/>
+      </w:pPr>
+      <w:rPr>
+        <w:rFonts w:ascii="Symbol" w:hAnsi="Symbol" w:hint="default"/>
+      </w:rPr>
+    </w:lvl>
+    <w:lvl w:ilvl="4" w:tplc="04190003" w:tentative="1">
+      <w:start w:val="1"/>
+      <w:numFmt w:val="bullet"/>
+      <w:lvlText w:val="o"/>
+      <w:lvlJc w:val="left"/>
+      <w:pPr>
+        <w:ind w:left="3960" w:hanging="360"/>
+      </w:pPr>
+      <w:rPr>
+        <w:rFonts w:ascii="Courier New" w:hAnsi="Courier New" w:cs="Courier New" w:hint="default"/>
+      </w:rPr>
+    </w:lvl>
+    <w:lvl w:ilvl="5" w:tplc="04190005" w:tentative="1">
+      <w:start w:val="1"/>
+      <w:numFmt w:val="bullet"/>
+      <w:lvlText w:val=""/>
+      <w:lvlJc w:val="left"/>
+      <w:pPr>
+        <w:ind w:left="4680" w:hanging="360"/>
+      </w:pPr>
+      <w:rPr>
+        <w:rFonts w:ascii="Wingdings" w:hAnsi="Wingdings" w:hint="default"/>
+      </w:rPr>
+    </w:lvl>
+    <w:lvl w:ilvl="6" w:tplc="04190001" w:tentative="1">
+      <w:start w:val="1"/>
+      <w:numFmt w:val="bullet"/>
+      <w:lvlText w:val=""/>
+      <w:lvlJc w:val="left"/>
+      <w:pPr>
+        <w:ind w:left="5400" w:hanging="360"/>
+      </w:pPr>
+      <w:rPr>
+        <w:rFonts w:ascii="Symbol" w:hAnsi="Symbol" w:hint="default"/>
+      </w:rPr>
+    </w:lvl>
+    <w:lvl w:ilvl="7" w:tplc="04190003" w:tentative="1">
+      <w:start w:val="1"/>
+      <w:numFmt w:val="bullet"/>
+      <w:lvlText w:val="o"/>
+      <w:lvlJc w:val="left"/>
+      <w:pPr>
+        <w:ind w:left="6120" w:hanging="360"/>
+      </w:pPr>
+      <w:rPr>
+        <w:rFonts w:ascii="Courier New" w:hAnsi="Courier New" w:cs="Courier New" w:hint="default"/>
+      </w:rPr>
+    </w:lvl>
+    <w:lvl w:ilvl="8" w:tplc="04190005" w:tentative="1">
+      <w:start w:val="1"/>
+      <w:numFmt w:val="bullet"/>
+      <w:lvlText w:val=""/>
+      <w:lvlJc w:val="left"/>
+      <w:pPr>
+        <w:ind w:left="6840" w:hanging="360"/>
+      </w:pPr>
+      <w:rPr>
+        <w:rFonts w:ascii="Wingdings" w:hAnsi="Wingdings" w:hint="default"/>
+      </w:rPr>
+    </w:lvl>
+  </w:abstractNum>
+  <w:abstractNum w:abstractNumId="18" w15:restartNumberingAfterBreak="0">
+    <w:nsid w:val="677B1BAE"/>
+    <w:multiLevelType w:val="hybridMultilevel"/>
+    <w:tmpl w:val="93F233F0"/>
+    <w:lvl w:ilvl="0" w:tplc="0419000B">
+      <w:start w:val="1"/>
+      <w:numFmt w:val="bullet"/>
+      <w:lvlText w:val=""/>
+      <w:lvlJc w:val="left"/>
+      <w:pPr>
+        <w:ind w:left="1440" w:hanging="360"/>
+      </w:pPr>
+      <w:rPr>
+        <w:rFonts w:ascii="Wingdings" w:hAnsi="Wingdings" w:hint="default"/>
+      </w:rPr>
+    </w:lvl>
+    <w:lvl w:ilvl="1" w:tplc="04190003" w:tentative="1">
+      <w:start w:val="1"/>
+      <w:numFmt w:val="bullet"/>
+      <w:lvlText w:val="o"/>
+      <w:lvlJc w:val="left"/>
+      <w:pPr>
+        <w:ind w:left="2160" w:hanging="360"/>
+      </w:pPr>
+      <w:rPr>
+        <w:rFonts w:ascii="Courier New" w:hAnsi="Courier New" w:cs="Courier New" w:hint="default"/>
+      </w:rPr>
+    </w:lvl>
+    <w:lvl w:ilvl="2" w:tplc="04190005" w:tentative="1">
+      <w:start w:val="1"/>
+      <w:numFmt w:val="bullet"/>
+      <w:lvlText w:val=""/>
+      <w:lvlJc w:val="left"/>
+      <w:pPr>
+        <w:ind w:left="2880" w:hanging="360"/>
+      </w:pPr>
+      <w:rPr>
+        <w:rFonts w:ascii="Wingdings" w:hAnsi="Wingdings" w:hint="default"/>
+      </w:rPr>
+    </w:lvl>
+    <w:lvl w:ilvl="3" w:tplc="04190001" w:tentative="1">
+      <w:start w:val="1"/>
+      <w:numFmt w:val="bullet"/>
+      <w:lvlText w:val=""/>
+      <w:lvlJc w:val="left"/>
+      <w:pPr>
+        <w:ind w:left="3600" w:hanging="360"/>
+      </w:pPr>
+      <w:rPr>
+        <w:rFonts w:ascii="Symbol" w:hAnsi="Symbol" w:hint="default"/>
+      </w:rPr>
+    </w:lvl>
+    <w:lvl w:ilvl="4" w:tplc="04190003" w:tentative="1">
+      <w:start w:val="1"/>
+      <w:numFmt w:val="bullet"/>
+      <w:lvlText w:val="o"/>
+      <w:lvlJc w:val="left"/>
+      <w:pPr>
+        <w:ind w:left="4320" w:hanging="360"/>
+      </w:pPr>
+      <w:rPr>
+        <w:rFonts w:ascii="Courier New" w:hAnsi="Courier New" w:cs="Courier New" w:hint="default"/>
+      </w:rPr>
+    </w:lvl>
+    <w:lvl w:ilvl="5" w:tplc="04190005" w:tentative="1">
+      <w:start w:val="1"/>
+      <w:numFmt w:val="bullet"/>
+      <w:lvlText w:val=""/>
+      <w:lvlJc w:val="left"/>
+      <w:pPr>
+        <w:ind w:left="5040" w:hanging="360"/>
+      </w:pPr>
+      <w:rPr>
+        <w:rFonts w:ascii="Wingdings" w:hAnsi="Wingdings" w:hint="default"/>
+      </w:rPr>
+    </w:lvl>
+    <w:lvl w:ilvl="6" w:tplc="04190001" w:tentative="1">
+      <w:start w:val="1"/>
+      <w:numFmt w:val="bullet"/>
+      <w:lvlText w:val=""/>
+      <w:lvlJc w:val="left"/>
+      <w:pPr>
+        <w:ind w:left="5760" w:hanging="360"/>
+      </w:pPr>
+      <w:rPr>
+        <w:rFonts w:ascii="Symbol" w:hAnsi="Symbol" w:hint="default"/>
+      </w:rPr>
+    </w:lvl>
+    <w:lvl w:ilvl="7" w:tplc="04190003" w:tentative="1">
+      <w:start w:val="1"/>
+      <w:numFmt w:val="bullet"/>
+      <w:lvlText w:val="o"/>
+      <w:lvlJc w:val="left"/>
+      <w:pPr>
+        <w:ind w:left="6480" w:hanging="360"/>
+      </w:pPr>
+      <w:rPr>
+        <w:rFonts w:ascii="Courier New" w:hAnsi="Courier New" w:cs="Courier New" w:hint="default"/>
+      </w:rPr>
+    </w:lvl>
+    <w:lvl w:ilvl="8" w:tplc="04190005" w:tentative="1">
+      <w:start w:val="1"/>
+      <w:numFmt w:val="bullet"/>
+      <w:lvlText w:val=""/>
+      <w:lvlJc w:val="left"/>
+      <w:pPr>
+        <w:ind w:left="7200" w:hanging="360"/>
+      </w:pPr>
+      <w:rPr>
+        <w:rFonts w:ascii="Wingdings" w:hAnsi="Wingdings" w:hint="default"/>
+      </w:rPr>
+    </w:lvl>
+  </w:abstractNum>
+  <w:abstractNum w:abstractNumId="19" w15:restartNumberingAfterBreak="0">
     <w:nsid w:val="79FA326E"/>
     <w:multiLevelType w:val="multilevel"/>
     <w:tmpl w:val="ED52F2F8"/>
@@ -7926,7 +8166,7 @@
     </w:lvl>
   </w:abstractNum>
   <w:num w:numId="1">
-    <w:abstractNumId w:val="13"/>
+    <w:abstractNumId w:val="19"/>
   </w:num>
   <w:num w:numId="2">
     <w:abstractNumId w:val="8"/>
@@ -7963,6 +8203,24 @@
   </w:num>
   <w:num w:numId="13">
     <w:abstractNumId w:val="12"/>
+  </w:num>
+  <w:num w:numId="14">
+    <w:abstractNumId w:val="13"/>
+  </w:num>
+  <w:num w:numId="15">
+    <w:abstractNumId w:val="17"/>
+  </w:num>
+  <w:num w:numId="16">
+    <w:abstractNumId w:val="16"/>
+  </w:num>
+  <w:num w:numId="17">
+    <w:abstractNumId w:val="15"/>
+  </w:num>
+  <w:num w:numId="18">
+    <w:abstractNumId w:val="14"/>
+  </w:num>
+  <w:num w:numId="19">
+    <w:abstractNumId w:val="18"/>
   </w:num>
   <w:numIdMacAtCleanup w:val="13"/>
 </w:numbering>

--- a/Специфікація вимог.docx
+++ b/Специфікація вимог.docx
@@ -75,25 +75,7 @@
           <w:sz w:val="72"/>
           <w:lang w:val="uk-UA"/>
         </w:rPr>
-        <w:t>ПП «</w:t>
-      </w:r>
-      <w:proofErr w:type="spellStart"/>
-      <w:r>
-        <w:rPr>
-          <w:color w:val="FF0000"/>
-          <w:sz w:val="72"/>
-          <w:lang w:val="uk-UA"/>
-        </w:rPr>
-        <w:t>Cloudy</w:t>
-      </w:r>
-      <w:proofErr w:type="spellEnd"/>
-      <w:r>
-        <w:rPr>
-          <w:color w:val="FF0000"/>
-          <w:sz w:val="72"/>
-          <w:lang w:val="uk-UA"/>
-        </w:rPr>
-        <w:t>»</w:t>
+        <w:t>ПП «Cloudy»</w:t>
       </w:r>
     </w:p>
     <w:p>
@@ -275,25 +257,7 @@
           <w:szCs w:val="20"/>
           <w:lang w:val="uk-UA"/>
         </w:rPr>
-        <w:t xml:space="preserve">Акименко В.В, </w:t>
-      </w:r>
-      <w:proofErr w:type="spellStart"/>
-      <w:r>
-        <w:rPr>
-          <w:sz w:val="20"/>
-          <w:szCs w:val="20"/>
-          <w:lang w:val="uk-UA"/>
-        </w:rPr>
-        <w:t>Шальнова</w:t>
-      </w:r>
-      <w:proofErr w:type="spellEnd"/>
-      <w:r>
-        <w:rPr>
-          <w:sz w:val="20"/>
-          <w:szCs w:val="20"/>
-          <w:lang w:val="uk-UA"/>
-        </w:rPr>
-        <w:t xml:space="preserve"> Р.Ю</w:t>
+        <w:t>Акименко В.В, Шальнова Р.Ю</w:t>
       </w:r>
       <w:r>
         <w:rPr>
@@ -411,7 +375,6 @@
               </w:rPr>
               <w:t>(</w:t>
             </w:r>
-            <w:proofErr w:type="spellStart"/>
             <w:r>
               <w:rPr>
                 <w:rStyle w:val="DataLabelChar"/>
@@ -425,27 +388,8 @@
                 <w:b w:val="0"/>
                 <w:lang w:val="uk-UA"/>
               </w:rPr>
-              <w:t>Requirements</w:t>
-            </w:r>
-            <w:proofErr w:type="spellEnd"/>
-            <w:r>
-              <w:rPr>
-                <w:rStyle w:val="DataLabelChar"/>
-                <w:b w:val="0"/>
-                <w:lang w:val="uk-UA"/>
-              </w:rPr>
-              <w:t xml:space="preserve"> </w:t>
-            </w:r>
-            <w:proofErr w:type="spellStart"/>
-            <w:r>
-              <w:rPr>
-                <w:rStyle w:val="DataLabelChar"/>
-                <w:b w:val="0"/>
-                <w:lang w:val="uk-UA"/>
-              </w:rPr>
-              <w:t>Document</w:t>
-            </w:r>
-            <w:proofErr w:type="spellEnd"/>
+              <w:t>Requirements Document</w:t>
+            </w:r>
             <w:r>
               <w:rPr>
                 <w:rStyle w:val="DataLabelChar"/>
@@ -503,23 +447,7 @@
                 <w:b w:val="0"/>
                 <w:lang w:val="uk-UA"/>
               </w:rPr>
-              <w:t xml:space="preserve">Акименко В.В, </w:t>
-            </w:r>
-            <w:proofErr w:type="spellStart"/>
-            <w:r>
-              <w:rPr>
-                <w:b w:val="0"/>
-                <w:lang w:val="uk-UA"/>
-              </w:rPr>
-              <w:t>Шальнова</w:t>
-            </w:r>
-            <w:proofErr w:type="spellEnd"/>
-            <w:r>
-              <w:rPr>
-                <w:b w:val="0"/>
-                <w:lang w:val="uk-UA"/>
-              </w:rPr>
-              <w:t xml:space="preserve"> Р.Ю</w:t>
+              <w:t>Акименко В.В, Шальнова Р.Ю</w:t>
             </w:r>
           </w:p>
         </w:tc>
@@ -830,7 +758,6 @@
               </w:rPr>
               <w:t>Питання (</w:t>
             </w:r>
-            <w:proofErr w:type="spellStart"/>
             <w:r>
               <w:rPr>
                 <w:rStyle w:val="DataLabelChar"/>
@@ -838,7 +765,6 @@
               </w:rPr>
               <w:t>Issue</w:t>
             </w:r>
-            <w:proofErr w:type="spellEnd"/>
             <w:r>
               <w:rPr>
                 <w:rStyle w:val="DataLabelChar"/>
@@ -1658,27 +1584,7 @@
         <w:rPr>
           <w:lang w:val="uk-UA"/>
         </w:rPr>
-        <w:t>У результаті виконання проекту має бути створений програмний продукт (ПП) «</w:t>
-      </w:r>
-      <w:proofErr w:type="spellStart"/>
-      <w:r>
-        <w:rPr>
-          <w:lang w:val="uk-UA"/>
-        </w:rPr>
-        <w:t>Cloudy</w:t>
-      </w:r>
-      <w:proofErr w:type="spellEnd"/>
-      <w:r>
-        <w:rPr>
-          <w:lang w:val="uk-UA"/>
-        </w:rPr>
-        <w:t>»</w:t>
-      </w:r>
-      <w:r>
-        <w:rPr>
-          <w:lang w:val="uk-UA"/>
-        </w:rPr>
-        <w:t xml:space="preserve"> компанії</w:t>
+        <w:t>У результаті виконання проекту має бути створений програмний продукт (ПП) «Cloudy» компанії</w:t>
       </w:r>
       <w:r>
         <w:rPr>
@@ -1726,23 +1632,56 @@
         <w:rPr>
           <w:lang w:val="uk-UA"/>
         </w:rPr>
-        <w:t>. Головне завдання ПП «</w:t>
-      </w:r>
-      <w:proofErr w:type="spellStart"/>
-      <w:r>
-        <w:rPr>
-          <w:lang w:val="uk-UA"/>
-        </w:rPr>
-        <w:t>Cloudy</w:t>
-      </w:r>
-      <w:proofErr w:type="spellEnd"/>
-      <w:r>
-        <w:rPr>
-          <w:lang w:val="uk-UA"/>
-        </w:rPr>
-        <w:t xml:space="preserve">» - робота з базою даних (БД) </w:t>
-      </w:r>
-      <w:proofErr w:type="spellStart"/>
+        <w:t xml:space="preserve">. Головне завдання ПП «Cloudy» - робота з базою даних (БД) cloudy.sql для користувачів та для робітників компанії. Клієнти компанії повинні мати доступ до перегляду та пошуку </w:t>
+      </w:r>
+      <w:r>
+        <w:rPr>
+          <w:lang w:val="uk-UA"/>
+        </w:rPr>
+        <w:t>записів</w:t>
+      </w:r>
+      <w:r>
+        <w:rPr>
+          <w:lang w:val="uk-UA"/>
+        </w:rPr>
+        <w:t xml:space="preserve"> (за містом та </w:t>
+      </w:r>
+      <w:r>
+        <w:rPr>
+          <w:lang w:val="uk-UA"/>
+        </w:rPr>
+        <w:t>місяцем</w:t>
+      </w:r>
+      <w:r>
+        <w:rPr>
+          <w:lang w:val="uk-UA"/>
+        </w:rPr>
+        <w:t>), з можливістю подальшого виведення відібраних даних у MS Word документ, створений на основі шаблону Шаблон_Пошуку.dot</w:t>
+      </w:r>
+      <w:r>
+        <w:rPr>
+          <w:lang w:val="uk-UA"/>
+        </w:rPr>
+        <w:t>х</w:t>
+      </w:r>
+      <w:r>
+        <w:rPr>
+          <w:lang w:val="uk-UA"/>
+        </w:rPr>
+        <w:t>. А працівники компанії можуть переглядати</w:t>
+      </w:r>
+      <w:r>
+        <w:rPr>
+          <w:lang w:val="uk-UA"/>
+        </w:rPr>
+        <w:t>, додавати</w:t>
+      </w:r>
+      <w:r>
+        <w:rPr>
+          <w:lang w:val="uk-UA"/>
+        </w:rPr>
+        <w:t xml:space="preserve"> та редагувати записи в БД </w:t>
+      </w:r>
       <w:r>
         <w:rPr>
           <w:lang w:val="uk-UA"/>
@@ -1753,114 +1692,7 @@
         <w:rPr>
           <w:lang w:val="uk-UA"/>
         </w:rPr>
-        <w:t>.sql</w:t>
-      </w:r>
-      <w:proofErr w:type="spellEnd"/>
-      <w:r>
-        <w:rPr>
-          <w:lang w:val="uk-UA"/>
-        </w:rPr>
-        <w:t xml:space="preserve"> для користувачів та для </w:t>
-      </w:r>
-      <w:r>
-        <w:rPr>
-          <w:lang w:val="uk-UA"/>
-        </w:rPr>
-        <w:t>робітників компанії</w:t>
-      </w:r>
-      <w:r>
-        <w:rPr>
-          <w:lang w:val="uk-UA"/>
-        </w:rPr>
-        <w:t xml:space="preserve">. Клієнти </w:t>
-      </w:r>
-      <w:r>
-        <w:rPr>
-          <w:lang w:val="uk-UA"/>
-        </w:rPr>
-        <w:t>компанії</w:t>
-      </w:r>
-      <w:r>
-        <w:rPr>
-          <w:lang w:val="uk-UA"/>
-        </w:rPr>
-        <w:t xml:space="preserve"> повинні мати доступ до перегляду та пошуку </w:t>
-      </w:r>
-      <w:r>
-        <w:rPr>
-          <w:lang w:val="uk-UA"/>
-        </w:rPr>
-        <w:t>записів</w:t>
-      </w:r>
-      <w:r>
-        <w:rPr>
-          <w:lang w:val="uk-UA"/>
-        </w:rPr>
-        <w:t xml:space="preserve"> (за містом та </w:t>
-      </w:r>
-      <w:r>
-        <w:rPr>
-          <w:lang w:val="uk-UA"/>
-        </w:rPr>
-        <w:t>місяцем</w:t>
-      </w:r>
-      <w:r>
-        <w:rPr>
-          <w:lang w:val="uk-UA"/>
-        </w:rPr>
-        <w:t xml:space="preserve">), з можливістю подальшого виведення відібраних даних у MS Word документ, створений на основі шаблону </w:t>
-      </w:r>
-      <w:proofErr w:type="spellStart"/>
-      <w:r>
-        <w:rPr>
-          <w:lang w:val="uk-UA"/>
-        </w:rPr>
-        <w:t>Шаблон_Пошуку.dot</w:t>
-      </w:r>
-      <w:r>
-        <w:rPr>
-          <w:lang w:val="uk-UA"/>
-        </w:rPr>
-        <w:t>х</w:t>
-      </w:r>
-      <w:proofErr w:type="spellEnd"/>
-      <w:r>
-        <w:rPr>
-          <w:lang w:val="uk-UA"/>
-        </w:rPr>
-        <w:t>. А працівники компанії можуть переглядати</w:t>
-      </w:r>
-      <w:r>
-        <w:rPr>
-          <w:lang w:val="uk-UA"/>
-        </w:rPr>
-        <w:t>, додавати</w:t>
-      </w:r>
-      <w:r>
-        <w:rPr>
-          <w:lang w:val="uk-UA"/>
-        </w:rPr>
-        <w:t xml:space="preserve"> та редагувати записи в БД </w:t>
-      </w:r>
-      <w:proofErr w:type="spellStart"/>
-      <w:r>
-        <w:rPr>
-          <w:lang w:val="uk-UA"/>
-        </w:rPr>
-        <w:t>cloudy</w:t>
-      </w:r>
-      <w:r>
-        <w:rPr>
-          <w:lang w:val="uk-UA"/>
-        </w:rPr>
-        <w:t>.sql</w:t>
-      </w:r>
-      <w:proofErr w:type="spellEnd"/>
-      <w:r>
-        <w:rPr>
-          <w:lang w:val="uk-UA"/>
-        </w:rPr>
-        <w:t xml:space="preserve">. </w:t>
+        <w:t xml:space="preserve">.sql. </w:t>
       </w:r>
     </w:p>
     <w:p>
@@ -1936,58 +1768,8 @@
         <w:rPr>
           <w:lang w:val="uk-UA"/>
         </w:rPr>
-        <w:t xml:space="preserve">Програма має бути написана мовою C# у IDE </w:t>
-      </w:r>
-      <w:proofErr w:type="spellStart"/>
-      <w:r>
-        <w:rPr>
-          <w:lang w:val="uk-UA"/>
-        </w:rPr>
-        <w:t>Visual</w:t>
-      </w:r>
-      <w:proofErr w:type="spellEnd"/>
-      <w:r>
-        <w:rPr>
-          <w:lang w:val="uk-UA"/>
-        </w:rPr>
-        <w:t xml:space="preserve"> </w:t>
-      </w:r>
-      <w:proofErr w:type="spellStart"/>
-      <w:r>
-        <w:rPr>
-          <w:lang w:val="uk-UA"/>
-        </w:rPr>
-        <w:t>Studio</w:t>
-      </w:r>
-      <w:proofErr w:type="spellEnd"/>
-      <w:r>
-        <w:rPr>
-          <w:lang w:val="uk-UA"/>
-        </w:rPr>
-        <w:t xml:space="preserve"> із використанням фреймворку UI Windows </w:t>
-      </w:r>
-      <w:proofErr w:type="spellStart"/>
-      <w:r>
-        <w:rPr>
-          <w:lang w:val="uk-UA"/>
-        </w:rPr>
-        <w:t>Presentation</w:t>
-      </w:r>
-      <w:proofErr w:type="spellEnd"/>
-      <w:r>
-        <w:rPr>
-          <w:lang w:val="uk-UA"/>
-        </w:rPr>
-        <w:t xml:space="preserve"> </w:t>
-      </w:r>
-      <w:proofErr w:type="spellStart"/>
-      <w:r>
-        <w:rPr>
-          <w:lang w:val="uk-UA"/>
-        </w:rPr>
-        <w:t>Foundation</w:t>
-      </w:r>
-      <w:proofErr w:type="spellEnd"/>
+        <w:t>Програма має бути написана мовою C# у IDE Visual Studio із використанням фреймворку UI Windows Presentation Foundation</w:t>
+      </w:r>
       <w:r>
         <w:rPr>
           <w:lang w:val="uk-UA"/>
@@ -1998,21 +1780,7 @@
         <w:rPr>
           <w:lang w:val="uk-UA"/>
         </w:rPr>
-        <w:t xml:space="preserve"> та з використанням платформи .NET </w:t>
-      </w:r>
-      <w:proofErr w:type="spellStart"/>
-      <w:r>
-        <w:rPr>
-          <w:lang w:val="uk-UA"/>
-        </w:rPr>
-        <w:t>Framework</w:t>
-      </w:r>
-      <w:proofErr w:type="spellEnd"/>
-      <w:r>
-        <w:rPr>
-          <w:lang w:val="uk-UA"/>
-        </w:rPr>
-        <w:t xml:space="preserve">. </w:t>
+        <w:t xml:space="preserve"> та з використанням платформи .NET Framework. </w:t>
       </w:r>
     </w:p>
     <w:p>
@@ -2040,63 +1808,7 @@
         <w:rPr>
           <w:lang w:val="uk-UA"/>
         </w:rPr>
-        <w:t xml:space="preserve">Програма буде реалізована методом </w:t>
-      </w:r>
-      <w:proofErr w:type="spellStart"/>
-      <w:r>
-        <w:rPr>
-          <w:lang w:val="uk-UA"/>
-        </w:rPr>
-        <w:t>Scrum</w:t>
-      </w:r>
-      <w:proofErr w:type="spellEnd"/>
-      <w:r>
-        <w:rPr>
-          <w:lang w:val="uk-UA"/>
-        </w:rPr>
-        <w:t xml:space="preserve">. </w:t>
-      </w:r>
-      <w:proofErr w:type="spellStart"/>
-      <w:r>
-        <w:rPr>
-          <w:lang w:val="uk-UA"/>
-        </w:rPr>
-        <w:t>Product</w:t>
-      </w:r>
-      <w:proofErr w:type="spellEnd"/>
-      <w:r>
-        <w:rPr>
-          <w:lang w:val="uk-UA"/>
-        </w:rPr>
-        <w:t xml:space="preserve"> </w:t>
-      </w:r>
-      <w:proofErr w:type="spellStart"/>
-      <w:r>
-        <w:rPr>
-          <w:lang w:val="uk-UA"/>
-        </w:rPr>
-        <w:t>Backlog</w:t>
-      </w:r>
-      <w:proofErr w:type="spellEnd"/>
-      <w:r>
-        <w:rPr>
-          <w:lang w:val="uk-UA"/>
-        </w:rPr>
-        <w:t xml:space="preserve"> буде поділений на два </w:t>
-      </w:r>
-      <w:proofErr w:type="spellStart"/>
-      <w:r>
-        <w:rPr>
-          <w:lang w:val="uk-UA"/>
-        </w:rPr>
-        <w:t>спринта</w:t>
-      </w:r>
-      <w:proofErr w:type="spellEnd"/>
-      <w:r>
-        <w:rPr>
-          <w:lang w:val="uk-UA"/>
-        </w:rPr>
-        <w:t xml:space="preserve"> тривалістю по 2 тижні. </w:t>
+        <w:t xml:space="preserve">Програма буде реалізована методом Scrum. Product Backlog буде поділений на два спринта тривалістю по 2 тижні. </w:t>
       </w:r>
     </w:p>
     <w:p>
@@ -2400,14 +2112,12 @@
                 <w:lang w:val="uk-UA"/>
               </w:rPr>
             </w:pPr>
-            <w:proofErr w:type="spellStart"/>
             <w:r>
               <w:rPr>
                 <w:lang w:val="uk-UA"/>
               </w:rPr>
               <w:t>Посиланння</w:t>
             </w:r>
-            <w:proofErr w:type="spellEnd"/>
           </w:p>
         </w:tc>
         <w:tc>
@@ -2468,21 +2178,7 @@
                   <w:rStyle w:val="af2"/>
                   <w:lang w:val="uk-UA"/>
                 </w:rPr>
-                <w:t>http://surl.li/</w:t>
-              </w:r>
-              <w:r>
-                <w:rPr>
-                  <w:rStyle w:val="af2"/>
-                  <w:lang w:val="uk-UA"/>
-                </w:rPr>
-                <w:t>m</w:t>
-              </w:r>
-              <w:r>
-                <w:rPr>
-                  <w:rStyle w:val="af2"/>
-                  <w:lang w:val="uk-UA"/>
-                </w:rPr>
-                <w:t>yjb</w:t>
+                <w:t>http://surl.li/myjb</w:t>
               </w:r>
             </w:hyperlink>
           </w:p>
@@ -2657,28 +2353,12 @@
               </w:rPr>
               <w:t>Специфікація вимог (</w:t>
             </w:r>
-            <w:proofErr w:type="spellStart"/>
-            <w:r>
-              <w:rPr>
-                <w:lang w:val="uk-UA"/>
-              </w:rPr>
-              <w:t>Requirements</w:t>
-            </w:r>
-            <w:proofErr w:type="spellEnd"/>
-            <w:r>
-              <w:rPr>
-                <w:lang w:val="uk-UA"/>
-              </w:rPr>
-              <w:t xml:space="preserve"> </w:t>
-            </w:r>
-            <w:proofErr w:type="spellStart"/>
-            <w:r>
-              <w:rPr>
-                <w:lang w:val="uk-UA"/>
-              </w:rPr>
-              <w:t>Document</w:t>
-            </w:r>
-            <w:proofErr w:type="spellEnd"/>
+            <w:r>
+              <w:rPr>
+                <w:lang w:val="uk-UA"/>
+              </w:rPr>
+              <w:t>Requirements Document</w:t>
+            </w:r>
             <w:r>
               <w:rPr>
                 <w:lang w:val="uk-UA"/>
@@ -2721,35 +2401,7 @@
               <w:rPr>
                 <w:lang w:val="uk-UA"/>
               </w:rPr>
-              <w:t>Вимоги користувачів (</w:t>
-            </w:r>
-            <w:proofErr w:type="spellStart"/>
-            <w:r>
-              <w:rPr>
-                <w:lang w:val="uk-UA"/>
-              </w:rPr>
-              <w:t>User</w:t>
-            </w:r>
-            <w:proofErr w:type="spellEnd"/>
-            <w:r>
-              <w:rPr>
-                <w:lang w:val="uk-UA"/>
-              </w:rPr>
-              <w:t xml:space="preserve"> </w:t>
-            </w:r>
-            <w:proofErr w:type="spellStart"/>
-            <w:r>
-              <w:rPr>
-                <w:lang w:val="uk-UA"/>
-              </w:rPr>
-              <w:t>Requirements</w:t>
-            </w:r>
-            <w:proofErr w:type="spellEnd"/>
-            <w:r>
-              <w:rPr>
-                <w:lang w:val="uk-UA"/>
-              </w:rPr>
-              <w:t>)</w:t>
+              <w:t>Вимоги користувачів (User Requirements)</w:t>
             </w:r>
           </w:p>
         </w:tc>
@@ -2787,35 +2439,7 @@
               <w:rPr>
                 <w:lang w:val="uk-UA"/>
               </w:rPr>
-              <w:t>Системні вимоги (</w:t>
-            </w:r>
-            <w:proofErr w:type="spellStart"/>
-            <w:r>
-              <w:rPr>
-                <w:lang w:val="uk-UA"/>
-              </w:rPr>
-              <w:t>System</w:t>
-            </w:r>
-            <w:proofErr w:type="spellEnd"/>
-            <w:r>
-              <w:rPr>
-                <w:lang w:val="uk-UA"/>
-              </w:rPr>
-              <w:t xml:space="preserve"> </w:t>
-            </w:r>
-            <w:proofErr w:type="spellStart"/>
-            <w:r>
-              <w:rPr>
-                <w:lang w:val="uk-UA"/>
-              </w:rPr>
-              <w:t>Requirements</w:t>
-            </w:r>
-            <w:proofErr w:type="spellEnd"/>
-            <w:r>
-              <w:rPr>
-                <w:lang w:val="uk-UA"/>
-              </w:rPr>
-              <w:t>)</w:t>
+              <w:t>Системні вимоги (System Requirements)</w:t>
             </w:r>
           </w:p>
         </w:tc>
@@ -2844,16 +2468,42 @@
             <w:tcW w:w="7938" w:type="dxa"/>
           </w:tcPr>
           <w:p>
-            <w:pPr>
-              <w:rPr>
-                <w:lang w:val="uk-UA"/>
-              </w:rPr>
-            </w:pPr>
-            <w:r>
-              <w:rPr>
-                <w:lang w:val="uk-UA"/>
-              </w:rPr>
-              <w:t>Варіант використання (UC)</w:t>
+            <w:r>
+              <w:rPr>
+                <w:lang w:val="uk-UA"/>
+              </w:rPr>
+              <w:t>Варіант використання (U</w:t>
+            </w:r>
+            <w:r>
+              <w:t>se Case)</w:t>
+            </w:r>
+          </w:p>
+        </w:tc>
+      </w:tr>
+      <w:tr>
+        <w:tc>
+          <w:tcPr>
+            <w:tcW w:w="1843" w:type="dxa"/>
+          </w:tcPr>
+          <w:p>
+            <w:r>
+              <w:t>UN</w:t>
+            </w:r>
+          </w:p>
+        </w:tc>
+        <w:tc>
+          <w:tcPr>
+            <w:tcW w:w="7938" w:type="dxa"/>
+          </w:tcPr>
+          <w:p>
+            <w:r>
+              <w:rPr>
+                <w:lang w:val="uk-UA"/>
+              </w:rPr>
+              <w:t>Потреби користувача</w:t>
+            </w:r>
+            <w:r>
+              <w:t xml:space="preserve"> (User Needs)</w:t>
             </w:r>
           </w:p>
         </w:tc>
@@ -2925,35 +2575,15 @@
         </w:rPr>
         <w:t>Потреби користувача (</w:t>
       </w:r>
-      <w:proofErr w:type="spellStart"/>
       <w:r>
         <w:rPr>
           <w:sz w:val="24"/>
           <w:szCs w:val="24"/>
           <w:lang w:val="uk-UA"/>
         </w:rPr>
-        <w:t>User</w:t>
-      </w:r>
-      <w:proofErr w:type="spellEnd"/>
-      <w:r>
-        <w:rPr>
-          <w:sz w:val="24"/>
-          <w:szCs w:val="24"/>
-          <w:lang w:val="uk-UA"/>
-        </w:rPr>
-        <w:t xml:space="preserve"> </w:t>
-      </w:r>
-      <w:proofErr w:type="spellStart"/>
-      <w:r>
-        <w:rPr>
-          <w:sz w:val="24"/>
-          <w:szCs w:val="24"/>
-          <w:lang w:val="uk-UA"/>
-        </w:rPr>
-        <w:t>Needs</w:t>
+        <w:t>User Needs</w:t>
       </w:r>
       <w:bookmarkEnd w:id="13"/>
-      <w:proofErr w:type="spellEnd"/>
       <w:r>
         <w:rPr>
           <w:sz w:val="24"/>
@@ -3173,34 +2803,14 @@
               </w:rPr>
               <w:t>Потреба користувача (</w:t>
             </w:r>
-            <w:proofErr w:type="spellStart"/>
             <w:r>
               <w:rPr>
                 <w:b/>
                 <w:bCs/>
                 <w:lang w:val="uk-UA"/>
               </w:rPr>
-              <w:t>User</w:t>
-            </w:r>
-            <w:proofErr w:type="spellEnd"/>
-            <w:r>
-              <w:rPr>
-                <w:b/>
-                <w:bCs/>
-                <w:lang w:val="uk-UA"/>
-              </w:rPr>
-              <w:t xml:space="preserve"> </w:t>
-            </w:r>
-            <w:proofErr w:type="spellStart"/>
-            <w:r>
-              <w:rPr>
-                <w:b/>
-                <w:bCs/>
-                <w:lang w:val="uk-UA"/>
-              </w:rPr>
-              <w:t>Need</w:t>
-            </w:r>
-            <w:proofErr w:type="spellEnd"/>
+              <w:t>User Need</w:t>
+            </w:r>
             <w:r>
               <w:rPr>
                 <w:b/>
@@ -3282,16 +2892,8 @@
               <w:rPr>
                 <w:lang w:val="uk-UA"/>
               </w:rPr>
-              <w:t xml:space="preserve">Необхідно обмежити доступ до редагування та додавання записів про погоду в БД </w:t>
-            </w:r>
-            <w:proofErr w:type="spellStart"/>
-            <w:r>
-              <w:rPr>
-                <w:lang w:val="uk-UA"/>
-              </w:rPr>
-              <w:t>cloudy.sql</w:t>
-            </w:r>
-            <w:proofErr w:type="spellEnd"/>
+              <w:t>Необхідно обмежити доступ до редагування та додавання записів про погоду в БД cloudy.sql</w:t>
+            </w:r>
           </w:p>
         </w:tc>
         <w:tc>
@@ -3361,16 +2963,8 @@
               <w:rPr>
                 <w:lang w:val="uk-UA"/>
               </w:rPr>
-              <w:t xml:space="preserve">Необхідна програма, що дозволяє додавати та редагувати записи про погоду, відповідно до регламенту роботи з даними, до БД </w:t>
-            </w:r>
-            <w:proofErr w:type="spellStart"/>
-            <w:r>
-              <w:rPr>
-                <w:lang w:val="uk-UA"/>
-              </w:rPr>
-              <w:t>cloudy.sql</w:t>
-            </w:r>
-            <w:proofErr w:type="spellEnd"/>
+              <w:t>Необхідна програма, що дозволяє додавати та редагувати записи про погоду, відповідно до регламенту роботи з даними, до БД cloudy.sql</w:t>
+            </w:r>
           </w:p>
         </w:tc>
         <w:tc>
@@ -3602,35 +3196,15 @@
         <w:lastRenderedPageBreak/>
         <w:t>Вимоги користувача (</w:t>
       </w:r>
-      <w:proofErr w:type="spellStart"/>
       <w:r>
         <w:rPr>
           <w:sz w:val="24"/>
           <w:szCs w:val="24"/>
           <w:lang w:val="uk-UA"/>
         </w:rPr>
-        <w:t>User</w:t>
-      </w:r>
-      <w:proofErr w:type="spellEnd"/>
-      <w:r>
-        <w:rPr>
-          <w:sz w:val="24"/>
-          <w:szCs w:val="24"/>
-          <w:lang w:val="uk-UA"/>
-        </w:rPr>
-        <w:t xml:space="preserve"> </w:t>
-      </w:r>
-      <w:proofErr w:type="spellStart"/>
-      <w:r>
-        <w:rPr>
-          <w:sz w:val="24"/>
-          <w:szCs w:val="24"/>
-          <w:lang w:val="uk-UA"/>
-        </w:rPr>
-        <w:t>Requirements</w:t>
+        <w:t>User Requirements</w:t>
       </w:r>
       <w:bookmarkEnd w:id="18"/>
-      <w:proofErr w:type="spellEnd"/>
       <w:r>
         <w:rPr>
           <w:sz w:val="24"/>
@@ -4083,21 +3657,7 @@
               <w:rPr>
                 <w:lang w:val="uk-UA"/>
               </w:rPr>
-              <w:t xml:space="preserve">Робітник компанії може за потреби додати до БД </w:t>
-            </w:r>
-            <w:proofErr w:type="spellStart"/>
-            <w:r>
-              <w:rPr>
-                <w:lang w:val="uk-UA"/>
-              </w:rPr>
-              <w:t>cloudy.sql</w:t>
-            </w:r>
-            <w:proofErr w:type="spellEnd"/>
-            <w:r>
-              <w:rPr>
-                <w:lang w:val="uk-UA"/>
-              </w:rPr>
-              <w:t xml:space="preserve"> записи про погоду</w:t>
+              <w:t>Робітник компанії може за потреби додати до БД cloudy.sql записи про погоду</w:t>
             </w:r>
           </w:p>
         </w:tc>
@@ -4219,21 +3779,7 @@
               <w:rPr>
                 <w:lang w:val="uk-UA"/>
               </w:rPr>
-              <w:t xml:space="preserve"> БД </w:t>
-            </w:r>
-            <w:proofErr w:type="spellStart"/>
-            <w:r>
-              <w:rPr>
-                <w:lang w:val="uk-UA"/>
-              </w:rPr>
-              <w:t>cloudy.sql</w:t>
-            </w:r>
-            <w:proofErr w:type="spellEnd"/>
-            <w:r>
-              <w:rPr>
-                <w:lang w:val="uk-UA"/>
-              </w:rPr>
-              <w:t xml:space="preserve"> </w:t>
+              <w:t xml:space="preserve"> БД cloudy.sql </w:t>
             </w:r>
           </w:p>
         </w:tc>
@@ -4252,21 +3798,7 @@
               <w:rPr>
                 <w:lang w:val="uk-UA"/>
               </w:rPr>
-              <w:t xml:space="preserve">Зміна температури, міста, дати, наявності опадів, тиску, видалення і </w:t>
-            </w:r>
-            <w:proofErr w:type="spellStart"/>
-            <w:r>
-              <w:rPr>
-                <w:lang w:val="uk-UA"/>
-              </w:rPr>
-              <w:t>т.п</w:t>
-            </w:r>
-            <w:proofErr w:type="spellEnd"/>
-            <w:r>
-              <w:rPr>
-                <w:lang w:val="uk-UA"/>
-              </w:rPr>
-              <w:t>.</w:t>
+              <w:t>Зміна температури, міста, дати, наявності опадів, тиску, видалення і т.п.</w:t>
             </w:r>
           </w:p>
         </w:tc>
@@ -4357,21 +3889,7 @@
               <w:rPr>
                 <w:lang w:val="uk-UA"/>
               </w:rPr>
-              <w:t xml:space="preserve">Користувач може відібрати з БД </w:t>
-            </w:r>
-            <w:proofErr w:type="spellStart"/>
-            <w:r>
-              <w:rPr>
-                <w:lang w:val="uk-UA"/>
-              </w:rPr>
-              <w:t>cloudy.sql</w:t>
-            </w:r>
-            <w:proofErr w:type="spellEnd"/>
-            <w:r>
-              <w:rPr>
-                <w:lang w:val="uk-UA"/>
-              </w:rPr>
-              <w:t xml:space="preserve"> всі записи за місяць Х </w:t>
+              <w:t xml:space="preserve">Користувач може відібрати з БД cloudy.sql всі записи за місяць Х </w:t>
             </w:r>
           </w:p>
         </w:tc>
@@ -4499,21 +4017,7 @@
               <w:rPr>
                 <w:lang w:val="uk-UA"/>
               </w:rPr>
-              <w:t xml:space="preserve">Користувач може відібрати з БД </w:t>
-            </w:r>
-            <w:proofErr w:type="spellStart"/>
-            <w:r>
-              <w:rPr>
-                <w:lang w:val="uk-UA"/>
-              </w:rPr>
-              <w:t>cloudy.sql</w:t>
-            </w:r>
-            <w:proofErr w:type="spellEnd"/>
-            <w:r>
-              <w:rPr>
-                <w:lang w:val="uk-UA"/>
-              </w:rPr>
-              <w:t xml:space="preserve"> всі записи </w:t>
+              <w:t xml:space="preserve">Користувач може відібрати з БД cloudy.sql всі записи </w:t>
             </w:r>
             <w:r>
               <w:rPr>
@@ -4617,21 +4121,7 @@
               <w:rPr>
                 <w:lang w:val="uk-UA"/>
               </w:rPr>
-              <w:t xml:space="preserve">Користувач може відібрати з БД </w:t>
-            </w:r>
-            <w:proofErr w:type="spellStart"/>
-            <w:r>
-              <w:rPr>
-                <w:lang w:val="uk-UA"/>
-              </w:rPr>
-              <w:t>cloudy.sql</w:t>
-            </w:r>
-            <w:proofErr w:type="spellEnd"/>
-            <w:r>
-              <w:rPr>
-                <w:lang w:val="uk-UA"/>
-              </w:rPr>
-              <w:t xml:space="preserve"> всі записи, коли температура повітря була більша за 0 та йшов дощ.</w:t>
+              <w:t>Користувач може відібрати з БД cloudy.sql всі записи, коли температура повітря була більша за 0 та йшов дощ.</w:t>
             </w:r>
           </w:p>
         </w:tc>
@@ -5227,21 +4717,7 @@
               <w:rPr>
                 <w:lang w:val="uk-UA"/>
               </w:rPr>
-              <w:t xml:space="preserve">Завантаження записів із БД </w:t>
-            </w:r>
-            <w:proofErr w:type="spellStart"/>
-            <w:r>
-              <w:rPr>
-                <w:lang w:val="uk-UA"/>
-              </w:rPr>
-              <w:t>cloudy.sql</w:t>
-            </w:r>
-            <w:proofErr w:type="spellEnd"/>
-            <w:r>
-              <w:rPr>
-                <w:lang w:val="uk-UA"/>
-              </w:rPr>
-              <w:t xml:space="preserve"> і відображення списку записів у головній формі програми</w:t>
+              <w:t>Завантаження записів із БД cloudy.sql і відображення списку записів у головній формі програми</w:t>
             </w:r>
           </w:p>
         </w:tc>
@@ -5358,41 +4834,13 @@
               <w:rPr>
                 <w:lang w:val="uk-UA"/>
               </w:rPr>
-              <w:t xml:space="preserve">Можливість користувачу-робітнику додавати до БД </w:t>
-            </w:r>
-            <w:proofErr w:type="spellStart"/>
-            <w:r>
-              <w:rPr>
-                <w:lang w:val="uk-UA"/>
-              </w:rPr>
-              <w:t>cloudy.sql</w:t>
-            </w:r>
-            <w:proofErr w:type="spellEnd"/>
-            <w:r>
-              <w:rPr>
-                <w:lang w:val="uk-UA"/>
-              </w:rPr>
-              <w:t xml:space="preserve"> нових записів </w:t>
-            </w:r>
-            <w:r>
-              <w:rPr>
-                <w:lang w:val="uk-UA"/>
-              </w:rPr>
-              <w:t xml:space="preserve">про погоду із зазначенням температури повітря, тиску, наявності опадів, дати, міста і </w:t>
-            </w:r>
-            <w:proofErr w:type="spellStart"/>
-            <w:r>
-              <w:rPr>
-                <w:lang w:val="uk-UA"/>
-              </w:rPr>
-              <w:t>т.д</w:t>
-            </w:r>
-            <w:proofErr w:type="spellEnd"/>
-            <w:r>
-              <w:rPr>
-                <w:lang w:val="uk-UA"/>
-              </w:rPr>
-              <w:t>.</w:t>
+              <w:t xml:space="preserve">Можливість користувачу-робітнику додавати до БД cloudy.sql нових записів </w:t>
+            </w:r>
+            <w:r>
+              <w:rPr>
+                <w:lang w:val="uk-UA"/>
+              </w:rPr>
+              <w:t>про погоду із зазначенням температури повітря, тиску, наявності опадів, дати, міста і т.д.</w:t>
             </w:r>
           </w:p>
         </w:tc>
@@ -5509,16 +4957,8 @@
               <w:rPr>
                 <w:lang w:val="uk-UA"/>
               </w:rPr>
-              <w:t xml:space="preserve">Можливість користувачу-робітнику змінити інформацію обраного запису у формі програми із записом (або видаленням) у БД </w:t>
-            </w:r>
-            <w:proofErr w:type="spellStart"/>
-            <w:r>
-              <w:rPr>
-                <w:lang w:val="uk-UA"/>
-              </w:rPr>
-              <w:t>cloudy.sql</w:t>
-            </w:r>
-            <w:proofErr w:type="spellEnd"/>
+              <w:t>Можливість користувачу-робітнику змінити інформацію обраного запису у формі програми із записом (або видаленням) у БД cloudy.sql</w:t>
+            </w:r>
           </w:p>
         </w:tc>
         <w:tc>

--- a/Специфікація вимог.docx
+++ b/Специфікація вимог.docx
@@ -75,7 +75,25 @@
           <w:sz w:val="72"/>
           <w:lang w:val="uk-UA"/>
         </w:rPr>
-        <w:t>ПП «Cloudy»</w:t>
+        <w:t>ПП «</w:t>
+      </w:r>
+      <w:proofErr w:type="spellStart"/>
+      <w:r>
+        <w:rPr>
+          <w:color w:val="FF0000"/>
+          <w:sz w:val="72"/>
+          <w:lang w:val="uk-UA"/>
+        </w:rPr>
+        <w:t>Cloudy</w:t>
+      </w:r>
+      <w:proofErr w:type="spellEnd"/>
+      <w:r>
+        <w:rPr>
+          <w:color w:val="FF0000"/>
+          <w:sz w:val="72"/>
+          <w:lang w:val="uk-UA"/>
+        </w:rPr>
+        <w:t>»</w:t>
       </w:r>
     </w:p>
     <w:p>
@@ -85,21 +103,12 @@
           <w:lang w:val="uk-UA"/>
         </w:rPr>
       </w:pPr>
-      <w:commentRangeStart w:id="0"/>
       <w:r>
         <w:rPr>
           <w:sz w:val="72"/>
           <w:lang w:val="uk-UA"/>
         </w:rPr>
         <w:t xml:space="preserve">Специфікація вимог </w:t>
-      </w:r>
-      <w:commentRangeEnd w:id="0"/>
-      <w:r>
-        <w:rPr>
-          <w:rStyle w:val="afffff1"/>
-          <w:lang w:val="uk-UA"/>
-        </w:rPr>
-        <w:commentReference w:id="0"/>
       </w:r>
       <w:r>
         <w:rPr>
@@ -257,7 +266,25 @@
           <w:szCs w:val="20"/>
           <w:lang w:val="uk-UA"/>
         </w:rPr>
-        <w:t>Акименко В.В, Шальнова Р.Ю</w:t>
+        <w:t xml:space="preserve">Акименко В.В, </w:t>
+      </w:r>
+      <w:proofErr w:type="spellStart"/>
+      <w:r>
+        <w:rPr>
+          <w:sz w:val="20"/>
+          <w:szCs w:val="20"/>
+          <w:lang w:val="uk-UA"/>
+        </w:rPr>
+        <w:t>Шальнова</w:t>
+      </w:r>
+      <w:proofErr w:type="spellEnd"/>
+      <w:r>
+        <w:rPr>
+          <w:sz w:val="20"/>
+          <w:szCs w:val="20"/>
+          <w:lang w:val="uk-UA"/>
+        </w:rPr>
+        <w:t xml:space="preserve"> Р.Ю</w:t>
       </w:r>
       <w:r>
         <w:rPr>
@@ -359,37 +386,41 @@
               </w:rPr>
               <w:t xml:space="preserve">:   </w:t>
             </w:r>
-            <w:commentRangeStart w:id="1"/>
             <w:r>
               <w:rPr>
                 <w:rStyle w:val="DataLabelChar"/>
                 <w:lang w:val="uk-UA"/>
               </w:rPr>
-              <w:t xml:space="preserve">Специфікація вимог </w:t>
-            </w:r>
-            <w:commentRangeEnd w:id="1"/>
-            <w:r>
-              <w:rPr>
-                <w:rStyle w:val="DataLabelChar"/>
-                <w:lang w:val="uk-UA"/>
-              </w:rPr>
-              <w:t>(</w:t>
-            </w:r>
-            <w:r>
-              <w:rPr>
-                <w:rStyle w:val="DataLabelChar"/>
-                <w:lang w:val="uk-UA"/>
-              </w:rPr>
-              <w:commentReference w:id="1"/>
-            </w:r>
+              <w:t>Специфікація вимог (</w:t>
+            </w:r>
+            <w:proofErr w:type="spellStart"/>
             <w:r>
               <w:rPr>
                 <w:rStyle w:val="DataLabelChar"/>
                 <w:b w:val="0"/>
                 <w:lang w:val="uk-UA"/>
               </w:rPr>
-              <w:t>Requirements Document</w:t>
-            </w:r>
+              <w:t>Requirements</w:t>
+            </w:r>
+            <w:proofErr w:type="spellEnd"/>
+            <w:r>
+              <w:rPr>
+                <w:rStyle w:val="DataLabelChar"/>
+                <w:b w:val="0"/>
+                <w:lang w:val="uk-UA"/>
+              </w:rPr>
+              <w:t xml:space="preserve"> </w:t>
+            </w:r>
+            <w:proofErr w:type="spellStart"/>
+            <w:r>
+              <w:rPr>
+                <w:rStyle w:val="DataLabelChar"/>
+                <w:b w:val="0"/>
+                <w:lang w:val="uk-UA"/>
+              </w:rPr>
+              <w:t>Document</w:t>
+            </w:r>
+            <w:proofErr w:type="spellEnd"/>
             <w:r>
               <w:rPr>
                 <w:rStyle w:val="DataLabelChar"/>
@@ -447,7 +478,23 @@
                 <w:b w:val="0"/>
                 <w:lang w:val="uk-UA"/>
               </w:rPr>
-              <w:t>Акименко В.В, Шальнова Р.Ю</w:t>
+              <w:t xml:space="preserve">Акименко В.В, </w:t>
+            </w:r>
+            <w:proofErr w:type="spellStart"/>
+            <w:r>
+              <w:rPr>
+                <w:b w:val="0"/>
+                <w:lang w:val="uk-UA"/>
+              </w:rPr>
+              <w:t>Шальнова</w:t>
+            </w:r>
+            <w:proofErr w:type="spellEnd"/>
+            <w:r>
+              <w:rPr>
+                <w:b w:val="0"/>
+                <w:lang w:val="uk-UA"/>
+              </w:rPr>
+              <w:t xml:space="preserve"> Р.Ю</w:t>
             </w:r>
           </w:p>
         </w:tc>
@@ -727,8 +774,8 @@
                 <w:lang w:val="uk-UA"/>
               </w:rPr>
             </w:pPr>
-            <w:bookmarkStart w:id="2" w:name="bmLocChangelog"/>
-            <w:bookmarkEnd w:id="2"/>
+            <w:bookmarkStart w:id="0" w:name="bmLocChangelog"/>
+            <w:bookmarkEnd w:id="0"/>
             <w:r>
               <w:rPr>
                 <w:rStyle w:val="DataLabelChar"/>
@@ -758,6 +805,7 @@
               </w:rPr>
               <w:t>Питання (</w:t>
             </w:r>
+            <w:proofErr w:type="spellStart"/>
             <w:r>
               <w:rPr>
                 <w:rStyle w:val="DataLabelChar"/>
@@ -765,6 +813,7 @@
               </w:rPr>
               <w:t>Issue</w:t>
             </w:r>
+            <w:proofErr w:type="spellEnd"/>
             <w:r>
               <w:rPr>
                 <w:rStyle w:val="DataLabelChar"/>
@@ -944,7 +993,7 @@
           <w:lang w:val="uk-UA"/>
         </w:rPr>
       </w:pPr>
-      <w:bookmarkStart w:id="3" w:name="_Hlk32913054"/>
+      <w:bookmarkStart w:id="1" w:name="_Hlk32913054"/>
       <w:r>
         <w:rPr>
           <w:caps w:val="0"/>
@@ -1526,10 +1575,10 @@
           <w:lang w:val="uk-UA"/>
         </w:rPr>
         <w:sectPr>
-          <w:headerReference w:type="even" r:id="rId11"/>
-          <w:footerReference w:type="even" r:id="rId12"/>
-          <w:footerReference w:type="default" r:id="rId13"/>
-          <w:footerReference w:type="first" r:id="rId14"/>
+          <w:headerReference w:type="even" r:id="rId8"/>
+          <w:footerReference w:type="even" r:id="rId9"/>
+          <w:footerReference w:type="default" r:id="rId10"/>
+          <w:footerReference w:type="first" r:id="rId11"/>
           <w:pgSz w:w="11907" w:h="16840" w:code="9"/>
           <w:pgMar w:top="1860" w:right="1106" w:bottom="1979" w:left="1134" w:header="771" w:footer="1020" w:gutter="0"/>
           <w:cols w:space="708"/>
@@ -1545,7 +1594,7 @@
         </w:rPr>
         <w:fldChar w:fldCharType="end"/>
       </w:r>
-      <w:bookmarkEnd w:id="3"/>
+      <w:bookmarkEnd w:id="1"/>
     </w:p>
     <w:p>
       <w:pPr>
@@ -1563,7 +1612,7 @@
           <w:lang w:val="uk-UA"/>
         </w:rPr>
       </w:pPr>
-      <w:bookmarkStart w:id="4" w:name="_Toc65961263"/>
+      <w:bookmarkStart w:id="2" w:name="_Toc65961263"/>
       <w:r>
         <w:rPr>
           <w:sz w:val="24"/>
@@ -1571,7 +1620,7 @@
         </w:rPr>
         <w:t>Вступ</w:t>
       </w:r>
-      <w:bookmarkEnd w:id="4"/>
+      <w:bookmarkEnd w:id="2"/>
     </w:p>
     <w:p>
       <w:pPr>
@@ -1584,7 +1633,21 @@
         <w:rPr>
           <w:lang w:val="uk-UA"/>
         </w:rPr>
-        <w:t>У результаті виконання проекту має бути створений програмний продукт (ПП) «Cloudy» компанії</w:t>
+        <w:t>У результаті виконання проекту має бути створений програмний продукт (ПП) «</w:t>
+      </w:r>
+      <w:proofErr w:type="spellStart"/>
+      <w:r>
+        <w:rPr>
+          <w:lang w:val="uk-UA"/>
+        </w:rPr>
+        <w:t>Cloudy</w:t>
+      </w:r>
+      <w:proofErr w:type="spellEnd"/>
+      <w:r>
+        <w:rPr>
+          <w:lang w:val="uk-UA"/>
+        </w:rPr>
+        <w:t>» компанії</w:t>
       </w:r>
       <w:r>
         <w:rPr>
@@ -1632,7 +1695,35 @@
         <w:rPr>
           <w:lang w:val="uk-UA"/>
         </w:rPr>
-        <w:t xml:space="preserve">. Головне завдання ПП «Cloudy» - робота з базою даних (БД) cloudy.sql для користувачів та для робітників компанії. Клієнти компанії повинні мати доступ до перегляду та пошуку </w:t>
+        <w:t>. Головне завдання ПП «</w:t>
+      </w:r>
+      <w:proofErr w:type="spellStart"/>
+      <w:r>
+        <w:rPr>
+          <w:lang w:val="uk-UA"/>
+        </w:rPr>
+        <w:t>Cloudy</w:t>
+      </w:r>
+      <w:proofErr w:type="spellEnd"/>
+      <w:r>
+        <w:rPr>
+          <w:lang w:val="uk-UA"/>
+        </w:rPr>
+        <w:t xml:space="preserve">» - робота з базою даних (БД) </w:t>
+      </w:r>
+      <w:proofErr w:type="spellStart"/>
+      <w:r>
+        <w:rPr>
+          <w:lang w:val="uk-UA"/>
+        </w:rPr>
+        <w:t>cloudy.sql</w:t>
+      </w:r>
+      <w:proofErr w:type="spellEnd"/>
+      <w:r>
+        <w:rPr>
+          <w:lang w:val="uk-UA"/>
+        </w:rPr>
+        <w:t xml:space="preserve"> для користувачів та для робітників компанії. Клієнти компанії повинні мати доступ до перегляду та пошуку </w:t>
       </w:r>
       <w:r>
         <w:rPr>
@@ -1656,7 +1747,14 @@
         <w:rPr>
           <w:lang w:val="uk-UA"/>
         </w:rPr>
-        <w:t>), з можливістю подальшого виведення відібраних даних у MS Word документ, створений на основі шаблону Шаблон_Пошуку.dot</w:t>
+        <w:t xml:space="preserve">), з можливістю подальшого виведення відібраних даних у MS Word документ, створений на основі шаблону </w:t>
+      </w:r>
+      <w:proofErr w:type="spellStart"/>
+      <w:r>
+        <w:rPr>
+          <w:lang w:val="uk-UA"/>
+        </w:rPr>
+        <w:t>Шаблон_Пошуку.dot</w:t>
       </w:r>
       <w:r>
         <w:rPr>
@@ -1664,6 +1762,7 @@
         </w:rPr>
         <w:t>х</w:t>
       </w:r>
+      <w:proofErr w:type="spellEnd"/>
       <w:r>
         <w:rPr>
           <w:lang w:val="uk-UA"/>
@@ -1682,6 +1781,7 @@
         </w:rPr>
         <w:t xml:space="preserve"> та редагувати записи в БД </w:t>
       </w:r>
+      <w:proofErr w:type="spellStart"/>
       <w:r>
         <w:rPr>
           <w:lang w:val="uk-UA"/>
@@ -1692,7 +1792,14 @@
         <w:rPr>
           <w:lang w:val="uk-UA"/>
         </w:rPr>
-        <w:t xml:space="preserve">.sql. </w:t>
+        <w:t>.sql</w:t>
+      </w:r>
+      <w:proofErr w:type="spellEnd"/>
+      <w:r>
+        <w:rPr>
+          <w:lang w:val="uk-UA"/>
+        </w:rPr>
+        <w:t xml:space="preserve">. </w:t>
       </w:r>
     </w:p>
     <w:p>
@@ -1768,8 +1875,58 @@
         <w:rPr>
           <w:lang w:val="uk-UA"/>
         </w:rPr>
-        <w:t>Програма має бути написана мовою C# у IDE Visual Studio із використанням фреймворку UI Windows Presentation Foundation</w:t>
-      </w:r>
+        <w:t xml:space="preserve">Програма має бути написана мовою C# у IDE </w:t>
+      </w:r>
+      <w:proofErr w:type="spellStart"/>
+      <w:r>
+        <w:rPr>
+          <w:lang w:val="uk-UA"/>
+        </w:rPr>
+        <w:t>Visual</w:t>
+      </w:r>
+      <w:proofErr w:type="spellEnd"/>
+      <w:r>
+        <w:rPr>
+          <w:lang w:val="uk-UA"/>
+        </w:rPr>
+        <w:t xml:space="preserve"> </w:t>
+      </w:r>
+      <w:proofErr w:type="spellStart"/>
+      <w:r>
+        <w:rPr>
+          <w:lang w:val="uk-UA"/>
+        </w:rPr>
+        <w:t>Studio</w:t>
+      </w:r>
+      <w:proofErr w:type="spellEnd"/>
+      <w:r>
+        <w:rPr>
+          <w:lang w:val="uk-UA"/>
+        </w:rPr>
+        <w:t xml:space="preserve"> із використанням фреймворку UI Windows </w:t>
+      </w:r>
+      <w:proofErr w:type="spellStart"/>
+      <w:r>
+        <w:rPr>
+          <w:lang w:val="uk-UA"/>
+        </w:rPr>
+        <w:t>Presentation</w:t>
+      </w:r>
+      <w:proofErr w:type="spellEnd"/>
+      <w:r>
+        <w:rPr>
+          <w:lang w:val="uk-UA"/>
+        </w:rPr>
+        <w:t xml:space="preserve"> </w:t>
+      </w:r>
+      <w:proofErr w:type="spellStart"/>
+      <w:r>
+        <w:rPr>
+          <w:lang w:val="uk-UA"/>
+        </w:rPr>
+        <w:t>Foundation</w:t>
+      </w:r>
+      <w:proofErr w:type="spellEnd"/>
       <w:r>
         <w:rPr>
           <w:lang w:val="uk-UA"/>
@@ -1780,7 +1937,21 @@
         <w:rPr>
           <w:lang w:val="uk-UA"/>
         </w:rPr>
-        <w:t xml:space="preserve"> та з використанням платформи .NET Framework. </w:t>
+        <w:t xml:space="preserve"> та з використанням платформи .NET </w:t>
+      </w:r>
+      <w:proofErr w:type="spellStart"/>
+      <w:r>
+        <w:rPr>
+          <w:lang w:val="uk-UA"/>
+        </w:rPr>
+        <w:t>Framework</w:t>
+      </w:r>
+      <w:proofErr w:type="spellEnd"/>
+      <w:r>
+        <w:rPr>
+          <w:lang w:val="uk-UA"/>
+        </w:rPr>
+        <w:t xml:space="preserve">. </w:t>
       </w:r>
     </w:p>
     <w:p>
@@ -1808,7 +1979,63 @@
         <w:rPr>
           <w:lang w:val="uk-UA"/>
         </w:rPr>
-        <w:t xml:space="preserve">Програма буде реалізована методом Scrum. Product Backlog буде поділений на два спринта тривалістю по 2 тижні. </w:t>
+        <w:t xml:space="preserve">Програма буде реалізована методом </w:t>
+      </w:r>
+      <w:proofErr w:type="spellStart"/>
+      <w:r>
+        <w:rPr>
+          <w:lang w:val="uk-UA"/>
+        </w:rPr>
+        <w:t>Scrum</w:t>
+      </w:r>
+      <w:proofErr w:type="spellEnd"/>
+      <w:r>
+        <w:rPr>
+          <w:lang w:val="uk-UA"/>
+        </w:rPr>
+        <w:t xml:space="preserve">. </w:t>
+      </w:r>
+      <w:proofErr w:type="spellStart"/>
+      <w:r>
+        <w:rPr>
+          <w:lang w:val="uk-UA"/>
+        </w:rPr>
+        <w:t>Product</w:t>
+      </w:r>
+      <w:proofErr w:type="spellEnd"/>
+      <w:r>
+        <w:rPr>
+          <w:lang w:val="uk-UA"/>
+        </w:rPr>
+        <w:t xml:space="preserve"> </w:t>
+      </w:r>
+      <w:proofErr w:type="spellStart"/>
+      <w:r>
+        <w:rPr>
+          <w:lang w:val="uk-UA"/>
+        </w:rPr>
+        <w:t>Backlog</w:t>
+      </w:r>
+      <w:proofErr w:type="spellEnd"/>
+      <w:r>
+        <w:rPr>
+          <w:lang w:val="uk-UA"/>
+        </w:rPr>
+        <w:t xml:space="preserve"> буде поділений на два </w:t>
+      </w:r>
+      <w:proofErr w:type="spellStart"/>
+      <w:r>
+        <w:rPr>
+          <w:lang w:val="uk-UA"/>
+        </w:rPr>
+        <w:t>спринта</w:t>
+      </w:r>
+      <w:proofErr w:type="spellEnd"/>
+      <w:r>
+        <w:rPr>
+          <w:lang w:val="uk-UA"/>
+        </w:rPr>
+        <w:t xml:space="preserve"> тривалістю по 2 тижні. </w:t>
       </w:r>
     </w:p>
     <w:p>
@@ -2061,10 +2288,10 @@
           <w:lang w:val="uk-UA"/>
         </w:rPr>
       </w:pPr>
-      <w:bookmarkStart w:id="5" w:name="_Toc423157390"/>
-      <w:bookmarkStart w:id="6" w:name="_Toc430343013"/>
-      <w:bookmarkStart w:id="7" w:name="_Toc502738287"/>
-      <w:bookmarkStart w:id="8" w:name="_Toc65961264"/>
+      <w:bookmarkStart w:id="3" w:name="_Toc423157390"/>
+      <w:bookmarkStart w:id="4" w:name="_Toc430343013"/>
+      <w:bookmarkStart w:id="5" w:name="_Toc502738287"/>
+      <w:bookmarkStart w:id="6" w:name="_Toc65961264"/>
       <w:r>
         <w:rPr>
           <w:sz w:val="24"/>
@@ -2073,10 +2300,10 @@
         </w:rPr>
         <w:t>Додаткові документи</w:t>
       </w:r>
+      <w:bookmarkEnd w:id="3"/>
+      <w:bookmarkEnd w:id="4"/>
       <w:bookmarkEnd w:id="5"/>
       <w:bookmarkEnd w:id="6"/>
-      <w:bookmarkEnd w:id="7"/>
-      <w:bookmarkEnd w:id="8"/>
     </w:p>
     <w:tbl>
       <w:tblPr>
@@ -2112,12 +2339,14 @@
                 <w:lang w:val="uk-UA"/>
               </w:rPr>
             </w:pPr>
+            <w:proofErr w:type="spellStart"/>
             <w:r>
               <w:rPr>
                 <w:lang w:val="uk-UA"/>
               </w:rPr>
               <w:t>Посиланння</w:t>
             </w:r>
+            <w:proofErr w:type="spellEnd"/>
           </w:p>
         </w:tc>
         <w:tc>
@@ -2172,7 +2401,7 @@
                 <w:lang w:val="uk-UA"/>
               </w:rPr>
             </w:pPr>
-            <w:hyperlink r:id="rId15" w:history="1">
+            <w:hyperlink r:id="rId12" w:history="1">
               <w:r>
                 <w:rPr>
                   <w:rStyle w:val="af2"/>
@@ -2238,7 +2467,7 @@
           <w:lang w:val="uk-UA"/>
         </w:rPr>
       </w:pPr>
-      <w:bookmarkStart w:id="9" w:name="_Toc65961265"/>
+      <w:bookmarkStart w:id="7" w:name="_Toc65961265"/>
       <w:r>
         <w:rPr>
           <w:sz w:val="24"/>
@@ -2247,7 +2476,7 @@
         </w:rPr>
         <w:t>Скорочення</w:t>
       </w:r>
-      <w:bookmarkEnd w:id="9"/>
+      <w:bookmarkEnd w:id="7"/>
     </w:p>
     <w:tbl>
       <w:tblPr>
@@ -2353,12 +2582,28 @@
               </w:rPr>
               <w:t>Специфікація вимог (</w:t>
             </w:r>
-            <w:r>
-              <w:rPr>
-                <w:lang w:val="uk-UA"/>
-              </w:rPr>
-              <w:t>Requirements Document</w:t>
-            </w:r>
+            <w:proofErr w:type="spellStart"/>
+            <w:r>
+              <w:rPr>
+                <w:lang w:val="uk-UA"/>
+              </w:rPr>
+              <w:t>Requirements</w:t>
+            </w:r>
+            <w:proofErr w:type="spellEnd"/>
+            <w:r>
+              <w:rPr>
+                <w:lang w:val="uk-UA"/>
+              </w:rPr>
+              <w:t xml:space="preserve"> </w:t>
+            </w:r>
+            <w:proofErr w:type="spellStart"/>
+            <w:r>
+              <w:rPr>
+                <w:lang w:val="uk-UA"/>
+              </w:rPr>
+              <w:t>Document</w:t>
+            </w:r>
+            <w:proofErr w:type="spellEnd"/>
             <w:r>
               <w:rPr>
                 <w:lang w:val="uk-UA"/>
@@ -2401,7 +2646,35 @@
               <w:rPr>
                 <w:lang w:val="uk-UA"/>
               </w:rPr>
-              <w:t>Вимоги користувачів (User Requirements)</w:t>
+              <w:t>Вимоги користувачів (</w:t>
+            </w:r>
+            <w:proofErr w:type="spellStart"/>
+            <w:r>
+              <w:rPr>
+                <w:lang w:val="uk-UA"/>
+              </w:rPr>
+              <w:t>User</w:t>
+            </w:r>
+            <w:proofErr w:type="spellEnd"/>
+            <w:r>
+              <w:rPr>
+                <w:lang w:val="uk-UA"/>
+              </w:rPr>
+              <w:t xml:space="preserve"> </w:t>
+            </w:r>
+            <w:proofErr w:type="spellStart"/>
+            <w:r>
+              <w:rPr>
+                <w:lang w:val="uk-UA"/>
+              </w:rPr>
+              <w:t>Requirements</w:t>
+            </w:r>
+            <w:proofErr w:type="spellEnd"/>
+            <w:r>
+              <w:rPr>
+                <w:lang w:val="uk-UA"/>
+              </w:rPr>
+              <w:t>)</w:t>
             </w:r>
           </w:p>
         </w:tc>
@@ -2439,7 +2712,35 @@
               <w:rPr>
                 <w:lang w:val="uk-UA"/>
               </w:rPr>
-              <w:t>Системні вимоги (System Requirements)</w:t>
+              <w:t>Системні вимоги (</w:t>
+            </w:r>
+            <w:proofErr w:type="spellStart"/>
+            <w:r>
+              <w:rPr>
+                <w:lang w:val="uk-UA"/>
+              </w:rPr>
+              <w:t>System</w:t>
+            </w:r>
+            <w:proofErr w:type="spellEnd"/>
+            <w:r>
+              <w:rPr>
+                <w:lang w:val="uk-UA"/>
+              </w:rPr>
+              <w:t xml:space="preserve"> </w:t>
+            </w:r>
+            <w:proofErr w:type="spellStart"/>
+            <w:r>
+              <w:rPr>
+                <w:lang w:val="uk-UA"/>
+              </w:rPr>
+              <w:t>Requirements</w:t>
+            </w:r>
+            <w:proofErr w:type="spellEnd"/>
+            <w:r>
+              <w:rPr>
+                <w:lang w:val="uk-UA"/>
+              </w:rPr>
+              <w:t>)</w:t>
             </w:r>
           </w:p>
         </w:tc>
@@ -2540,9 +2841,9 @@
           <w:lang w:val="uk-UA"/>
         </w:rPr>
       </w:pPr>
-      <w:bookmarkStart w:id="10" w:name="_Toc423156351"/>
-      <w:bookmarkStart w:id="11" w:name="_Toc502738289"/>
-      <w:bookmarkStart w:id="12" w:name="_Toc65961266"/>
+      <w:bookmarkStart w:id="8" w:name="_Toc423156351"/>
+      <w:bookmarkStart w:id="9" w:name="_Toc502738289"/>
+      <w:bookmarkStart w:id="10" w:name="_Toc65961266"/>
       <w:r>
         <w:rPr>
           <w:sz w:val="24"/>
@@ -2551,9 +2852,9 @@
         <w:lastRenderedPageBreak/>
         <w:t>Потреби та вимоги користувача</w:t>
       </w:r>
+      <w:bookmarkEnd w:id="8"/>
+      <w:bookmarkEnd w:id="9"/>
       <w:bookmarkEnd w:id="10"/>
-      <w:bookmarkEnd w:id="11"/>
-      <w:bookmarkEnd w:id="12"/>
     </w:p>
     <w:p>
       <w:pPr>
@@ -2565,8 +2866,8 @@
           <w:lang w:val="uk-UA"/>
         </w:rPr>
       </w:pPr>
-      <w:bookmarkStart w:id="13" w:name="_Toc502738290"/>
-      <w:bookmarkStart w:id="14" w:name="_Toc65961267"/>
+      <w:bookmarkStart w:id="11" w:name="_Toc502738290"/>
+      <w:bookmarkStart w:id="12" w:name="_Toc65961267"/>
       <w:r>
         <w:rPr>
           <w:sz w:val="24"/>
@@ -2575,24 +2876,44 @@
         </w:rPr>
         <w:t>Потреби користувача (</w:t>
       </w:r>
+      <w:proofErr w:type="spellStart"/>
       <w:r>
         <w:rPr>
           <w:sz w:val="24"/>
           <w:szCs w:val="24"/>
           <w:lang w:val="uk-UA"/>
         </w:rPr>
-        <w:t>User Needs</w:t>
-      </w:r>
-      <w:bookmarkEnd w:id="13"/>
+        <w:t>User</w:t>
+      </w:r>
+      <w:proofErr w:type="spellEnd"/>
       <w:r>
         <w:rPr>
           <w:sz w:val="24"/>
           <w:szCs w:val="24"/>
           <w:lang w:val="uk-UA"/>
         </w:rPr>
+        <w:t xml:space="preserve"> </w:t>
+      </w:r>
+      <w:proofErr w:type="spellStart"/>
+      <w:r>
+        <w:rPr>
+          <w:sz w:val="24"/>
+          <w:szCs w:val="24"/>
+          <w:lang w:val="uk-UA"/>
+        </w:rPr>
+        <w:t>Needs</w:t>
+      </w:r>
+      <w:bookmarkEnd w:id="11"/>
+      <w:proofErr w:type="spellEnd"/>
+      <w:r>
+        <w:rPr>
+          <w:sz w:val="24"/>
+          <w:szCs w:val="24"/>
+          <w:lang w:val="uk-UA"/>
+        </w:rPr>
         <w:t>)</w:t>
       </w:r>
-      <w:bookmarkEnd w:id="14"/>
+      <w:bookmarkEnd w:id="12"/>
     </w:p>
     <w:p>
       <w:pPr>
@@ -2649,8 +2970,8 @@
           <w:lang w:val="uk-UA"/>
         </w:rPr>
       </w:pPr>
-      <w:bookmarkStart w:id="15" w:name="_Ref406325431"/>
-      <w:bookmarkStart w:id="16" w:name="_Toc423156378"/>
+      <w:bookmarkStart w:id="13" w:name="_Ref406325431"/>
+      <w:bookmarkStart w:id="14" w:name="_Toc423156378"/>
       <w:r>
         <w:rPr>
           <w:color w:val="000000" w:themeColor="text1"/>
@@ -2707,7 +3028,7 @@
         </w:rPr>
         <w:fldChar w:fldCharType="end"/>
       </w:r>
-      <w:bookmarkEnd w:id="15"/>
+      <w:bookmarkEnd w:id="13"/>
       <w:r>
         <w:rPr>
           <w:color w:val="000000" w:themeColor="text1"/>
@@ -2717,7 +3038,7 @@
         </w:rPr>
         <w:t xml:space="preserve"> – </w:t>
       </w:r>
-      <w:bookmarkEnd w:id="16"/>
+      <w:bookmarkEnd w:id="14"/>
       <w:r>
         <w:rPr>
           <w:color w:val="000000" w:themeColor="text1"/>
@@ -2803,14 +3124,34 @@
               </w:rPr>
               <w:t>Потреба користувача (</w:t>
             </w:r>
+            <w:proofErr w:type="spellStart"/>
             <w:r>
               <w:rPr>
                 <w:b/>
                 <w:bCs/>
                 <w:lang w:val="uk-UA"/>
               </w:rPr>
-              <w:t>User Need</w:t>
-            </w:r>
+              <w:t>User</w:t>
+            </w:r>
+            <w:proofErr w:type="spellEnd"/>
+            <w:r>
+              <w:rPr>
+                <w:b/>
+                <w:bCs/>
+                <w:lang w:val="uk-UA"/>
+              </w:rPr>
+              <w:t xml:space="preserve"> </w:t>
+            </w:r>
+            <w:proofErr w:type="spellStart"/>
+            <w:r>
+              <w:rPr>
+                <w:b/>
+                <w:bCs/>
+                <w:lang w:val="uk-UA"/>
+              </w:rPr>
+              <w:t>Need</w:t>
+            </w:r>
+            <w:proofErr w:type="spellEnd"/>
             <w:r>
               <w:rPr>
                 <w:b/>
@@ -2892,8 +3233,16 @@
               <w:rPr>
                 <w:lang w:val="uk-UA"/>
               </w:rPr>
-              <w:t>Необхідно обмежити доступ до редагування та додавання записів про погоду в БД cloudy.sql</w:t>
-            </w:r>
+              <w:t xml:space="preserve">Необхідно обмежити доступ до редагування та додавання записів про погоду в БД </w:t>
+            </w:r>
+            <w:proofErr w:type="spellStart"/>
+            <w:r>
+              <w:rPr>
+                <w:lang w:val="uk-UA"/>
+              </w:rPr>
+              <w:t>cloudy.sql</w:t>
+            </w:r>
+            <w:proofErr w:type="spellEnd"/>
           </w:p>
         </w:tc>
         <w:tc>
@@ -2963,8 +3312,16 @@
               <w:rPr>
                 <w:lang w:val="uk-UA"/>
               </w:rPr>
-              <w:t>Необхідна програма, що дозволяє додавати та редагувати записи про погоду, відповідно до регламенту роботи з даними, до БД cloudy.sql</w:t>
-            </w:r>
+              <w:t xml:space="preserve">Необхідна програма, що дозволяє додавати та редагувати записи про погоду, відповідно до регламенту роботи з даними, до БД </w:t>
+            </w:r>
+            <w:proofErr w:type="spellStart"/>
+            <w:r>
+              <w:rPr>
+                <w:lang w:val="uk-UA"/>
+              </w:rPr>
+              <w:t>cloudy.sql</w:t>
+            </w:r>
+            <w:proofErr w:type="spellEnd"/>
           </w:p>
         </w:tc>
         <w:tc>
@@ -3159,7 +3516,7 @@
           <w:lang w:val="uk-UA"/>
         </w:rPr>
       </w:pPr>
-      <w:bookmarkStart w:id="17" w:name="_Toc423156361"/>
+      <w:bookmarkStart w:id="15" w:name="_Toc423156361"/>
     </w:p>
     <w:p>
       <w:pPr>
@@ -3185,8 +3542,8 @@
           <w:lang w:val="uk-UA"/>
         </w:rPr>
       </w:pPr>
-      <w:bookmarkStart w:id="18" w:name="_Toc502738291"/>
-      <w:bookmarkStart w:id="19" w:name="_Toc65961268"/>
+      <w:bookmarkStart w:id="16" w:name="_Toc502738291"/>
+      <w:bookmarkStart w:id="17" w:name="_Toc65961268"/>
       <w:r>
         <w:rPr>
           <w:sz w:val="24"/>
@@ -3196,24 +3553,44 @@
         <w:lastRenderedPageBreak/>
         <w:t>Вимоги користувача (</w:t>
       </w:r>
+      <w:proofErr w:type="spellStart"/>
       <w:r>
         <w:rPr>
           <w:sz w:val="24"/>
           <w:szCs w:val="24"/>
           <w:lang w:val="uk-UA"/>
         </w:rPr>
-        <w:t>User Requirements</w:t>
-      </w:r>
-      <w:bookmarkEnd w:id="18"/>
+        <w:t>User</w:t>
+      </w:r>
+      <w:proofErr w:type="spellEnd"/>
       <w:r>
         <w:rPr>
           <w:sz w:val="24"/>
           <w:szCs w:val="24"/>
           <w:lang w:val="uk-UA"/>
         </w:rPr>
+        <w:t xml:space="preserve"> </w:t>
+      </w:r>
+      <w:proofErr w:type="spellStart"/>
+      <w:r>
+        <w:rPr>
+          <w:sz w:val="24"/>
+          <w:szCs w:val="24"/>
+          <w:lang w:val="uk-UA"/>
+        </w:rPr>
+        <w:t>Requirements</w:t>
+      </w:r>
+      <w:bookmarkEnd w:id="16"/>
+      <w:proofErr w:type="spellEnd"/>
+      <w:r>
+        <w:rPr>
+          <w:sz w:val="24"/>
+          <w:szCs w:val="24"/>
+          <w:lang w:val="uk-UA"/>
+        </w:rPr>
         <w:t>)</w:t>
       </w:r>
-      <w:bookmarkEnd w:id="19"/>
+      <w:bookmarkEnd w:id="17"/>
     </w:p>
     <w:p>
       <w:pPr>
@@ -3657,7 +4034,21 @@
               <w:rPr>
                 <w:lang w:val="uk-UA"/>
               </w:rPr>
-              <w:t>Робітник компанії може за потреби додати до БД cloudy.sql записи про погоду</w:t>
+              <w:t xml:space="preserve">Робітник компанії може за потреби додати до БД </w:t>
+            </w:r>
+            <w:proofErr w:type="spellStart"/>
+            <w:r>
+              <w:rPr>
+                <w:lang w:val="uk-UA"/>
+              </w:rPr>
+              <w:t>cloudy.sql</w:t>
+            </w:r>
+            <w:proofErr w:type="spellEnd"/>
+            <w:r>
+              <w:rPr>
+                <w:lang w:val="uk-UA"/>
+              </w:rPr>
+              <w:t xml:space="preserve"> записи про погоду</w:t>
             </w:r>
           </w:p>
         </w:tc>
@@ -3779,7 +4170,21 @@
               <w:rPr>
                 <w:lang w:val="uk-UA"/>
               </w:rPr>
-              <w:t xml:space="preserve"> БД cloudy.sql </w:t>
+              <w:t xml:space="preserve"> БД </w:t>
+            </w:r>
+            <w:proofErr w:type="spellStart"/>
+            <w:r>
+              <w:rPr>
+                <w:lang w:val="uk-UA"/>
+              </w:rPr>
+              <w:t>cloudy.sql</w:t>
+            </w:r>
+            <w:proofErr w:type="spellEnd"/>
+            <w:r>
+              <w:rPr>
+                <w:lang w:val="uk-UA"/>
+              </w:rPr>
+              <w:t xml:space="preserve"> </w:t>
             </w:r>
           </w:p>
         </w:tc>
@@ -3798,7 +4203,21 @@
               <w:rPr>
                 <w:lang w:val="uk-UA"/>
               </w:rPr>
-              <w:t>Зміна температури, міста, дати, наявності опадів, тиску, видалення і т.п.</w:t>
+              <w:t xml:space="preserve">Зміна температури, міста, дати, наявності опадів, тиску, видалення і </w:t>
+            </w:r>
+            <w:proofErr w:type="spellStart"/>
+            <w:r>
+              <w:rPr>
+                <w:lang w:val="uk-UA"/>
+              </w:rPr>
+              <w:t>т.п</w:t>
+            </w:r>
+            <w:proofErr w:type="spellEnd"/>
+            <w:r>
+              <w:rPr>
+                <w:lang w:val="uk-UA"/>
+              </w:rPr>
+              <w:t>.</w:t>
             </w:r>
           </w:p>
         </w:tc>
@@ -3889,7 +4308,21 @@
               <w:rPr>
                 <w:lang w:val="uk-UA"/>
               </w:rPr>
-              <w:t xml:space="preserve">Користувач може відібрати з БД cloudy.sql всі записи за місяць Х </w:t>
+              <w:t xml:space="preserve">Користувач може відібрати з БД </w:t>
+            </w:r>
+            <w:proofErr w:type="spellStart"/>
+            <w:r>
+              <w:rPr>
+                <w:lang w:val="uk-UA"/>
+              </w:rPr>
+              <w:t>cloudy.sql</w:t>
+            </w:r>
+            <w:proofErr w:type="spellEnd"/>
+            <w:r>
+              <w:rPr>
+                <w:lang w:val="uk-UA"/>
+              </w:rPr>
+              <w:t xml:space="preserve"> всі записи за місяць Х </w:t>
             </w:r>
           </w:p>
         </w:tc>
@@ -4017,7 +4450,21 @@
               <w:rPr>
                 <w:lang w:val="uk-UA"/>
               </w:rPr>
-              <w:t xml:space="preserve">Користувач може відібрати з БД cloudy.sql всі записи </w:t>
+              <w:t xml:space="preserve">Користувач може відібрати з БД </w:t>
+            </w:r>
+            <w:proofErr w:type="spellStart"/>
+            <w:r>
+              <w:rPr>
+                <w:lang w:val="uk-UA"/>
+              </w:rPr>
+              <w:t>cloudy.sql</w:t>
+            </w:r>
+            <w:proofErr w:type="spellEnd"/>
+            <w:r>
+              <w:rPr>
+                <w:lang w:val="uk-UA"/>
+              </w:rPr>
+              <w:t xml:space="preserve"> всі записи </w:t>
             </w:r>
             <w:r>
               <w:rPr>
@@ -4121,7 +4568,21 @@
               <w:rPr>
                 <w:lang w:val="uk-UA"/>
               </w:rPr>
-              <w:t>Користувач може відібрати з БД cloudy.sql всі записи, коли температура повітря була більша за 0 та йшов дощ.</w:t>
+              <w:t xml:space="preserve">Користувач може відібрати з БД </w:t>
+            </w:r>
+            <w:proofErr w:type="spellStart"/>
+            <w:r>
+              <w:rPr>
+                <w:lang w:val="uk-UA"/>
+              </w:rPr>
+              <w:t>cloudy.sql</w:t>
+            </w:r>
+            <w:proofErr w:type="spellEnd"/>
+            <w:r>
+              <w:rPr>
+                <w:lang w:val="uk-UA"/>
+              </w:rPr>
+              <w:t xml:space="preserve"> всі записи, коли температура повітря була більша за 0 та йшов дощ.</w:t>
             </w:r>
           </w:p>
         </w:tc>
@@ -4303,8 +4764,8 @@
           <w:lang w:val="uk-UA"/>
         </w:rPr>
       </w:pPr>
-      <w:bookmarkStart w:id="20" w:name="_Toc502738292"/>
-      <w:bookmarkStart w:id="21" w:name="_Toc65961269"/>
+      <w:bookmarkStart w:id="18" w:name="_Toc502738292"/>
+      <w:bookmarkStart w:id="19" w:name="_Toc65961269"/>
       <w:r>
         <w:rPr>
           <w:sz w:val="24"/>
@@ -4320,8 +4781,8 @@
         </w:rPr>
         <w:t>System Requirements</w:t>
       </w:r>
-      <w:bookmarkEnd w:id="17"/>
-      <w:bookmarkEnd w:id="20"/>
+      <w:bookmarkEnd w:id="15"/>
+      <w:bookmarkEnd w:id="18"/>
       <w:r>
         <w:rPr>
           <w:sz w:val="24"/>
@@ -4329,7 +4790,7 @@
         </w:rPr>
         <w:t>)</w:t>
       </w:r>
-      <w:bookmarkEnd w:id="21"/>
+      <w:bookmarkEnd w:id="19"/>
     </w:p>
     <w:p>
       <w:pPr>
@@ -4717,7 +5178,21 @@
               <w:rPr>
                 <w:lang w:val="uk-UA"/>
               </w:rPr>
-              <w:t>Завантаження записів із БД cloudy.sql і відображення списку записів у головній формі програми</w:t>
+              <w:t xml:space="preserve">Завантаження записів із БД </w:t>
+            </w:r>
+            <w:proofErr w:type="spellStart"/>
+            <w:r>
+              <w:rPr>
+                <w:lang w:val="uk-UA"/>
+              </w:rPr>
+              <w:t>cloudy.sql</w:t>
+            </w:r>
+            <w:proofErr w:type="spellEnd"/>
+            <w:r>
+              <w:rPr>
+                <w:lang w:val="uk-UA"/>
+              </w:rPr>
+              <w:t xml:space="preserve"> і відображення списку записів у головній формі програми</w:t>
             </w:r>
           </w:p>
         </w:tc>
@@ -4834,13 +5309,41 @@
               <w:rPr>
                 <w:lang w:val="uk-UA"/>
               </w:rPr>
-              <w:t xml:space="preserve">Можливість користувачу-робітнику додавати до БД cloudy.sql нових записів </w:t>
-            </w:r>
-            <w:r>
-              <w:rPr>
-                <w:lang w:val="uk-UA"/>
-              </w:rPr>
-              <w:t>про погоду із зазначенням температури повітря, тиску, наявності опадів, дати, міста і т.д.</w:t>
+              <w:t xml:space="preserve">Можливість користувачу-робітнику додавати до БД </w:t>
+            </w:r>
+            <w:proofErr w:type="spellStart"/>
+            <w:r>
+              <w:rPr>
+                <w:lang w:val="uk-UA"/>
+              </w:rPr>
+              <w:t>cloudy.sql</w:t>
+            </w:r>
+            <w:proofErr w:type="spellEnd"/>
+            <w:r>
+              <w:rPr>
+                <w:lang w:val="uk-UA"/>
+              </w:rPr>
+              <w:t xml:space="preserve"> нових записів </w:t>
+            </w:r>
+            <w:r>
+              <w:rPr>
+                <w:lang w:val="uk-UA"/>
+              </w:rPr>
+              <w:t xml:space="preserve">про погоду із зазначенням температури повітря, тиску, наявності опадів, дати, міста і </w:t>
+            </w:r>
+            <w:proofErr w:type="spellStart"/>
+            <w:r>
+              <w:rPr>
+                <w:lang w:val="uk-UA"/>
+              </w:rPr>
+              <w:t>т.д</w:t>
+            </w:r>
+            <w:proofErr w:type="spellEnd"/>
+            <w:r>
+              <w:rPr>
+                <w:lang w:val="uk-UA"/>
+              </w:rPr>
+              <w:t>.</w:t>
             </w:r>
           </w:p>
         </w:tc>
@@ -4957,8 +5460,16 @@
               <w:rPr>
                 <w:lang w:val="uk-UA"/>
               </w:rPr>
-              <w:t>Можливість користувачу-робітнику змінити інформацію обраного запису у формі програми із записом (або видаленням) у БД cloudy.sql</w:t>
-            </w:r>
+              <w:t xml:space="preserve">Можливість користувачу-робітнику змінити інформацію обраного запису у формі програми із записом (або видаленням) у БД </w:t>
+            </w:r>
+            <w:proofErr w:type="spellStart"/>
+            <w:r>
+              <w:rPr>
+                <w:lang w:val="uk-UA"/>
+              </w:rPr>
+              <w:t>cloudy.sql</w:t>
+            </w:r>
+            <w:proofErr w:type="spellEnd"/>
           </w:p>
         </w:tc>
         <w:tc>
@@ -5360,8 +5871,8 @@
       </w:pPr>
     </w:p>
     <w:sectPr>
-      <w:headerReference w:type="default" r:id="rId16"/>
-      <w:footerReference w:type="first" r:id="rId17"/>
+      <w:headerReference w:type="default" r:id="rId13"/>
+      <w:footerReference w:type="first" r:id="rId14"/>
       <w:pgSz w:w="11907" w:h="16840" w:code="9"/>
       <w:pgMar w:top="993" w:right="1106" w:bottom="1135" w:left="1134" w:header="771" w:footer="1020" w:gutter="0"/>
       <w:cols w:space="708"/>
@@ -5370,421 +5881,6 @@
     </w:sectPr>
   </w:body>
 </w:document>
-</file>
-
-<file path=word/comments.xml><?xml version="1.0" encoding="utf-8"?>
-<w:comments xmlns:wpc="http://schemas.microsoft.com/office/word/2010/wordprocessingCanvas" xmlns:cx="http://schemas.microsoft.com/office/drawing/2014/chartex" xmlns:cx1="http://schemas.microsoft.com/office/drawing/2015/9/8/chartex" xmlns:cx2="http://schemas.microsoft.com/office/drawing/2015/10/21/chartex" xmlns:cx3="http://schemas.microsoft.com/office/drawing/2016/5/9/chartex" xmlns:cx4="http://schemas.microsoft.com/office/drawing/2016/5/10/chartex" xmlns:cx5="http://schemas.microsoft.com/office/drawing/2016/5/11/chartex" xmlns:cx6="http://schemas.microsoft.com/office/drawing/2016/5/12/chartex" xmlns:cx7="http://schemas.microsoft.com/office/drawing/2016/5/13/chartex" xmlns:cx8="http://schemas.microsoft.com/office/drawing/2016/5/14/chartex" xmlns:mc="http://schemas.openxmlformats.org/markup-compatibility/2006" xmlns:aink="http://schemas.microsoft.com/office/drawing/2016/ink" xmlns:am3d="http://schemas.microsoft.com/office/drawing/2017/model3d" xmlns:o="urn:schemas-microsoft-com:office:office" xmlns:r="http://schemas.openxmlformats.org/officeDocument/2006/relationships" xmlns:m="http://schemas.openxmlformats.org/officeDocument/2006/math" xmlns:v="urn:schemas-microsoft-com:vml" xmlns:wp14="http://schemas.microsoft.com/office/word/2010/wordprocessingDrawing" xmlns:wp="http://schemas.openxmlformats.org/drawingml/2006/wordprocessingDrawing" xmlns:w10="urn:schemas-microsoft-com:office:word" xmlns:w="http://schemas.openxmlformats.org/wordprocessingml/2006/main" xmlns:w14="http://schemas.microsoft.com/office/word/2010/wordml" xmlns:w15="http://schemas.microsoft.com/office/word/2012/wordml" xmlns:w16cex="http://schemas.microsoft.com/office/word/2018/wordml/cex" xmlns:w16cid="http://schemas.microsoft.com/office/word/2016/wordml/cid" xmlns:w16="http://schemas.microsoft.com/office/word/2018/wordml" xmlns:w16se="http://schemas.microsoft.com/office/word/2015/wordml/symex" xmlns:wpg="http://schemas.microsoft.com/office/word/2010/wordprocessingGroup" xmlns:wpi="http://schemas.microsoft.com/office/word/2010/wordprocessingInk" xmlns:wne="http://schemas.microsoft.com/office/word/2006/wordml" xmlns:wps="http://schemas.microsoft.com/office/word/2010/wordprocessingShape" mc:Ignorable="w14 w15 w16se w16cid w16 w16cex wp14">
-  <w:comment w:id="0" w:author="Olga Aleksenko" w:date="2020-02-11T14:08:00Z" w:initials="OA">
-    <w:p>
-      <w:pPr>
-        <w:rPr>
-          <w:szCs w:val="20"/>
-        </w:rPr>
-      </w:pPr>
-      <w:r>
-        <w:rPr>
-          <w:rStyle w:val="afffff1"/>
-        </w:rPr>
-        <w:annotationRef/>
-      </w:r>
-      <w:r>
-        <w:rPr>
-          <w:szCs w:val="20"/>
-          <w:lang w:val="uk-UA"/>
-        </w:rPr>
-        <w:t>Даний документ</w:t>
-      </w:r>
-      <w:r>
-        <w:rPr>
-          <w:szCs w:val="20"/>
-        </w:rPr>
-        <w:t xml:space="preserve"> </w:t>
-      </w:r>
-      <w:r>
-        <w:rPr>
-          <w:szCs w:val="20"/>
-        </w:rPr>
-        <w:t xml:space="preserve">requirements document </w:t>
-      </w:r>
-      <w:r>
-        <w:rPr>
-          <w:szCs w:val="20"/>
-        </w:rPr>
-        <w:t>template</w:t>
-      </w:r>
-      <w:r>
-        <w:rPr>
-          <w:szCs w:val="20"/>
-          <w:lang w:val="uk-UA"/>
-        </w:rPr>
-        <w:t xml:space="preserve"> повинен бути написаний з точки зору проектувальників</w:t>
-      </w:r>
-      <w:r>
-        <w:rPr>
-          <w:szCs w:val="20"/>
-        </w:rPr>
-        <w:t xml:space="preserve"> </w:t>
-      </w:r>
-      <w:r>
-        <w:rPr>
-          <w:szCs w:val="20"/>
-          <w:lang w:val="uk-UA"/>
-        </w:rPr>
-        <w:t>(</w:t>
-      </w:r>
-      <w:r>
-        <w:rPr>
-          <w:szCs w:val="20"/>
-        </w:rPr>
-        <w:t>contractors</w:t>
-      </w:r>
-      <w:r>
-        <w:rPr>
-          <w:szCs w:val="20"/>
-          <w:lang w:val="uk-UA"/>
-        </w:rPr>
-        <w:t>)</w:t>
-      </w:r>
-      <w:r>
-        <w:rPr>
-          <w:szCs w:val="20"/>
-        </w:rPr>
-        <w:t xml:space="preserve"> </w:t>
-      </w:r>
-      <w:r>
-        <w:rPr>
-          <w:szCs w:val="20"/>
-          <w:lang w:val="uk-UA"/>
-        </w:rPr>
-        <w:t>ПП</w:t>
-      </w:r>
-      <w:r>
-        <w:rPr>
-          <w:szCs w:val="20"/>
-        </w:rPr>
-        <w:t>.</w:t>
-      </w:r>
-    </w:p>
-    <w:p>
-      <w:pPr>
-        <w:rPr>
-          <w:szCs w:val="20"/>
-        </w:rPr>
-      </w:pPr>
-      <w:r>
-        <w:rPr>
-          <w:szCs w:val="20"/>
-          <w:lang w:val="uk-UA"/>
-        </w:rPr>
-        <w:t>Початкове призначення</w:t>
-      </w:r>
-      <w:r>
-        <w:rPr>
-          <w:szCs w:val="20"/>
-        </w:rPr>
-        <w:t xml:space="preserve"> Requirements Document (RD) </w:t>
-      </w:r>
-      <w:r>
-        <w:rPr>
-          <w:szCs w:val="20"/>
-          <w:lang w:val="uk-UA"/>
-        </w:rPr>
-        <w:t>– забезпечення упевненості, що усі потреби користувачів (</w:t>
-      </w:r>
-      <w:r>
-        <w:rPr>
-          <w:szCs w:val="20"/>
-        </w:rPr>
-        <w:t>user’s needs</w:t>
-      </w:r>
-      <w:r>
-        <w:rPr>
-          <w:szCs w:val="20"/>
-          <w:lang w:val="uk-UA"/>
-        </w:rPr>
-        <w:t>)</w:t>
-      </w:r>
-      <w:r>
-        <w:rPr>
-          <w:szCs w:val="20"/>
-        </w:rPr>
-        <w:t xml:space="preserve"> </w:t>
-      </w:r>
-      <w:r>
-        <w:rPr>
-          <w:szCs w:val="20"/>
-          <w:lang w:val="uk-UA"/>
-        </w:rPr>
-        <w:t>враховані та узгоджені</w:t>
-      </w:r>
-      <w:r>
-        <w:rPr>
-          <w:szCs w:val="20"/>
-        </w:rPr>
-        <w:t xml:space="preserve">. </w:t>
-      </w:r>
-      <w:r>
-        <w:rPr>
-          <w:szCs w:val="20"/>
-          <w:lang w:val="uk-UA"/>
-        </w:rPr>
-        <w:t>Ці потреби перетворюються у вимірювані вимоги, які в подальшому можуть бути перевірені відповідно до Тестової стратегії (або документу</w:t>
-      </w:r>
-      <w:r>
-        <w:rPr>
-          <w:szCs w:val="20"/>
-        </w:rPr>
-        <w:t xml:space="preserve"> System Verification Document</w:t>
-      </w:r>
-      <w:r>
-        <w:rPr>
-          <w:szCs w:val="20"/>
-          <w:lang w:val="uk-UA"/>
-        </w:rPr>
-        <w:t>)</w:t>
-      </w:r>
-      <w:r>
-        <w:rPr>
-          <w:szCs w:val="20"/>
-        </w:rPr>
-        <w:t>.</w:t>
-      </w:r>
-    </w:p>
-    <w:p>
-      <w:r>
-        <w:rPr>
-          <w:szCs w:val="20"/>
-          <w:lang w:val="uk-UA"/>
-        </w:rPr>
-        <w:t xml:space="preserve">Цей шаблон структурує мінімальні вимоги до змісту документа </w:t>
-      </w:r>
-      <w:r>
-        <w:rPr>
-          <w:szCs w:val="20"/>
-        </w:rPr>
-        <w:t>Requirements Document</w:t>
-      </w:r>
-      <w:r>
-        <w:rPr>
-          <w:szCs w:val="20"/>
-        </w:rPr>
-        <w:t xml:space="preserve">. </w:t>
-      </w:r>
-    </w:p>
-  </w:comment>
-  <w:comment w:id="1" w:author="Olga Aleksenko" w:date="2020-02-11T14:08:00Z" w:initials="OA">
-    <w:p>
-      <w:pPr>
-        <w:rPr>
-          <w:szCs w:val="20"/>
-        </w:rPr>
-      </w:pPr>
-      <w:r>
-        <w:rPr>
-          <w:rStyle w:val="afffff1"/>
-        </w:rPr>
-        <w:annotationRef/>
-      </w:r>
-      <w:r>
-        <w:rPr>
-          <w:szCs w:val="20"/>
-          <w:lang w:val="uk-UA"/>
-        </w:rPr>
-        <w:t>Даний документ</w:t>
-      </w:r>
-      <w:r>
-        <w:rPr>
-          <w:szCs w:val="20"/>
-        </w:rPr>
-        <w:t xml:space="preserve"> </w:t>
-      </w:r>
-      <w:r>
-        <w:rPr>
-          <w:szCs w:val="20"/>
-        </w:rPr>
-        <w:t xml:space="preserve">requirements document </w:t>
-      </w:r>
-      <w:r>
-        <w:rPr>
-          <w:szCs w:val="20"/>
-        </w:rPr>
-        <w:t>template</w:t>
-      </w:r>
-      <w:r>
-        <w:rPr>
-          <w:szCs w:val="20"/>
-          <w:lang w:val="uk-UA"/>
-        </w:rPr>
-        <w:t xml:space="preserve"> повинен бути написаний з точки зору проектувальників</w:t>
-      </w:r>
-      <w:r>
-        <w:rPr>
-          <w:szCs w:val="20"/>
-        </w:rPr>
-        <w:t xml:space="preserve"> </w:t>
-      </w:r>
-      <w:r>
-        <w:rPr>
-          <w:szCs w:val="20"/>
-          <w:lang w:val="uk-UA"/>
-        </w:rPr>
-        <w:t>(</w:t>
-      </w:r>
-      <w:r>
-        <w:rPr>
-          <w:szCs w:val="20"/>
-        </w:rPr>
-        <w:t>contractors</w:t>
-      </w:r>
-      <w:r>
-        <w:rPr>
-          <w:szCs w:val="20"/>
-          <w:lang w:val="uk-UA"/>
-        </w:rPr>
-        <w:t>)</w:t>
-      </w:r>
-      <w:r>
-        <w:rPr>
-          <w:szCs w:val="20"/>
-        </w:rPr>
-        <w:t xml:space="preserve"> </w:t>
-      </w:r>
-      <w:r>
-        <w:rPr>
-          <w:szCs w:val="20"/>
-          <w:lang w:val="uk-UA"/>
-        </w:rPr>
-        <w:t>ПП</w:t>
-      </w:r>
-      <w:r>
-        <w:rPr>
-          <w:szCs w:val="20"/>
-        </w:rPr>
-        <w:t>.</w:t>
-      </w:r>
-    </w:p>
-    <w:p>
-      <w:pPr>
-        <w:rPr>
-          <w:szCs w:val="20"/>
-        </w:rPr>
-      </w:pPr>
-      <w:r>
-        <w:rPr>
-          <w:szCs w:val="20"/>
-          <w:lang w:val="uk-UA"/>
-        </w:rPr>
-        <w:t>Початкове призначення</w:t>
-      </w:r>
-      <w:r>
-        <w:rPr>
-          <w:szCs w:val="20"/>
-        </w:rPr>
-        <w:t xml:space="preserve"> Requirements Document (RD) </w:t>
-      </w:r>
-      <w:r>
-        <w:rPr>
-          <w:szCs w:val="20"/>
-          <w:lang w:val="uk-UA"/>
-        </w:rPr>
-        <w:t>– забезпечення упевненості, що усі потреби користувачів (</w:t>
-      </w:r>
-      <w:r>
-        <w:rPr>
-          <w:szCs w:val="20"/>
-        </w:rPr>
-        <w:t>user’s needs</w:t>
-      </w:r>
-      <w:r>
-        <w:rPr>
-          <w:szCs w:val="20"/>
-          <w:lang w:val="uk-UA"/>
-        </w:rPr>
-        <w:t>)</w:t>
-      </w:r>
-      <w:r>
-        <w:rPr>
-          <w:szCs w:val="20"/>
-        </w:rPr>
-        <w:t xml:space="preserve"> </w:t>
-      </w:r>
-      <w:r>
-        <w:rPr>
-          <w:szCs w:val="20"/>
-          <w:lang w:val="uk-UA"/>
-        </w:rPr>
-        <w:t>враховані та узгоджені</w:t>
-      </w:r>
-      <w:r>
-        <w:rPr>
-          <w:szCs w:val="20"/>
-        </w:rPr>
-        <w:t xml:space="preserve">. </w:t>
-      </w:r>
-      <w:r>
-        <w:rPr>
-          <w:szCs w:val="20"/>
-          <w:lang w:val="uk-UA"/>
-        </w:rPr>
-        <w:t>Ці потреби перетворюються у вимірювані вимоги, які в подальшому можуть бути перевірені відповідно до Тестової стратегії (або документу</w:t>
-      </w:r>
-      <w:r>
-        <w:rPr>
-          <w:szCs w:val="20"/>
-        </w:rPr>
-        <w:t xml:space="preserve"> System Verification Document</w:t>
-      </w:r>
-      <w:r>
-        <w:rPr>
-          <w:szCs w:val="20"/>
-          <w:lang w:val="uk-UA"/>
-        </w:rPr>
-        <w:t>)</w:t>
-      </w:r>
-      <w:r>
-        <w:rPr>
-          <w:szCs w:val="20"/>
-        </w:rPr>
-        <w:t>.</w:t>
-      </w:r>
-    </w:p>
-    <w:p>
-      <w:r>
-        <w:rPr>
-          <w:szCs w:val="20"/>
-          <w:lang w:val="uk-UA"/>
-        </w:rPr>
-        <w:t xml:space="preserve">Цей шаблон структурує мінімальні вимоги до змісту документа </w:t>
-      </w:r>
-      <w:r>
-        <w:rPr>
-          <w:szCs w:val="20"/>
-        </w:rPr>
-        <w:t>Requirements Document</w:t>
-      </w:r>
-      <w:r>
-        <w:rPr>
-          <w:szCs w:val="20"/>
-        </w:rPr>
-        <w:t xml:space="preserve">. </w:t>
-      </w:r>
-    </w:p>
-  </w:comment>
-</w:comments>
-</file>
-
-<file path=word/commentsExtended.xml><?xml version="1.0" encoding="utf-8"?>
-<w15:commentsEx xmlns:wpc="http://schemas.microsoft.com/office/word/2010/wordprocessingCanvas" xmlns:cx="http://schemas.microsoft.com/office/drawing/2014/chartex" xmlns:cx1="http://schemas.microsoft.com/office/drawing/2015/9/8/chartex" xmlns:cx2="http://schemas.microsoft.com/office/drawing/2015/10/21/chartex" xmlns:cx3="http://schemas.microsoft.com/office/drawing/2016/5/9/chartex" xmlns:cx4="http://schemas.microsoft.com/office/drawing/2016/5/10/chartex" xmlns:cx5="http://schemas.microsoft.com/office/drawing/2016/5/11/chartex" xmlns:cx6="http://schemas.microsoft.com/office/drawing/2016/5/12/chartex" xmlns:cx7="http://schemas.microsoft.com/office/drawing/2016/5/13/chartex" xmlns:cx8="http://schemas.microsoft.com/office/drawing/2016/5/14/chartex" xmlns:mc="http://schemas.openxmlformats.org/markup-compatibility/2006" xmlns:aink="http://schemas.microsoft.com/office/drawing/2016/ink" xmlns:am3d="http://schemas.microsoft.com/office/drawing/2017/model3d" xmlns:o="urn:schemas-microsoft-com:office:office" xmlns:r="http://schemas.openxmlformats.org/officeDocument/2006/relationships" xmlns:m="http://schemas.openxmlformats.org/officeDocument/2006/math" xmlns:v="urn:schemas-microsoft-com:vml" xmlns:wp14="http://schemas.microsoft.com/office/word/2010/wordprocessingDrawing" xmlns:wp="http://schemas.openxmlformats.org/drawingml/2006/wordprocessingDrawing" xmlns:w10="urn:schemas-microsoft-com:office:word" xmlns:w="http://schemas.openxmlformats.org/wordprocessingml/2006/main" xmlns:w14="http://schemas.microsoft.com/office/word/2010/wordml" xmlns:w15="http://schemas.microsoft.com/office/word/2012/wordml" xmlns:w16cex="http://schemas.microsoft.com/office/word/2018/wordml/cex" xmlns:w16cid="http://schemas.microsoft.com/office/word/2016/wordml/cid" xmlns:w16="http://schemas.microsoft.com/office/word/2018/wordml" xmlns:w16se="http://schemas.microsoft.com/office/word/2015/wordml/symex" xmlns:wpg="http://schemas.microsoft.com/office/word/2010/wordprocessingGroup" xmlns:wpi="http://schemas.microsoft.com/office/word/2010/wordprocessingInk" xmlns:wne="http://schemas.microsoft.com/office/word/2006/wordml" xmlns:wps="http://schemas.microsoft.com/office/word/2010/wordprocessingShape" mc:Ignorable="w14 w15 w16se w16cid w16 w16cex wp14">
-  <w15:commentEx w15:paraId="46ED9883" w15:done="0"/>
-  <w15:commentEx w15:paraId="5AFA3851" w15:done="0"/>
-</w15:commentsEx>
-</file>
-
-<file path=word/commentsIds.xml><?xml version="1.0" encoding="utf-8"?>
-<w16cid:commentsIds xmlns:wpc="http://schemas.microsoft.com/office/word/2010/wordprocessingCanvas" xmlns:cx="http://schemas.microsoft.com/office/drawing/2014/chartex" xmlns:cx1="http://schemas.microsoft.com/office/drawing/2015/9/8/chartex" xmlns:cx2="http://schemas.microsoft.com/office/drawing/2015/10/21/chartex" xmlns:cx3="http://schemas.microsoft.com/office/drawing/2016/5/9/chartex" xmlns:cx4="http://schemas.microsoft.com/office/drawing/2016/5/10/chartex" xmlns:cx5="http://schemas.microsoft.com/office/drawing/2016/5/11/chartex" xmlns:cx6="http://schemas.microsoft.com/office/drawing/2016/5/12/chartex" xmlns:cx7="http://schemas.microsoft.com/office/drawing/2016/5/13/chartex" xmlns:cx8="http://schemas.microsoft.com/office/drawing/2016/5/14/chartex" xmlns:mc="http://schemas.openxmlformats.org/markup-compatibility/2006" xmlns:aink="http://schemas.microsoft.com/office/drawing/2016/ink" xmlns:am3d="http://schemas.microsoft.com/office/drawing/2017/model3d" xmlns:o="urn:schemas-microsoft-com:office:office" xmlns:r="http://schemas.openxmlformats.org/officeDocument/2006/relationships" xmlns:m="http://schemas.openxmlformats.org/officeDocument/2006/math" xmlns:v="urn:schemas-microsoft-com:vml" xmlns:wp14="http://schemas.microsoft.com/office/word/2010/wordprocessingDrawing" xmlns:wp="http://schemas.openxmlformats.org/drawingml/2006/wordprocessingDrawing" xmlns:w10="urn:schemas-microsoft-com:office:word" xmlns:w="http://schemas.openxmlformats.org/wordprocessingml/2006/main" xmlns:w14="http://schemas.microsoft.com/office/word/2010/wordml" xmlns:w15="http://schemas.microsoft.com/office/word/2012/wordml" xmlns:w16cex="http://schemas.microsoft.com/office/word/2018/wordml/cex" xmlns:w16cid="http://schemas.microsoft.com/office/word/2016/wordml/cid" xmlns:w16="http://schemas.microsoft.com/office/word/2018/wordml" xmlns:w16se="http://schemas.microsoft.com/office/word/2015/wordml/symex" xmlns:wpg="http://schemas.microsoft.com/office/word/2010/wordprocessingGroup" xmlns:wpi="http://schemas.microsoft.com/office/word/2010/wordprocessingInk" xmlns:wne="http://schemas.microsoft.com/office/word/2006/wordml" xmlns:wps="http://schemas.microsoft.com/office/word/2010/wordprocessingShape" mc:Ignorable="w14 w15 w16se w16cid w16 w16cex wp14">
-  <w16cid:commentId w16cid:paraId="46ED9883" w16cid:durableId="21ED33C9"/>
-  <w16cid:commentId w16cid:paraId="5AFA3851" w16cid:durableId="21F13EED"/>
-</w16cid:commentsIds>
 </file>
 
 <file path=word/endnotes.xml><?xml version="1.0" encoding="utf-8"?>
@@ -7664,14 +7760,6 @@
   </w:num>
   <w:numIdMacAtCleanup w:val="13"/>
 </w:numbering>
-</file>
-
-<file path=word/people.xml><?xml version="1.0" encoding="utf-8"?>
-<w15:people xmlns:wpc="http://schemas.microsoft.com/office/word/2010/wordprocessingCanvas" xmlns:cx="http://schemas.microsoft.com/office/drawing/2014/chartex" xmlns:cx1="http://schemas.microsoft.com/office/drawing/2015/9/8/chartex" xmlns:cx2="http://schemas.microsoft.com/office/drawing/2015/10/21/chartex" xmlns:cx3="http://schemas.microsoft.com/office/drawing/2016/5/9/chartex" xmlns:cx4="http://schemas.microsoft.com/office/drawing/2016/5/10/chartex" xmlns:cx5="http://schemas.microsoft.com/office/drawing/2016/5/11/chartex" xmlns:cx6="http://schemas.microsoft.com/office/drawing/2016/5/12/chartex" xmlns:cx7="http://schemas.microsoft.com/office/drawing/2016/5/13/chartex" xmlns:cx8="http://schemas.microsoft.com/office/drawing/2016/5/14/chartex" xmlns:mc="http://schemas.openxmlformats.org/markup-compatibility/2006" xmlns:aink="http://schemas.microsoft.com/office/drawing/2016/ink" xmlns:am3d="http://schemas.microsoft.com/office/drawing/2017/model3d" xmlns:o="urn:schemas-microsoft-com:office:office" xmlns:r="http://schemas.openxmlformats.org/officeDocument/2006/relationships" xmlns:m="http://schemas.openxmlformats.org/officeDocument/2006/math" xmlns:v="urn:schemas-microsoft-com:vml" xmlns:wp14="http://schemas.microsoft.com/office/word/2010/wordprocessingDrawing" xmlns:wp="http://schemas.openxmlformats.org/drawingml/2006/wordprocessingDrawing" xmlns:w10="urn:schemas-microsoft-com:office:word" xmlns:w="http://schemas.openxmlformats.org/wordprocessingml/2006/main" xmlns:w14="http://schemas.microsoft.com/office/word/2010/wordml" xmlns:w15="http://schemas.microsoft.com/office/word/2012/wordml" xmlns:w16cex="http://schemas.microsoft.com/office/word/2018/wordml/cex" xmlns:w16cid="http://schemas.microsoft.com/office/word/2016/wordml/cid" xmlns:w16="http://schemas.microsoft.com/office/word/2018/wordml" xmlns:w16se="http://schemas.microsoft.com/office/word/2015/wordml/symex" xmlns:wpg="http://schemas.microsoft.com/office/word/2010/wordprocessingGroup" xmlns:wpi="http://schemas.microsoft.com/office/word/2010/wordprocessingInk" xmlns:wne="http://schemas.microsoft.com/office/word/2006/wordml" xmlns:wps="http://schemas.microsoft.com/office/word/2010/wordprocessingShape" mc:Ignorable="w14 w15 w16se w16cid w16 w16cex wp14">
-  <w15:person w15:author="Olga Aleksenko">
-    <w15:presenceInfo w15:providerId="Windows Live" w15:userId="9466c564787f63f7"/>
-  </w15:person>
-</w15:people>
 </file>
 
 <file path=word/styles.xml><?xml version="1.0" encoding="utf-8"?>

--- a/Специфікація вимог.docx
+++ b/Специфікація вимог.docx
@@ -4832,17 +4832,18 @@
     <w:tbl>
       <w:tblPr>
         <w:tblStyle w:val="af1"/>
-        <w:tblW w:w="10314" w:type="dxa"/>
+        <w:tblW w:w="10809" w:type="dxa"/>
+        <w:tblInd w:w="-431" w:type="dxa"/>
         <w:tblLayout w:type="fixed"/>
         <w:tblLook w:val="04A0" w:firstRow="1" w:lastRow="0" w:firstColumn="1" w:lastColumn="0" w:noHBand="0" w:noVBand="1"/>
       </w:tblPr>
       <w:tblGrid>
-        <w:gridCol w:w="1242"/>
+        <w:gridCol w:w="993"/>
         <w:gridCol w:w="1985"/>
         <w:gridCol w:w="1021"/>
-        <w:gridCol w:w="3685"/>
+        <w:gridCol w:w="4400"/>
         <w:gridCol w:w="1134"/>
-        <w:gridCol w:w="1247"/>
+        <w:gridCol w:w="1276"/>
       </w:tblGrid>
       <w:tr>
         <w:trPr>
@@ -4850,7 +4851,7 @@
         </w:trPr>
         <w:tc>
           <w:tcPr>
-            <w:tcW w:w="1242" w:type="dxa"/>
+            <w:tcW w:w="993" w:type="dxa"/>
           </w:tcPr>
           <w:p>
             <w:pPr>
@@ -4919,7 +4920,7 @@
         </w:tc>
         <w:tc>
           <w:tcPr>
-            <w:tcW w:w="3685" w:type="dxa"/>
+            <w:tcW w:w="4400" w:type="dxa"/>
           </w:tcPr>
           <w:p>
             <w:pPr>
@@ -4965,7 +4966,7 @@
         </w:tc>
         <w:tc>
           <w:tcPr>
-            <w:tcW w:w="1247" w:type="dxa"/>
+            <w:tcW w:w="1276" w:type="dxa"/>
           </w:tcPr>
           <w:p>
             <w:pPr>
@@ -4993,7 +4994,7 @@
         </w:trPr>
         <w:tc>
           <w:tcPr>
-            <w:tcW w:w="1242" w:type="dxa"/>
+            <w:tcW w:w="993" w:type="dxa"/>
           </w:tcPr>
           <w:p>
             <w:pPr>
@@ -5049,7 +5050,7 @@
         </w:tc>
         <w:tc>
           <w:tcPr>
-            <w:tcW w:w="3685" w:type="dxa"/>
+            <w:tcW w:w="4400" w:type="dxa"/>
           </w:tcPr>
           <w:p>
             <w:pPr>
@@ -5086,7 +5087,7 @@
         </w:tc>
         <w:tc>
           <w:tcPr>
-            <w:tcW w:w="1247" w:type="dxa"/>
+            <w:tcW w:w="1276" w:type="dxa"/>
           </w:tcPr>
           <w:p>
             <w:pPr>
@@ -5110,7 +5111,7 @@
         </w:trPr>
         <w:tc>
           <w:tcPr>
-            <w:tcW w:w="1242" w:type="dxa"/>
+            <w:tcW w:w="993" w:type="dxa"/>
           </w:tcPr>
           <w:p>
             <w:pPr>
@@ -5166,7 +5167,7 @@
         </w:tc>
         <w:tc>
           <w:tcPr>
-            <w:tcW w:w="3685" w:type="dxa"/>
+            <w:tcW w:w="4400" w:type="dxa"/>
           </w:tcPr>
           <w:p>
             <w:pPr>
@@ -5217,7 +5218,7 @@
         </w:tc>
         <w:tc>
           <w:tcPr>
-            <w:tcW w:w="1247" w:type="dxa"/>
+            <w:tcW w:w="1276" w:type="dxa"/>
           </w:tcPr>
           <w:p>
             <w:pPr>
@@ -5241,7 +5242,7 @@
         </w:trPr>
         <w:tc>
           <w:tcPr>
-            <w:tcW w:w="1242" w:type="dxa"/>
+            <w:tcW w:w="993" w:type="dxa"/>
           </w:tcPr>
           <w:p>
             <w:pPr>
@@ -5297,7 +5298,7 @@
         </w:tc>
         <w:tc>
           <w:tcPr>
-            <w:tcW w:w="3685" w:type="dxa"/>
+            <w:tcW w:w="4400" w:type="dxa"/>
           </w:tcPr>
           <w:p>
             <w:pPr>
@@ -5368,7 +5369,7 @@
         </w:tc>
         <w:tc>
           <w:tcPr>
-            <w:tcW w:w="1247" w:type="dxa"/>
+            <w:tcW w:w="1276" w:type="dxa"/>
           </w:tcPr>
           <w:p>
             <w:pPr>
@@ -5392,7 +5393,7 @@
         </w:trPr>
         <w:tc>
           <w:tcPr>
-            <w:tcW w:w="1242" w:type="dxa"/>
+            <w:tcW w:w="993" w:type="dxa"/>
           </w:tcPr>
           <w:p>
             <w:pPr>
@@ -5448,7 +5449,7 @@
         </w:tc>
         <w:tc>
           <w:tcPr>
-            <w:tcW w:w="3685" w:type="dxa"/>
+            <w:tcW w:w="4400" w:type="dxa"/>
           </w:tcPr>
           <w:p>
             <w:pPr>
@@ -5493,7 +5494,7 @@
         </w:tc>
         <w:tc>
           <w:tcPr>
-            <w:tcW w:w="1247" w:type="dxa"/>
+            <w:tcW w:w="1276" w:type="dxa"/>
           </w:tcPr>
           <w:p>
             <w:pPr>
@@ -5517,7 +5518,7 @@
         </w:trPr>
         <w:tc>
           <w:tcPr>
-            <w:tcW w:w="1242" w:type="dxa"/>
+            <w:tcW w:w="993" w:type="dxa"/>
           </w:tcPr>
           <w:p>
             <w:pPr>
@@ -5573,7 +5574,7 @@
         </w:tc>
         <w:tc>
           <w:tcPr>
-            <w:tcW w:w="3685" w:type="dxa"/>
+            <w:tcW w:w="4400" w:type="dxa"/>
           </w:tcPr>
           <w:p>
             <w:pPr>
@@ -5610,7 +5611,7 @@
         </w:tc>
         <w:tc>
           <w:tcPr>
-            <w:tcW w:w="1247" w:type="dxa"/>
+            <w:tcW w:w="1276" w:type="dxa"/>
           </w:tcPr>
           <w:p>
             <w:pPr>
@@ -5634,7 +5635,7 @@
         </w:trPr>
         <w:tc>
           <w:tcPr>
-            <w:tcW w:w="1242" w:type="dxa"/>
+            <w:tcW w:w="993" w:type="dxa"/>
           </w:tcPr>
           <w:p>
             <w:pPr>
@@ -5690,7 +5691,7 @@
         </w:tc>
         <w:tc>
           <w:tcPr>
-            <w:tcW w:w="3685" w:type="dxa"/>
+            <w:tcW w:w="4400" w:type="dxa"/>
           </w:tcPr>
           <w:p>
             <w:pPr>
@@ -5727,7 +5728,7 @@
         </w:tc>
         <w:tc>
           <w:tcPr>
-            <w:tcW w:w="1247" w:type="dxa"/>
+            <w:tcW w:w="1276" w:type="dxa"/>
           </w:tcPr>
           <w:p>
             <w:pPr>
@@ -5751,19 +5752,13 @@
         </w:trPr>
         <w:tc>
           <w:tcPr>
-            <w:tcW w:w="1242" w:type="dxa"/>
+            <w:tcW w:w="993" w:type="dxa"/>
           </w:tcPr>
           <w:p>
             <w:pPr>
               <w:jc w:val="center"/>
-              <w:rPr>
-                <w:lang w:val="uk-UA"/>
-              </w:rPr>
-            </w:pPr>
-            <w:r>
-              <w:rPr>
-                <w:lang w:val="uk-UA"/>
-              </w:rPr>
+            </w:pPr>
+            <w:r>
               <w:t>SR-SRS-0700</w:t>
             </w:r>
           </w:p>
@@ -5782,6 +5777,132 @@
               <w:rPr>
                 <w:lang w:val="uk-UA"/>
               </w:rPr>
+              <w:t xml:space="preserve">Вибір записів, коли </w:t>
+            </w:r>
+            <w:r>
+              <w:rPr>
+                <w:lang w:val="uk-UA"/>
+              </w:rPr>
+              <w:t>температура повітря була більша за 0 та йшов дощ.</w:t>
+            </w:r>
+          </w:p>
+        </w:tc>
+        <w:tc>
+          <w:tcPr>
+            <w:tcW w:w="1021" w:type="dxa"/>
+          </w:tcPr>
+          <w:p>
+            <w:pPr>
+              <w:jc w:val="center"/>
+            </w:pPr>
+            <w:r>
+              <w:t>M</w:t>
+            </w:r>
+          </w:p>
+        </w:tc>
+        <w:tc>
+          <w:tcPr>
+            <w:tcW w:w="4400" w:type="dxa"/>
+          </w:tcPr>
+          <w:p>
+            <w:pPr>
+              <w:rPr>
+                <w:lang w:val="uk-UA"/>
+              </w:rPr>
+            </w:pPr>
+            <w:r>
+              <w:rPr>
+                <w:lang w:val="uk-UA"/>
+              </w:rPr>
+              <w:t xml:space="preserve">Можливість користувачу-клієнту переглянути у формі програми список записів </w:t>
+            </w:r>
+            <w:r>
+              <w:rPr>
+                <w:lang w:val="uk-UA"/>
+              </w:rPr>
+              <w:t xml:space="preserve">коли </w:t>
+            </w:r>
+            <w:r>
+              <w:rPr>
+                <w:lang w:val="uk-UA"/>
+              </w:rPr>
+              <w:t>температура повітря була більша за 0 та йшов дощ</w:t>
+            </w:r>
+          </w:p>
+        </w:tc>
+        <w:tc>
+          <w:tcPr>
+            <w:tcW w:w="1134" w:type="dxa"/>
+          </w:tcPr>
+          <w:p>
+            <w:pPr>
+              <w:jc w:val="center"/>
+            </w:pPr>
+            <w:r>
+              <w:t>T</w:t>
+            </w:r>
+          </w:p>
+        </w:tc>
+        <w:tc>
+          <w:tcPr>
+            <w:tcW w:w="1276" w:type="dxa"/>
+          </w:tcPr>
+          <w:p>
+            <w:pPr>
+              <w:jc w:val="center"/>
+            </w:pPr>
+            <w:r>
+              <w:t>UR-STK-0600</w:t>
+            </w:r>
+          </w:p>
+        </w:tc>
+      </w:tr>
+      <w:tr>
+        <w:trPr>
+          <w:tblHeader/>
+        </w:trPr>
+        <w:tc>
+          <w:tcPr>
+            <w:tcW w:w="993" w:type="dxa"/>
+          </w:tcPr>
+          <w:p>
+            <w:pPr>
+              <w:jc w:val="center"/>
+              <w:rPr>
+                <w:lang w:val="uk-UA"/>
+              </w:rPr>
+            </w:pPr>
+            <w:r>
+              <w:rPr>
+                <w:lang w:val="uk-UA"/>
+              </w:rPr>
+              <w:t>SR-SRS-0</w:t>
+            </w:r>
+            <w:r>
+              <w:t>8</w:t>
+            </w:r>
+            <w:r>
+              <w:rPr>
+                <w:lang w:val="uk-UA"/>
+              </w:rPr>
+              <w:t>00</w:t>
+            </w:r>
+          </w:p>
+        </w:tc>
+        <w:tc>
+          <w:tcPr>
+            <w:tcW w:w="1985" w:type="dxa"/>
+          </w:tcPr>
+          <w:p>
+            <w:pPr>
+              <w:rPr>
+                <w:lang w:val="uk-UA"/>
+              </w:rPr>
+            </w:pPr>
+            <w:r>
+              <w:rPr>
+                <w:lang w:val="uk-UA"/>
+              </w:rPr>
               <w:t>Формування звіту</w:t>
             </w:r>
           </w:p>
@@ -5807,7 +5928,7 @@
         </w:tc>
         <w:tc>
           <w:tcPr>
-            <w:tcW w:w="3685" w:type="dxa"/>
+            <w:tcW w:w="4400" w:type="dxa"/>
           </w:tcPr>
           <w:p>
             <w:pPr>
@@ -5844,7 +5965,7 @@
         </w:tc>
         <w:tc>
           <w:tcPr>
-            <w:tcW w:w="1247" w:type="dxa"/>
+            <w:tcW w:w="1276" w:type="dxa"/>
           </w:tcPr>
           <w:p>
             <w:pPr>
